--- a/arquivos/19festival_presskit_en.docx
+++ b/arquivos/19festival_presskit_en.docx
@@ -4,6 +4,403 @@
   <w:body>
     <w:p>
       <w:pPr>
+        <w:rPr>
+          <w:rStyle w:val="Strong"/>
+          <w:rFonts w:cs="Arial"/>
+          <w:color w:val="000000" w:themeColor="text1"/>
+          <w:bdr w:val="none" w:sz="0" w:space="0" w:color="auto" w:frame="1"/>
+          <w:lang w:val="en-US"/>
+        </w:rPr>
+      </w:pPr>
+    </w:p>
+    <w:p>
+      <w:pPr>
+        <w:jc w:val="center"/>
+        <w:rPr>
+          <w:rStyle w:val="Strong"/>
+          <w:rFonts w:cs="Arial"/>
+          <w:color w:val="000000" w:themeColor="text1"/>
+          <w:bdr w:val="none" w:sz="0" w:space="0" w:color="auto" w:frame="1"/>
+          <w:lang w:val="en-US"/>
+        </w:rPr>
+      </w:pPr>
+    </w:p>
+    <w:p>
+      <w:pPr>
+        <w:jc w:val="center"/>
+        <w:rPr>
+          <w:rStyle w:val="Strong"/>
+          <w:rFonts w:cs="Arial"/>
+          <w:color w:val="000000" w:themeColor="text1"/>
+          <w:bdr w:val="none" w:sz="0" w:space="0" w:color="auto" w:frame="1"/>
+          <w:lang w:val="en-US"/>
+        </w:rPr>
+      </w:pPr>
+    </w:p>
+    <w:p>
+      <w:pPr>
+        <w:jc w:val="center"/>
+        <w:rPr>
+          <w:rStyle w:val="Strong"/>
+          <w:rFonts w:cs="Arial"/>
+          <w:color w:val="000000" w:themeColor="text1"/>
+          <w:bdr w:val="none" w:sz="0" w:space="0" w:color="auto" w:frame="1"/>
+          <w:lang w:val="en-US"/>
+        </w:rPr>
+      </w:pPr>
+    </w:p>
+    <w:p>
+      <w:pPr>
+        <w:jc w:val="center"/>
+        <w:rPr>
+          <w:rStyle w:val="Strong"/>
+          <w:rFonts w:cs="Arial"/>
+          <w:color w:val="000000" w:themeColor="text1"/>
+          <w:bdr w:val="none" w:sz="0" w:space="0" w:color="auto" w:frame="1"/>
+          <w:lang w:val="en-US"/>
+        </w:rPr>
+      </w:pPr>
+    </w:p>
+    <w:p>
+      <w:pPr>
+        <w:jc w:val="center"/>
+        <w:rPr>
+          <w:rStyle w:val="Strong"/>
+          <w:rFonts w:cs="Arial"/>
+          <w:color w:val="000000" w:themeColor="text1"/>
+          <w:bdr w:val="none" w:sz="0" w:space="0" w:color="auto" w:frame="1"/>
+          <w:lang w:val="en-US"/>
+        </w:rPr>
+      </w:pPr>
+    </w:p>
+    <w:p>
+      <w:pPr>
+        <w:jc w:val="center"/>
+        <w:rPr>
+          <w:rStyle w:val="Strong"/>
+          <w:rFonts w:cs="Arial"/>
+          <w:color w:val="000000" w:themeColor="text1"/>
+          <w:bdr w:val="none" w:sz="0" w:space="0" w:color="auto" w:frame="1"/>
+          <w:lang w:val="en-US"/>
+        </w:rPr>
+      </w:pPr>
+    </w:p>
+    <w:p>
+      <w:pPr>
+        <w:jc w:val="center"/>
+        <w:rPr>
+          <w:rStyle w:val="Strong"/>
+          <w:rFonts w:cs="Arial"/>
+          <w:color w:val="000000" w:themeColor="text1"/>
+          <w:sz w:val="40"/>
+          <w:szCs w:val="40"/>
+          <w:bdr w:val="none" w:sz="0" w:space="0" w:color="auto" w:frame="1"/>
+          <w:lang w:val="en-US"/>
+        </w:rPr>
+      </w:pPr>
+      <w:r>
+        <w:rPr>
+          <w:rStyle w:val="Strong"/>
+          <w:rFonts w:cs="Arial"/>
+          <w:color w:val="000000" w:themeColor="text1"/>
+          <w:sz w:val="40"/>
+          <w:szCs w:val="40"/>
+          <w:bdr w:val="none" w:sz="0" w:space="0" w:color="auto" w:frame="1"/>
+          <w:lang w:val="en-US"/>
+        </w:rPr>
+        <w:t>PRESS KIT</w:t>
+      </w:r>
+    </w:p>
+    <w:p>
+      <w:pPr>
+        <w:jc w:val="center"/>
+        <w:rPr>
+          <w:rStyle w:val="Strong"/>
+          <w:rFonts w:cs="Arial"/>
+          <w:color w:val="000000" w:themeColor="text1"/>
+          <w:bdr w:val="none" w:sz="0" w:space="0" w:color="auto" w:frame="1"/>
+          <w:lang w:val="en-US"/>
+        </w:rPr>
+      </w:pPr>
+      <w:r>
+        <w:rPr>
+          <w:rFonts w:cs="Arial"/>
+          <w:b/>
+          <w:bCs/>
+          <w:noProof/>
+          <w:color w:val="000000" w:themeColor="text1"/>
+          <w:bdr w:val="none" w:sz="0" w:space="0" w:color="auto" w:frame="1"/>
+          <w:lang w:val="en-US"/>
+        </w:rPr>
+        <w:t>19th</w:t>
+      </w:r>
+      <w:r>
+        <w:rPr>
+          <w:rFonts w:cs="Arial"/>
+          <w:b/>
+          <w:bCs/>
+          <w:noProof/>
+          <w:color w:val="000000" w:themeColor="text1"/>
+          <w:bdr w:val="none" w:sz="0" w:space="0" w:color="auto" w:frame="1"/>
+          <w:lang w:val="en-US"/>
+        </w:rPr>
+        <w:t xml:space="preserve"> Contemporary Art Festival Sesc_Videobrasil | Southern Panoramas</w:t>
+      </w:r>
+      <w:r>
+        <w:rPr>
+          <w:rStyle w:val="Strong"/>
+          <w:rFonts w:cs="Arial"/>
+          <w:color w:val="000000" w:themeColor="text1"/>
+          <w:bdr w:val="none" w:sz="0" w:space="0" w:color="auto" w:frame="1"/>
+          <w:lang w:val="en-US"/>
+        </w:rPr>
+        <w:t xml:space="preserve"> </w:t>
+      </w:r>
+    </w:p>
+    <w:p>
+      <w:pPr>
+        <w:jc w:val="center"/>
+        <w:rPr>
+          <w:rStyle w:val="Strong"/>
+          <w:rFonts w:cs="Arial"/>
+          <w:color w:val="000000" w:themeColor="text1"/>
+          <w:bdr w:val="none" w:sz="0" w:space="0" w:color="auto" w:frame="1"/>
+          <w:lang w:val="en-US"/>
+        </w:rPr>
+      </w:pPr>
+      <w:r>
+        <w:rPr>
+          <w:rStyle w:val="Strong"/>
+          <w:rFonts w:cs="Arial"/>
+          <w:color w:val="000000" w:themeColor="text1"/>
+          <w:bdr w:val="none" w:sz="0" w:space="0" w:color="auto" w:frame="1"/>
+          <w:lang w:val="en-US"/>
+        </w:rPr>
+        <w:t>October 6 -</w:t>
+      </w:r>
+      <w:r>
+        <w:rPr>
+          <w:rStyle w:val="Strong"/>
+          <w:rFonts w:cs="Arial"/>
+          <w:color w:val="000000" w:themeColor="text1"/>
+          <w:bdr w:val="none" w:sz="0" w:space="0" w:color="auto" w:frame="1"/>
+          <w:lang w:val="en-US"/>
+        </w:rPr>
+        <w:t xml:space="preserve"> December 6, 2015</w:t>
+      </w:r>
+    </w:p>
+    <w:p>
+      <w:pPr>
+        <w:jc w:val="center"/>
+        <w:rPr>
+          <w:rStyle w:val="Strong"/>
+          <w:rFonts w:cs="Arial"/>
+          <w:color w:val="000000" w:themeColor="text1"/>
+          <w:bdr w:val="none" w:sz="0" w:space="0" w:color="auto" w:frame="1"/>
+          <w:lang w:val="en-US"/>
+        </w:rPr>
+      </w:pPr>
+    </w:p>
+    <w:p>
+      <w:pPr>
+        <w:jc w:val="center"/>
+        <w:rPr>
+          <w:rStyle w:val="Strong"/>
+          <w:rFonts w:cs="Arial"/>
+          <w:color w:val="000000" w:themeColor="text1"/>
+          <w:bdr w:val="none" w:sz="0" w:space="0" w:color="auto" w:frame="1"/>
+          <w:lang w:val="en-US"/>
+        </w:rPr>
+      </w:pPr>
+      <w:proofErr w:type="spellStart"/>
+      <w:r>
+        <w:rPr>
+          <w:rStyle w:val="Strong"/>
+          <w:rFonts w:cs="Arial"/>
+          <w:color w:val="000000" w:themeColor="text1"/>
+          <w:bdr w:val="none" w:sz="0" w:space="0" w:color="auto" w:frame="1"/>
+          <w:lang w:val="en-US"/>
+        </w:rPr>
+        <w:t>Sesc</w:t>
+      </w:r>
+      <w:proofErr w:type="spellEnd"/>
+      <w:r>
+        <w:rPr>
+          <w:rStyle w:val="Strong"/>
+          <w:rFonts w:cs="Arial"/>
+          <w:color w:val="000000" w:themeColor="text1"/>
+          <w:bdr w:val="none" w:sz="0" w:space="0" w:color="auto" w:frame="1"/>
+          <w:lang w:val="en-US"/>
+        </w:rPr>
+        <w:t xml:space="preserve"> </w:t>
+      </w:r>
+      <w:proofErr w:type="spellStart"/>
+      <w:r>
+        <w:rPr>
+          <w:rStyle w:val="Strong"/>
+          <w:rFonts w:cs="Arial"/>
+          <w:color w:val="000000" w:themeColor="text1"/>
+          <w:bdr w:val="none" w:sz="0" w:space="0" w:color="auto" w:frame="1"/>
+          <w:lang w:val="en-US"/>
+        </w:rPr>
+        <w:t>Pompeia</w:t>
+      </w:r>
+      <w:proofErr w:type="spellEnd"/>
+      <w:r>
+        <w:rPr>
+          <w:rStyle w:val="Strong"/>
+          <w:rFonts w:cs="Arial"/>
+          <w:color w:val="000000" w:themeColor="text1"/>
+          <w:bdr w:val="none" w:sz="0" w:space="0" w:color="auto" w:frame="1"/>
+          <w:lang w:val="en-US"/>
+        </w:rPr>
+        <w:t xml:space="preserve">, </w:t>
+      </w:r>
+      <w:proofErr w:type="spellStart"/>
+      <w:r>
+        <w:rPr>
+          <w:rStyle w:val="Strong"/>
+          <w:rFonts w:cs="Arial"/>
+          <w:color w:val="000000" w:themeColor="text1"/>
+          <w:bdr w:val="none" w:sz="0" w:space="0" w:color="auto" w:frame="1"/>
+          <w:lang w:val="en-US"/>
+        </w:rPr>
+        <w:t>Galpão</w:t>
+      </w:r>
+      <w:proofErr w:type="spellEnd"/>
+      <w:r>
+        <w:rPr>
+          <w:rStyle w:val="Strong"/>
+          <w:rFonts w:cs="Arial"/>
+          <w:color w:val="000000" w:themeColor="text1"/>
+          <w:bdr w:val="none" w:sz="0" w:space="0" w:color="auto" w:frame="1"/>
+          <w:lang w:val="en-US"/>
+        </w:rPr>
+        <w:t xml:space="preserve"> VB </w:t>
+      </w:r>
+      <w:r>
+        <w:rPr>
+          <w:rStyle w:val="Strong"/>
+          <w:rFonts w:cs="Arial"/>
+          <w:color w:val="000000" w:themeColor="text1"/>
+          <w:bdr w:val="none" w:sz="0" w:space="0" w:color="auto" w:frame="1"/>
+          <w:lang w:val="en-US"/>
+        </w:rPr>
+        <w:t>and</w:t>
+      </w:r>
+      <w:r>
+        <w:rPr>
+          <w:rStyle w:val="Strong"/>
+          <w:rFonts w:cs="Arial"/>
+          <w:color w:val="000000" w:themeColor="text1"/>
+          <w:bdr w:val="none" w:sz="0" w:space="0" w:color="auto" w:frame="1"/>
+          <w:lang w:val="en-US"/>
+        </w:rPr>
+        <w:t xml:space="preserve"> </w:t>
+      </w:r>
+      <w:proofErr w:type="spellStart"/>
+      <w:r>
+        <w:rPr>
+          <w:rStyle w:val="Strong"/>
+          <w:rFonts w:cs="Arial"/>
+          <w:color w:val="000000" w:themeColor="text1"/>
+          <w:bdr w:val="none" w:sz="0" w:space="0" w:color="auto" w:frame="1"/>
+          <w:lang w:val="en-US"/>
+        </w:rPr>
+        <w:t>Paço</w:t>
+      </w:r>
+      <w:proofErr w:type="spellEnd"/>
+      <w:r>
+        <w:rPr>
+          <w:rStyle w:val="Strong"/>
+          <w:rFonts w:cs="Arial"/>
+          <w:color w:val="000000" w:themeColor="text1"/>
+          <w:bdr w:val="none" w:sz="0" w:space="0" w:color="auto" w:frame="1"/>
+          <w:lang w:val="en-US"/>
+        </w:rPr>
+        <w:t xml:space="preserve"> das </w:t>
+      </w:r>
+      <w:proofErr w:type="spellStart"/>
+      <w:r>
+        <w:rPr>
+          <w:rStyle w:val="Strong"/>
+          <w:rFonts w:cs="Arial"/>
+          <w:color w:val="000000" w:themeColor="text1"/>
+          <w:bdr w:val="none" w:sz="0" w:space="0" w:color="auto" w:frame="1"/>
+          <w:lang w:val="en-US"/>
+        </w:rPr>
+        <w:t>Artes</w:t>
+      </w:r>
+      <w:proofErr w:type="spellEnd"/>
+      <w:r>
+        <w:rPr>
+          <w:rStyle w:val="Strong"/>
+          <w:rFonts w:cs="Arial"/>
+          <w:color w:val="000000" w:themeColor="text1"/>
+          <w:bdr w:val="none" w:sz="0" w:space="0" w:color="auto" w:frame="1"/>
+          <w:lang w:val="en-US"/>
+        </w:rPr>
+        <w:t xml:space="preserve"> </w:t>
+      </w:r>
+    </w:p>
+    <w:p>
+      <w:pPr>
+        <w:rPr>
+          <w:rStyle w:val="Strong"/>
+          <w:rFonts w:cs="Arial"/>
+          <w:color w:val="000000" w:themeColor="text1"/>
+          <w:bdr w:val="none" w:sz="0" w:space="0" w:color="auto" w:frame="1"/>
+          <w:lang w:val="en-US"/>
+        </w:rPr>
+      </w:pPr>
+    </w:p>
+    <w:p>
+      <w:pPr>
+        <w:jc w:val="center"/>
+        <w:rPr>
+          <w:rStyle w:val="Strong"/>
+          <w:rFonts w:cs="Arial"/>
+          <w:color w:val="000000" w:themeColor="text1"/>
+          <w:bdr w:val="none" w:sz="0" w:space="0" w:color="auto" w:frame="1"/>
+          <w:lang w:val="en-US"/>
+        </w:rPr>
+      </w:pPr>
+      <w:r>
+        <w:rPr>
+          <w:rStyle w:val="Strong"/>
+          <w:rFonts w:cs="Arial"/>
+          <w:color w:val="000000" w:themeColor="text1"/>
+          <w:bdr w:val="none" w:sz="0" w:space="0" w:color="auto" w:frame="1"/>
+          <w:lang w:val="en-US"/>
+        </w:rPr>
+        <w:t>19festival.com | #19festival</w:t>
+      </w:r>
+    </w:p>
+    <w:p>
+      <w:pPr>
+        <w:pStyle w:val="NormalWeb"/>
+        <w:spacing w:before="0" w:beforeAutospacing="0" w:after="0" w:afterAutospacing="0" w:line="360" w:lineRule="auto"/>
+        <w:rPr>
+          <w:rStyle w:val="Strong"/>
+          <w:rFonts w:cs="Arial"/>
+          <w:color w:val="000000" w:themeColor="text1"/>
+          <w:bdr w:val="none" w:sz="0" w:space="0" w:color="auto" w:frame="1"/>
+          <w:lang w:val="en-US"/>
+        </w:rPr>
+      </w:pPr>
+      <w:r>
+        <w:rPr>
+          <w:rStyle w:val="Strong"/>
+          <w:rFonts w:cs="Arial"/>
+          <w:color w:val="000000" w:themeColor="text1"/>
+          <w:bdr w:val="none" w:sz="0" w:space="0" w:color="auto" w:frame="1"/>
+          <w:lang w:val="en-US"/>
+        </w:rPr>
+        <w:br w:type="page"/>
+      </w:r>
+    </w:p>
+    <w:p>
+      <w:pPr>
         <w:pStyle w:val="NormalWeb"/>
         <w:spacing w:before="0" w:beforeAutospacing="0" w:after="0" w:afterAutospacing="0" w:line="360" w:lineRule="auto"/>
         <w:jc w:val="center"/>
@@ -14,7 +411,6 @@
           <w:lang w:val="en-US"/>
         </w:rPr>
       </w:pPr>
-      <w:bookmarkStart w:id="0" w:name="_GoBack"/>
       <w:r>
         <w:rPr>
           <w:rStyle w:val="Strong"/>
@@ -23,6 +419,7 @@
           <w:bdr w:val="none" w:sz="0" w:space="0" w:color="auto" w:frame="1"/>
           <w:lang w:val="en-US"/>
         </w:rPr>
+        <w:lastRenderedPageBreak/>
         <w:t>19th</w:t>
       </w:r>
       <w:r>
@@ -54,8 +451,20 @@
           <w:bdr w:val="none" w:sz="0" w:space="0" w:color="auto" w:frame="1"/>
           <w:lang w:val="en-US"/>
         </w:rPr>
-        <w:t>Festival Sesc_Videobrasil</w:t>
-      </w:r>
+        <w:t xml:space="preserve">Festival </w:t>
+      </w:r>
+      <w:proofErr w:type="spellStart"/>
+      <w:r>
+        <w:rPr>
+          <w:rStyle w:val="Strong"/>
+          <w:rFonts w:asciiTheme="minorHAnsi" w:hAnsiTheme="minorHAnsi" w:cs="Arial"/>
+          <w:color w:val="000000" w:themeColor="text1"/>
+          <w:bdr w:val="none" w:sz="0" w:space="0" w:color="auto" w:frame="1"/>
+          <w:lang w:val="en-US"/>
+        </w:rPr>
+        <w:t>Sesc_Videobrasil</w:t>
+      </w:r>
+      <w:proofErr w:type="spellEnd"/>
       <w:r>
         <w:rPr>
           <w:rStyle w:val="Strong"/>
@@ -298,7 +707,29 @@
           <w:bdr w:val="none" w:sz="0" w:space="0" w:color="auto" w:frame="1"/>
           <w:lang w:val="en-US"/>
         </w:rPr>
-        <w:t xml:space="preserve">Festival Sesc_Videobrasil | </w:t>
+        <w:t xml:space="preserve">Festival </w:t>
+      </w:r>
+      <w:proofErr w:type="spellStart"/>
+      <w:r>
+        <w:rPr>
+          <w:rStyle w:val="Strong"/>
+          <w:rFonts w:asciiTheme="minorHAnsi" w:hAnsiTheme="minorHAnsi" w:cs="Arial"/>
+          <w:color w:val="000000" w:themeColor="text1"/>
+          <w:bdr w:val="none" w:sz="0" w:space="0" w:color="auto" w:frame="1"/>
+          <w:lang w:val="en-US"/>
+        </w:rPr>
+        <w:t>Sesc_Videobrasil</w:t>
+      </w:r>
+      <w:proofErr w:type="spellEnd"/>
+      <w:r>
+        <w:rPr>
+          <w:rStyle w:val="Strong"/>
+          <w:rFonts w:asciiTheme="minorHAnsi" w:hAnsiTheme="minorHAnsi" w:cs="Arial"/>
+          <w:color w:val="000000" w:themeColor="text1"/>
+          <w:bdr w:val="none" w:sz="0" w:space="0" w:color="auto" w:frame="1"/>
+          <w:lang w:val="en-US"/>
+        </w:rPr>
+        <w:t xml:space="preserve"> | </w:t>
       </w:r>
       <w:r>
         <w:rPr>
@@ -457,6 +888,7 @@
           <w:lang w:val="en-US"/>
         </w:rPr>
       </w:pPr>
+      <w:proofErr w:type="spellStart"/>
       <w:r>
         <w:rPr>
           <w:rStyle w:val="Strong"/>
@@ -466,8 +898,9 @@
           <w:bdr w:val="none" w:sz="0" w:space="0" w:color="auto" w:frame="1"/>
           <w:lang w:val="en-US"/>
         </w:rPr>
-        <w:t xml:space="preserve">Sesc São Paulo regional director </w:t>
-      </w:r>
+        <w:t>Sesc</w:t>
+      </w:r>
+      <w:proofErr w:type="spellEnd"/>
       <w:r>
         <w:rPr>
           <w:rStyle w:val="Strong"/>
@@ -477,8 +910,9 @@
           <w:bdr w:val="none" w:sz="0" w:space="0" w:color="auto" w:frame="1"/>
           <w:lang w:val="en-US"/>
         </w:rPr>
-        <w:t>Danilo Santos de Miranda</w:t>
-      </w:r>
+        <w:t xml:space="preserve"> São Paulo regional director </w:t>
+      </w:r>
+      <w:proofErr w:type="spellStart"/>
       <w:r>
         <w:rPr>
           <w:rStyle w:val="Strong"/>
@@ -488,6 +922,29 @@
           <w:bdr w:val="none" w:sz="0" w:space="0" w:color="auto" w:frame="1"/>
           <w:lang w:val="en-US"/>
         </w:rPr>
+        <w:t>Danilo</w:t>
+      </w:r>
+      <w:proofErr w:type="spellEnd"/>
+      <w:r>
+        <w:rPr>
+          <w:rStyle w:val="Strong"/>
+          <w:rFonts w:asciiTheme="minorHAnsi" w:hAnsiTheme="minorHAnsi" w:cs="Arial"/>
+          <w:b w:val="0"/>
+          <w:color w:val="000000" w:themeColor="text1"/>
+          <w:bdr w:val="none" w:sz="0" w:space="0" w:color="auto" w:frame="1"/>
+          <w:lang w:val="en-US"/>
+        </w:rPr>
+        <w:t xml:space="preserve"> Santos de Miranda</w:t>
+      </w:r>
+      <w:r>
+        <w:rPr>
+          <w:rStyle w:val="Strong"/>
+          <w:rFonts w:asciiTheme="minorHAnsi" w:hAnsiTheme="minorHAnsi" w:cs="Arial"/>
+          <w:b w:val="0"/>
+          <w:color w:val="000000" w:themeColor="text1"/>
+          <w:bdr w:val="none" w:sz="0" w:space="0" w:color="auto" w:frame="1"/>
+          <w:lang w:val="en-US"/>
+        </w:rPr>
         <w:t xml:space="preserve"> </w:t>
       </w:r>
       <w:r>
@@ -521,8 +978,21 @@
           <w:bdr w:val="none" w:sz="0" w:space="0" w:color="auto" w:frame="1"/>
           <w:lang w:val="en-US"/>
         </w:rPr>
-        <w:t xml:space="preserve"> with Videobrasil</w:t>
-      </w:r>
+        <w:t xml:space="preserve"> with </w:t>
+      </w:r>
+      <w:proofErr w:type="spellStart"/>
+      <w:r>
+        <w:rPr>
+          <w:rStyle w:val="Strong"/>
+          <w:rFonts w:asciiTheme="minorHAnsi" w:hAnsiTheme="minorHAnsi" w:cs="Arial"/>
+          <w:b w:val="0"/>
+          <w:color w:val="000000" w:themeColor="text1"/>
+          <w:bdr w:val="none" w:sz="0" w:space="0" w:color="auto" w:frame="1"/>
+          <w:lang w:val="en-US"/>
+        </w:rPr>
+        <w:t>Videobrasil</w:t>
+      </w:r>
+      <w:proofErr w:type="spellEnd"/>
       <w:r>
         <w:rPr>
           <w:rStyle w:val="Strong"/>
@@ -655,64 +1125,109 @@
           <w:rFonts w:asciiTheme="minorHAnsi" w:eastAsia="MS Mincho" w:hAnsiTheme="minorHAnsi"/>
           <w:lang w:val="en-US" w:eastAsia="ja-JP"/>
         </w:rPr>
-        <w:t xml:space="preserve">The geopolitical commonalities that unite regions with a colonial past into a heterogeneous set with shared accents is an idea that has driven the Contemporary Art Festival Sesc_Videobrasil since the 1990s. The </w:t>
-      </w:r>
+        <w:t xml:space="preserve">The geopolitical commonalities that unite regions with a colonial past into a heterogeneous set with shared accents is an idea that has driven the Contemporary Art Festival </w:t>
+      </w:r>
+      <w:proofErr w:type="spellStart"/>
       <w:r>
         <w:rPr>
           <w:rFonts w:asciiTheme="minorHAnsi" w:eastAsia="MS Mincho" w:hAnsiTheme="minorHAnsi"/>
           <w:lang w:val="en-US" w:eastAsia="ja-JP"/>
         </w:rPr>
-        <w:t>19th</w:t>
-      </w:r>
+        <w:t>Sesc_Videobrasil</w:t>
+      </w:r>
+      <w:proofErr w:type="spellEnd"/>
       <w:r>
         <w:rPr>
           <w:rFonts w:asciiTheme="minorHAnsi" w:eastAsia="MS Mincho" w:hAnsiTheme="minorHAnsi"/>
           <w:lang w:val="en-US" w:eastAsia="ja-JP"/>
         </w:rPr>
-        <w:t xml:space="preserve"> Festival is entirely devoted to establish dialogue among diverse subsets of recent productions from </w:t>
+        <w:t xml:space="preserve"> since the 1990s. The </w:t>
       </w:r>
       <w:r>
         <w:rPr>
           <w:rFonts w:asciiTheme="minorHAnsi" w:eastAsia="MS Mincho" w:hAnsiTheme="minorHAnsi"/>
           <w:lang w:val="en-US" w:eastAsia="ja-JP"/>
         </w:rPr>
-        <w:t xml:space="preserve">this symbolical region,” explains </w:t>
+        <w:t>19th</w:t>
       </w:r>
       <w:r>
         <w:rPr>
           <w:rFonts w:asciiTheme="minorHAnsi" w:eastAsia="MS Mincho" w:hAnsiTheme="minorHAnsi"/>
           <w:lang w:val="en-US" w:eastAsia="ja-JP"/>
         </w:rPr>
-        <w:t>Solange</w:t>
+        <w:t xml:space="preserve"> Festival is entirely devoted to establish dialogue among diverse subsets of recent productions from </w:t>
       </w:r>
       <w:r>
         <w:rPr>
           <w:rFonts w:asciiTheme="minorHAnsi" w:eastAsia="MS Mincho" w:hAnsiTheme="minorHAnsi"/>
           <w:lang w:val="en-US" w:eastAsia="ja-JP"/>
         </w:rPr>
-        <w:t xml:space="preserve"> </w:t>
-      </w:r>
+        <w:t xml:space="preserve">this symbolical region,” explains </w:t>
+      </w:r>
+      <w:proofErr w:type="spellStart"/>
       <w:r>
         <w:rPr>
           <w:rFonts w:asciiTheme="minorHAnsi" w:eastAsia="MS Mincho" w:hAnsiTheme="minorHAnsi"/>
           <w:lang w:val="en-US" w:eastAsia="ja-JP"/>
         </w:rPr>
-        <w:t xml:space="preserve">Farkas, </w:t>
-      </w:r>
+        <w:t>Solange</w:t>
+      </w:r>
+      <w:proofErr w:type="spellEnd"/>
       <w:r>
         <w:rPr>
           <w:rFonts w:asciiTheme="minorHAnsi" w:eastAsia="MS Mincho" w:hAnsiTheme="minorHAnsi"/>
           <w:lang w:val="en-US" w:eastAsia="ja-JP"/>
         </w:rPr>
-        <w:t xml:space="preserve">the Festival’s chief curator and director of </w:t>
-      </w:r>
+        <w:t xml:space="preserve"> </w:t>
+      </w:r>
+      <w:proofErr w:type="spellStart"/>
       <w:r>
         <w:rPr>
           <w:rFonts w:asciiTheme="minorHAnsi" w:eastAsia="MS Mincho" w:hAnsiTheme="minorHAnsi"/>
           <w:lang w:val="en-US" w:eastAsia="ja-JP"/>
         </w:rPr>
-        <w:t>Associação Cultural Videobrasil</w:t>
-      </w:r>
+        <w:t>Farkas</w:t>
+      </w:r>
+      <w:proofErr w:type="spellEnd"/>
+      <w:r>
+        <w:rPr>
+          <w:rFonts w:asciiTheme="minorHAnsi" w:eastAsia="MS Mincho" w:hAnsiTheme="minorHAnsi"/>
+          <w:lang w:val="en-US" w:eastAsia="ja-JP"/>
+        </w:rPr>
+        <w:t xml:space="preserve">, </w:t>
+      </w:r>
+      <w:r>
+        <w:rPr>
+          <w:rFonts w:asciiTheme="minorHAnsi" w:eastAsia="MS Mincho" w:hAnsiTheme="minorHAnsi"/>
+          <w:lang w:val="en-US" w:eastAsia="ja-JP"/>
+        </w:rPr>
+        <w:t xml:space="preserve">the Festival’s chief curator and director of </w:t>
+      </w:r>
+      <w:proofErr w:type="spellStart"/>
+      <w:r>
+        <w:rPr>
+          <w:rFonts w:asciiTheme="minorHAnsi" w:eastAsia="MS Mincho" w:hAnsiTheme="minorHAnsi"/>
+          <w:lang w:val="en-US" w:eastAsia="ja-JP"/>
+        </w:rPr>
+        <w:t>Associação</w:t>
+      </w:r>
+      <w:proofErr w:type="spellEnd"/>
+      <w:r>
+        <w:rPr>
+          <w:rFonts w:asciiTheme="minorHAnsi" w:eastAsia="MS Mincho" w:hAnsiTheme="minorHAnsi"/>
+          <w:lang w:val="en-US" w:eastAsia="ja-JP"/>
+        </w:rPr>
+        <w:t xml:space="preserve"> Cultural </w:t>
+      </w:r>
+      <w:proofErr w:type="spellStart"/>
+      <w:r>
+        <w:rPr>
+          <w:rFonts w:asciiTheme="minorHAnsi" w:eastAsia="MS Mincho" w:hAnsiTheme="minorHAnsi"/>
+          <w:lang w:val="en-US" w:eastAsia="ja-JP"/>
+        </w:rPr>
+        <w:t>Videobrasil</w:t>
+      </w:r>
+      <w:proofErr w:type="spellEnd"/>
       <w:r>
         <w:rPr>
           <w:rStyle w:val="Strong"/>
@@ -757,6 +1272,7 @@
         </w:rPr>
         <w:t xml:space="preserve">the Festival alongside </w:t>
       </w:r>
+      <w:proofErr w:type="spellStart"/>
       <w:r>
         <w:rPr>
           <w:rStyle w:val="Strong"/>
@@ -766,7 +1282,19 @@
           <w:bdr w:val="none" w:sz="0" w:space="0" w:color="auto" w:frame="1"/>
           <w:lang w:val="en-US"/>
         </w:rPr>
-        <w:t>Sesc São Paulo.</w:t>
+        <w:t>Sesc</w:t>
+      </w:r>
+      <w:proofErr w:type="spellEnd"/>
+      <w:r>
+        <w:rPr>
+          <w:rStyle w:val="Strong"/>
+          <w:rFonts w:asciiTheme="minorHAnsi" w:hAnsiTheme="minorHAnsi" w:cs="Arial"/>
+          <w:b w:val="0"/>
+          <w:color w:val="000000" w:themeColor="text1"/>
+          <w:bdr w:val="none" w:sz="0" w:space="0" w:color="auto" w:frame="1"/>
+          <w:lang w:val="en-US"/>
+        </w:rPr>
+        <w:t xml:space="preserve"> São Paulo.</w:t>
       </w:r>
     </w:p>
     <w:p>
@@ -792,112 +1320,232 @@
           <w:rFonts w:asciiTheme="minorHAnsi" w:eastAsia="MS Mincho" w:hAnsiTheme="minorHAnsi"/>
           <w:lang w:val="en-US" w:eastAsia="ja-JP"/>
         </w:rPr>
-        <w:t>, Solange</w:t>
-      </w:r>
+        <w:t xml:space="preserve">, </w:t>
+      </w:r>
+      <w:proofErr w:type="spellStart"/>
       <w:r>
         <w:rPr>
           <w:rFonts w:asciiTheme="minorHAnsi" w:eastAsia="MS Mincho" w:hAnsiTheme="minorHAnsi"/>
           <w:lang w:val="en-US" w:eastAsia="ja-JP"/>
         </w:rPr>
-        <w:t xml:space="preserve"> </w:t>
-      </w:r>
+        <w:t>Solange</w:t>
+      </w:r>
+      <w:proofErr w:type="spellEnd"/>
       <w:r>
         <w:rPr>
           <w:rFonts w:asciiTheme="minorHAnsi" w:eastAsia="MS Mincho" w:hAnsiTheme="minorHAnsi"/>
           <w:lang w:val="en-US" w:eastAsia="ja-JP"/>
         </w:rPr>
-        <w:t>Farkas</w:t>
-      </w:r>
+        <w:t xml:space="preserve"> </w:t>
+      </w:r>
+      <w:proofErr w:type="spellStart"/>
       <w:r>
         <w:rPr>
           <w:rFonts w:asciiTheme="minorHAnsi" w:eastAsia="MS Mincho" w:hAnsiTheme="minorHAnsi"/>
           <w:lang w:val="en-US" w:eastAsia="ja-JP"/>
         </w:rPr>
-        <w:t xml:space="preserve"> </w:t>
-      </w:r>
+        <w:t>Farkas</w:t>
+      </w:r>
+      <w:proofErr w:type="spellEnd"/>
       <w:r>
         <w:rPr>
           <w:rFonts w:asciiTheme="minorHAnsi" w:eastAsia="MS Mincho" w:hAnsiTheme="minorHAnsi"/>
           <w:lang w:val="en-US" w:eastAsia="ja-JP"/>
         </w:rPr>
-        <w:t xml:space="preserve">works in tandem with guest curators </w:t>
+        <w:t xml:space="preserve"> </w:t>
       </w:r>
       <w:r>
         <w:rPr>
           <w:rFonts w:asciiTheme="minorHAnsi" w:eastAsia="MS Mincho" w:hAnsiTheme="minorHAnsi"/>
           <w:lang w:val="en-US" w:eastAsia="ja-JP"/>
         </w:rPr>
-        <w:t>Bernardo José d</w:t>
+        <w:t xml:space="preserve">works in tandem with guest curators </w:t>
       </w:r>
       <w:r>
         <w:rPr>
           <w:rFonts w:asciiTheme="minorHAnsi" w:eastAsia="MS Mincho" w:hAnsiTheme="minorHAnsi"/>
           <w:lang w:val="en-US" w:eastAsia="ja-JP"/>
         </w:rPr>
-        <w:t>e Souza (Rio Grande do Sul, Braz</w:t>
+        <w:t>Bernardo José d</w:t>
       </w:r>
       <w:r>
         <w:rPr>
           <w:rFonts w:asciiTheme="minorHAnsi" w:eastAsia="MS Mincho" w:hAnsiTheme="minorHAnsi"/>
           <w:lang w:val="en-US" w:eastAsia="ja-JP"/>
         </w:rPr>
-        <w:t>il), Bitu</w:t>
-      </w:r>
+        <w:t xml:space="preserve">e Souza (Rio Grande do </w:t>
+      </w:r>
+      <w:proofErr w:type="spellStart"/>
       <w:r>
         <w:rPr>
           <w:rFonts w:asciiTheme="minorHAnsi" w:eastAsia="MS Mincho" w:hAnsiTheme="minorHAnsi"/>
           <w:lang w:val="en-US" w:eastAsia="ja-JP"/>
         </w:rPr>
-        <w:t xml:space="preserve"> </w:t>
-      </w:r>
+        <w:t>Sul</w:t>
+      </w:r>
+      <w:proofErr w:type="spellEnd"/>
       <w:r>
         <w:rPr>
           <w:rFonts w:asciiTheme="minorHAnsi" w:eastAsia="MS Mincho" w:hAnsiTheme="minorHAnsi"/>
           <w:lang w:val="en-US" w:eastAsia="ja-JP"/>
         </w:rPr>
-        <w:t xml:space="preserve">Cassundé (Ceará, </w:t>
+        <w:t>, Braz</w:t>
       </w:r>
       <w:r>
         <w:rPr>
           <w:rFonts w:asciiTheme="minorHAnsi" w:eastAsia="MS Mincho" w:hAnsiTheme="minorHAnsi"/>
           <w:lang w:val="en-US" w:eastAsia="ja-JP"/>
         </w:rPr>
-        <w:t>Brazil</w:t>
-      </w:r>
+        <w:t xml:space="preserve">il), </w:t>
+      </w:r>
+      <w:proofErr w:type="spellStart"/>
       <w:r>
         <w:rPr>
           <w:rFonts w:asciiTheme="minorHAnsi" w:eastAsia="MS Mincho" w:hAnsiTheme="minorHAnsi"/>
           <w:lang w:val="en-US" w:eastAsia="ja-JP"/>
         </w:rPr>
-        <w:t>), João Laia (Lisbon, Portugal)</w:t>
-      </w:r>
+        <w:t>Bitu</w:t>
+      </w:r>
+      <w:proofErr w:type="spellEnd"/>
       <w:r>
         <w:rPr>
           <w:rFonts w:asciiTheme="minorHAnsi" w:eastAsia="MS Mincho" w:hAnsiTheme="minorHAnsi"/>
           <w:lang w:val="en-US" w:eastAsia="ja-JP"/>
         </w:rPr>
-        <w:t xml:space="preserve"> and </w:t>
-      </w:r>
+        <w:t xml:space="preserve"> </w:t>
+      </w:r>
+      <w:proofErr w:type="spellStart"/>
       <w:r>
         <w:rPr>
           <w:rFonts w:asciiTheme="minorHAnsi" w:eastAsia="MS Mincho" w:hAnsiTheme="minorHAnsi"/>
           <w:lang w:val="en-US" w:eastAsia="ja-JP"/>
         </w:rPr>
-        <w:t>Júlia</w:t>
-      </w:r>
+        <w:t>Cassundé</w:t>
+      </w:r>
+      <w:proofErr w:type="spellEnd"/>
       <w:r>
         <w:rPr>
           <w:rFonts w:asciiTheme="minorHAnsi" w:eastAsia="MS Mincho" w:hAnsiTheme="minorHAnsi"/>
           <w:lang w:val="en-US" w:eastAsia="ja-JP"/>
         </w:rPr>
-        <w:t xml:space="preserve"> </w:t>
-      </w:r>
+        <w:t xml:space="preserve"> (</w:t>
+      </w:r>
+      <w:proofErr w:type="spellStart"/>
       <w:r>
         <w:rPr>
           <w:rFonts w:asciiTheme="minorHAnsi" w:eastAsia="MS Mincho" w:hAnsiTheme="minorHAnsi"/>
           <w:lang w:val="en-US" w:eastAsia="ja-JP"/>
         </w:rPr>
-        <w:t xml:space="preserve">Rebouças (Sergipe, </w:t>
+        <w:t>Ceará</w:t>
+      </w:r>
+      <w:proofErr w:type="spellEnd"/>
+      <w:r>
+        <w:rPr>
+          <w:rFonts w:asciiTheme="minorHAnsi" w:eastAsia="MS Mincho" w:hAnsiTheme="minorHAnsi"/>
+          <w:lang w:val="en-US" w:eastAsia="ja-JP"/>
+        </w:rPr>
+        <w:t xml:space="preserve">, </w:t>
+      </w:r>
+      <w:r>
+        <w:rPr>
+          <w:rFonts w:asciiTheme="minorHAnsi" w:eastAsia="MS Mincho" w:hAnsiTheme="minorHAnsi"/>
+          <w:lang w:val="en-US" w:eastAsia="ja-JP"/>
+        </w:rPr>
+        <w:t>Brazil</w:t>
+      </w:r>
+      <w:r>
+        <w:rPr>
+          <w:rFonts w:asciiTheme="minorHAnsi" w:eastAsia="MS Mincho" w:hAnsiTheme="minorHAnsi"/>
+          <w:lang w:val="en-US" w:eastAsia="ja-JP"/>
+        </w:rPr>
+        <w:t xml:space="preserve">), </w:t>
+      </w:r>
+      <w:proofErr w:type="spellStart"/>
+      <w:r>
+        <w:rPr>
+          <w:rFonts w:asciiTheme="minorHAnsi" w:eastAsia="MS Mincho" w:hAnsiTheme="minorHAnsi"/>
+          <w:lang w:val="en-US" w:eastAsia="ja-JP"/>
+        </w:rPr>
+        <w:t>João</w:t>
+      </w:r>
+      <w:proofErr w:type="spellEnd"/>
+      <w:r>
+        <w:rPr>
+          <w:rFonts w:asciiTheme="minorHAnsi" w:eastAsia="MS Mincho" w:hAnsiTheme="minorHAnsi"/>
+          <w:lang w:val="en-US" w:eastAsia="ja-JP"/>
+        </w:rPr>
+        <w:t xml:space="preserve"> </w:t>
+      </w:r>
+      <w:proofErr w:type="spellStart"/>
+      <w:r>
+        <w:rPr>
+          <w:rFonts w:asciiTheme="minorHAnsi" w:eastAsia="MS Mincho" w:hAnsiTheme="minorHAnsi"/>
+          <w:lang w:val="en-US" w:eastAsia="ja-JP"/>
+        </w:rPr>
+        <w:t>Laia</w:t>
+      </w:r>
+      <w:proofErr w:type="spellEnd"/>
+      <w:r>
+        <w:rPr>
+          <w:rFonts w:asciiTheme="minorHAnsi" w:eastAsia="MS Mincho" w:hAnsiTheme="minorHAnsi"/>
+          <w:lang w:val="en-US" w:eastAsia="ja-JP"/>
+        </w:rPr>
+        <w:t xml:space="preserve"> (Lisbon, Portugal)</w:t>
+      </w:r>
+      <w:r>
+        <w:rPr>
+          <w:rFonts w:asciiTheme="minorHAnsi" w:eastAsia="MS Mincho" w:hAnsiTheme="minorHAnsi"/>
+          <w:lang w:val="en-US" w:eastAsia="ja-JP"/>
+        </w:rPr>
+        <w:t xml:space="preserve"> and </w:t>
+      </w:r>
+      <w:proofErr w:type="spellStart"/>
+      <w:r>
+        <w:rPr>
+          <w:rFonts w:asciiTheme="minorHAnsi" w:eastAsia="MS Mincho" w:hAnsiTheme="minorHAnsi"/>
+          <w:lang w:val="en-US" w:eastAsia="ja-JP"/>
+        </w:rPr>
+        <w:t>Júlia</w:t>
+      </w:r>
+      <w:proofErr w:type="spellEnd"/>
+      <w:r>
+        <w:rPr>
+          <w:rFonts w:asciiTheme="minorHAnsi" w:eastAsia="MS Mincho" w:hAnsiTheme="minorHAnsi"/>
+          <w:lang w:val="en-US" w:eastAsia="ja-JP"/>
+        </w:rPr>
+        <w:t xml:space="preserve"> </w:t>
+      </w:r>
+      <w:proofErr w:type="spellStart"/>
+      <w:r>
+        <w:rPr>
+          <w:rFonts w:asciiTheme="minorHAnsi" w:eastAsia="MS Mincho" w:hAnsiTheme="minorHAnsi"/>
+          <w:lang w:val="en-US" w:eastAsia="ja-JP"/>
+        </w:rPr>
+        <w:t>Rebouças</w:t>
+      </w:r>
+      <w:proofErr w:type="spellEnd"/>
+      <w:r>
+        <w:rPr>
+          <w:rFonts w:asciiTheme="minorHAnsi" w:eastAsia="MS Mincho" w:hAnsiTheme="minorHAnsi"/>
+          <w:lang w:val="en-US" w:eastAsia="ja-JP"/>
+        </w:rPr>
+        <w:t xml:space="preserve"> (</w:t>
+      </w:r>
+      <w:proofErr w:type="spellStart"/>
+      <w:r>
+        <w:rPr>
+          <w:rFonts w:asciiTheme="minorHAnsi" w:eastAsia="MS Mincho" w:hAnsiTheme="minorHAnsi"/>
+          <w:lang w:val="en-US" w:eastAsia="ja-JP"/>
+        </w:rPr>
+        <w:t>Sergipe</w:t>
+      </w:r>
+      <w:proofErr w:type="spellEnd"/>
+      <w:r>
+        <w:rPr>
+          <w:rFonts w:asciiTheme="minorHAnsi" w:eastAsia="MS Mincho" w:hAnsiTheme="minorHAnsi"/>
+          <w:lang w:val="en-US" w:eastAsia="ja-JP"/>
+        </w:rPr>
+        <w:t xml:space="preserve">, </w:t>
       </w:r>
       <w:r>
         <w:rPr>
@@ -2235,6 +2883,7 @@
         </w:rPr>
         <w:t xml:space="preserve">be screened at the </w:t>
       </w:r>
+      <w:proofErr w:type="spellStart"/>
       <w:r>
         <w:rPr>
           <w:rFonts w:asciiTheme="minorHAnsi" w:hAnsiTheme="minorHAnsi" w:cs="Arial"/>
@@ -2242,6 +2891,7 @@
         </w:rPr>
         <w:t>Sesc</w:t>
       </w:r>
+      <w:proofErr w:type="spellEnd"/>
       <w:r>
         <w:rPr>
           <w:rFonts w:asciiTheme="minorHAnsi" w:hAnsiTheme="minorHAnsi" w:cs="Arial"/>
@@ -2249,6 +2899,7 @@
         </w:rPr>
         <w:t xml:space="preserve"> </w:t>
       </w:r>
+      <w:proofErr w:type="spellStart"/>
       <w:r>
         <w:rPr>
           <w:rFonts w:asciiTheme="minorHAnsi" w:hAnsiTheme="minorHAnsi" w:cs="Arial"/>
@@ -2263,6 +2914,7 @@
         </w:rPr>
         <w:t>’s</w:t>
       </w:r>
+      <w:proofErr w:type="spellEnd"/>
       <w:r>
         <w:rPr>
           <w:rFonts w:asciiTheme="minorHAnsi" w:hAnsiTheme="minorHAnsi" w:cs="Arial"/>
@@ -2270,12 +2922,21 @@
         </w:rPr>
         <w:t xml:space="preserve"> </w:t>
       </w:r>
-      <w:r>
-        <w:rPr>
-          <w:rFonts w:asciiTheme="minorHAnsi" w:hAnsiTheme="minorHAnsi" w:cs="Arial"/>
-          <w:lang w:val="en-US"/>
-        </w:rPr>
-        <w:t xml:space="preserve">Teatro </w:t>
+      <w:proofErr w:type="spellStart"/>
+      <w:r>
+        <w:rPr>
+          <w:rFonts w:asciiTheme="minorHAnsi" w:hAnsiTheme="minorHAnsi" w:cs="Arial"/>
+          <w:lang w:val="en-US"/>
+        </w:rPr>
+        <w:t>Teatro</w:t>
+      </w:r>
+      <w:proofErr w:type="spellEnd"/>
+      <w:r>
+        <w:rPr>
+          <w:rFonts w:asciiTheme="minorHAnsi" w:hAnsiTheme="minorHAnsi" w:cs="Arial"/>
+          <w:lang w:val="en-US"/>
+        </w:rPr>
+        <w:t xml:space="preserve"> </w:t>
       </w:r>
       <w:r>
         <w:rPr>
@@ -2284,12 +2945,21 @@
         </w:rPr>
         <w:t xml:space="preserve">and at </w:t>
       </w:r>
-      <w:r>
-        <w:rPr>
-          <w:rFonts w:asciiTheme="minorHAnsi" w:hAnsiTheme="minorHAnsi" w:cs="Arial"/>
-          <w:lang w:val="en-US"/>
-        </w:rPr>
-        <w:t>Galpão VB</w:t>
+      <w:proofErr w:type="spellStart"/>
+      <w:r>
+        <w:rPr>
+          <w:rFonts w:asciiTheme="minorHAnsi" w:hAnsiTheme="minorHAnsi" w:cs="Arial"/>
+          <w:lang w:val="en-US"/>
+        </w:rPr>
+        <w:t>Galpão</w:t>
+      </w:r>
+      <w:proofErr w:type="spellEnd"/>
+      <w:r>
+        <w:rPr>
+          <w:rFonts w:asciiTheme="minorHAnsi" w:hAnsiTheme="minorHAnsi" w:cs="Arial"/>
+          <w:lang w:val="en-US"/>
+        </w:rPr>
+        <w:t xml:space="preserve"> VB</w:t>
       </w:r>
       <w:r>
         <w:rPr>
@@ -2331,7 +3001,23 @@
           <w:rFonts w:asciiTheme="minorHAnsi" w:hAnsiTheme="minorHAnsi"/>
           <w:lang w:val="en-US"/>
         </w:rPr>
-        <w:t>Gabriel Abrantes.</w:t>
+        <w:t xml:space="preserve">Gabriel </w:t>
+      </w:r>
+      <w:proofErr w:type="spellStart"/>
+      <w:r>
+        <w:rPr>
+          <w:rFonts w:asciiTheme="minorHAnsi" w:hAnsiTheme="minorHAnsi"/>
+          <w:lang w:val="en-US"/>
+        </w:rPr>
+        <w:t>Abrantes</w:t>
+      </w:r>
+      <w:proofErr w:type="spellEnd"/>
+      <w:r>
+        <w:rPr>
+          <w:rFonts w:asciiTheme="minorHAnsi" w:hAnsiTheme="minorHAnsi"/>
+          <w:lang w:val="en-US"/>
+        </w:rPr>
+        <w:t>.</w:t>
       </w:r>
     </w:p>
     <w:p>
@@ -2622,6 +3308,7 @@
         </w:rPr>
         <w:t xml:space="preserve">at </w:t>
       </w:r>
+      <w:proofErr w:type="spellStart"/>
       <w:r>
         <w:rPr>
           <w:rFonts w:asciiTheme="minorHAnsi" w:hAnsiTheme="minorHAnsi" w:cs="Arial"/>
@@ -2630,6 +3317,7 @@
         </w:rPr>
         <w:t>Sesc</w:t>
       </w:r>
+      <w:proofErr w:type="spellEnd"/>
       <w:r>
         <w:rPr>
           <w:rFonts w:asciiTheme="minorHAnsi" w:hAnsiTheme="minorHAnsi" w:cs="Arial"/>
@@ -2638,21 +3326,41 @@
         </w:rPr>
         <w:t xml:space="preserve"> </w:t>
       </w:r>
-      <w:r>
-        <w:rPr>
-          <w:rFonts w:asciiTheme="minorHAnsi" w:hAnsiTheme="minorHAnsi" w:cs="Arial"/>
-          <w:color w:val="000000" w:themeColor="text1"/>
-          <w:szCs w:val="24"/>
-        </w:rPr>
-        <w:t xml:space="preserve">Pompeia, </w:t>
-      </w:r>
-      <w:r>
-        <w:rPr>
-          <w:rFonts w:asciiTheme="minorHAnsi" w:hAnsiTheme="minorHAnsi" w:cs="Arial"/>
-          <w:color w:val="000000" w:themeColor="text1"/>
-          <w:szCs w:val="24"/>
-        </w:rPr>
-        <w:t>Galpão VB</w:t>
+      <w:proofErr w:type="spellStart"/>
+      <w:r>
+        <w:rPr>
+          <w:rFonts w:asciiTheme="minorHAnsi" w:hAnsiTheme="minorHAnsi" w:cs="Arial"/>
+          <w:color w:val="000000" w:themeColor="text1"/>
+          <w:szCs w:val="24"/>
+        </w:rPr>
+        <w:t>Pompeia</w:t>
+      </w:r>
+      <w:proofErr w:type="spellEnd"/>
+      <w:r>
+        <w:rPr>
+          <w:rFonts w:asciiTheme="minorHAnsi" w:hAnsiTheme="minorHAnsi" w:cs="Arial"/>
+          <w:color w:val="000000" w:themeColor="text1"/>
+          <w:szCs w:val="24"/>
+        </w:rPr>
+        <w:t xml:space="preserve">, </w:t>
+      </w:r>
+      <w:proofErr w:type="spellStart"/>
+      <w:r>
+        <w:rPr>
+          <w:rFonts w:asciiTheme="minorHAnsi" w:hAnsiTheme="minorHAnsi" w:cs="Arial"/>
+          <w:color w:val="000000" w:themeColor="text1"/>
+          <w:szCs w:val="24"/>
+        </w:rPr>
+        <w:t>Galpão</w:t>
+      </w:r>
+      <w:proofErr w:type="spellEnd"/>
+      <w:r>
+        <w:rPr>
+          <w:rFonts w:asciiTheme="minorHAnsi" w:hAnsiTheme="minorHAnsi" w:cs="Arial"/>
+          <w:color w:val="000000" w:themeColor="text1"/>
+          <w:szCs w:val="24"/>
+        </w:rPr>
+        <w:t xml:space="preserve"> VB</w:t>
       </w:r>
       <w:r>
         <w:rPr>
@@ -2670,21 +3378,59 @@
         </w:rPr>
         <w:t xml:space="preserve">and </w:t>
       </w:r>
-      <w:r>
-        <w:rPr>
-          <w:rFonts w:asciiTheme="minorHAnsi" w:hAnsiTheme="minorHAnsi" w:cs="Arial"/>
-          <w:color w:val="000000" w:themeColor="text1"/>
-          <w:szCs w:val="24"/>
-        </w:rPr>
-        <w:t xml:space="preserve">Paço das Artes, </w:t>
-      </w:r>
-      <w:r>
-        <w:rPr>
-          <w:rFonts w:asciiTheme="minorHAnsi" w:hAnsiTheme="minorHAnsi" w:cs="Arial"/>
-          <w:color w:val="000000" w:themeColor="text1"/>
-          <w:szCs w:val="24"/>
-        </w:rPr>
-        <w:t xml:space="preserve">Videobrasil’s online platforms will be available </w:t>
+      <w:proofErr w:type="spellStart"/>
+      <w:r>
+        <w:rPr>
+          <w:rFonts w:asciiTheme="minorHAnsi" w:hAnsiTheme="minorHAnsi" w:cs="Arial"/>
+          <w:color w:val="000000" w:themeColor="text1"/>
+          <w:szCs w:val="24"/>
+        </w:rPr>
+        <w:t>Paço</w:t>
+      </w:r>
+      <w:proofErr w:type="spellEnd"/>
+      <w:r>
+        <w:rPr>
+          <w:rFonts w:asciiTheme="minorHAnsi" w:hAnsiTheme="minorHAnsi" w:cs="Arial"/>
+          <w:color w:val="000000" w:themeColor="text1"/>
+          <w:szCs w:val="24"/>
+        </w:rPr>
+        <w:t xml:space="preserve"> das </w:t>
+      </w:r>
+      <w:proofErr w:type="spellStart"/>
+      <w:r>
+        <w:rPr>
+          <w:rFonts w:asciiTheme="minorHAnsi" w:hAnsiTheme="minorHAnsi" w:cs="Arial"/>
+          <w:color w:val="000000" w:themeColor="text1"/>
+          <w:szCs w:val="24"/>
+        </w:rPr>
+        <w:t>Artes</w:t>
+      </w:r>
+      <w:proofErr w:type="spellEnd"/>
+      <w:r>
+        <w:rPr>
+          <w:rFonts w:asciiTheme="minorHAnsi" w:hAnsiTheme="minorHAnsi" w:cs="Arial"/>
+          <w:color w:val="000000" w:themeColor="text1"/>
+          <w:szCs w:val="24"/>
+        </w:rPr>
+        <w:t xml:space="preserve">, </w:t>
+      </w:r>
+      <w:proofErr w:type="spellStart"/>
+      <w:r>
+        <w:rPr>
+          <w:rFonts w:asciiTheme="minorHAnsi" w:hAnsiTheme="minorHAnsi" w:cs="Arial"/>
+          <w:color w:val="000000" w:themeColor="text1"/>
+          <w:szCs w:val="24"/>
+        </w:rPr>
+        <w:t>Videobrasil’s</w:t>
+      </w:r>
+      <w:proofErr w:type="spellEnd"/>
+      <w:r>
+        <w:rPr>
+          <w:rFonts w:asciiTheme="minorHAnsi" w:hAnsiTheme="minorHAnsi" w:cs="Arial"/>
+          <w:color w:val="000000" w:themeColor="text1"/>
+          <w:szCs w:val="24"/>
+        </w:rPr>
+        <w:t xml:space="preserve"> online platforms will be available </w:t>
       </w:r>
       <w:r>
         <w:rPr>
@@ -2767,6 +3513,7 @@
         </w:rPr>
         <w:t xml:space="preserve">,300 </w:t>
       </w:r>
+      <w:proofErr w:type="spellStart"/>
       <w:r>
         <w:rPr>
           <w:rFonts w:asciiTheme="minorHAnsi" w:hAnsiTheme="minorHAnsi" w:cs="Arial"/>
@@ -2775,6 +3522,7 @@
         </w:rPr>
         <w:t>Videobrasil</w:t>
       </w:r>
+      <w:proofErr w:type="spellEnd"/>
       <w:r>
         <w:rPr>
           <w:rFonts w:asciiTheme="minorHAnsi" w:hAnsiTheme="minorHAnsi" w:cs="Arial"/>
@@ -2932,6 +3680,7 @@
         <w:lastRenderedPageBreak/>
         <w:t xml:space="preserve">will also feature Festival catalogs edited by </w:t>
       </w:r>
+      <w:proofErr w:type="spellStart"/>
       <w:r>
         <w:rPr>
           <w:rFonts w:asciiTheme="minorHAnsi" w:hAnsiTheme="minorHAnsi" w:cs="Arial"/>
@@ -2940,6 +3689,7 @@
         </w:rPr>
         <w:t>Edições</w:t>
       </w:r>
+      <w:proofErr w:type="spellEnd"/>
       <w:r>
         <w:rPr>
           <w:rFonts w:asciiTheme="minorHAnsi" w:hAnsiTheme="minorHAnsi" w:cs="Arial"/>
@@ -2948,13 +3698,23 @@
         </w:rPr>
         <w:t xml:space="preserve"> </w:t>
       </w:r>
-      <w:r>
-        <w:rPr>
-          <w:rFonts w:asciiTheme="minorHAnsi" w:hAnsiTheme="minorHAnsi" w:cs="Arial"/>
-          <w:color w:val="000000" w:themeColor="text1"/>
-          <w:szCs w:val="24"/>
-        </w:rPr>
-        <w:t xml:space="preserve">Sesc São Paulo </w:t>
+      <w:proofErr w:type="spellStart"/>
+      <w:r>
+        <w:rPr>
+          <w:rFonts w:asciiTheme="minorHAnsi" w:hAnsiTheme="minorHAnsi" w:cs="Arial"/>
+          <w:color w:val="000000" w:themeColor="text1"/>
+          <w:szCs w:val="24"/>
+        </w:rPr>
+        <w:t>Sesc</w:t>
+      </w:r>
+      <w:proofErr w:type="spellEnd"/>
+      <w:r>
+        <w:rPr>
+          <w:rFonts w:asciiTheme="minorHAnsi" w:hAnsiTheme="minorHAnsi" w:cs="Arial"/>
+          <w:color w:val="000000" w:themeColor="text1"/>
+          <w:szCs w:val="24"/>
+        </w:rPr>
+        <w:t xml:space="preserve"> São Paulo </w:t>
       </w:r>
       <w:r>
         <w:rPr>
@@ -2964,14 +3724,34 @@
         </w:rPr>
         <w:t xml:space="preserve">and </w:t>
       </w:r>
-      <w:r>
-        <w:rPr>
-          <w:rFonts w:asciiTheme="minorHAnsi" w:hAnsiTheme="minorHAnsi" w:cs="Arial"/>
-          <w:color w:val="000000" w:themeColor="text1"/>
-          <w:szCs w:val="24"/>
-        </w:rPr>
-        <w:t>Associação Cultural Videobrasil</w:t>
-      </w:r>
+      <w:proofErr w:type="spellStart"/>
+      <w:r>
+        <w:rPr>
+          <w:rFonts w:asciiTheme="minorHAnsi" w:hAnsiTheme="minorHAnsi" w:cs="Arial"/>
+          <w:color w:val="000000" w:themeColor="text1"/>
+          <w:szCs w:val="24"/>
+        </w:rPr>
+        <w:t>Associação</w:t>
+      </w:r>
+      <w:proofErr w:type="spellEnd"/>
+      <w:r>
+        <w:rPr>
+          <w:rFonts w:asciiTheme="minorHAnsi" w:hAnsiTheme="minorHAnsi" w:cs="Arial"/>
+          <w:color w:val="000000" w:themeColor="text1"/>
+          <w:szCs w:val="24"/>
+        </w:rPr>
+        <w:t xml:space="preserve"> Cultural </w:t>
+      </w:r>
+      <w:proofErr w:type="spellStart"/>
+      <w:r>
+        <w:rPr>
+          <w:rFonts w:asciiTheme="minorHAnsi" w:hAnsiTheme="minorHAnsi" w:cs="Arial"/>
+          <w:color w:val="000000" w:themeColor="text1"/>
+          <w:szCs w:val="24"/>
+        </w:rPr>
+        <w:t>Videobrasil</w:t>
+      </w:r>
+      <w:proofErr w:type="spellEnd"/>
       <w:r>
         <w:rPr>
           <w:rFonts w:asciiTheme="minorHAnsi" w:hAnsiTheme="minorHAnsi" w:cs="Arial"/>
@@ -3005,6 +3785,7 @@
         <w:t xml:space="preserve">find out more about the publications on the </w:t>
       </w:r>
       <w:hyperlink r:id="rId11" w:history="1">
+        <w:proofErr w:type="spellStart"/>
         <w:r>
           <w:rPr>
             <w:rStyle w:val="Hyperlink"/>
@@ -3013,6 +3794,7 @@
           </w:rPr>
           <w:t>Videobrasil</w:t>
         </w:r>
+        <w:proofErr w:type="spellEnd"/>
       </w:hyperlink>
       <w:r>
         <w:t xml:space="preserve"> </w:t>
@@ -3026,13 +3808,23 @@
         <w:t xml:space="preserve">website or on </w:t>
       </w:r>
       <w:hyperlink r:id="rId12" w:history="1">
+        <w:proofErr w:type="spellStart"/>
         <w:r>
           <w:rPr>
             <w:rStyle w:val="Hyperlink"/>
             <w:rFonts w:asciiTheme="minorHAnsi" w:hAnsiTheme="minorHAnsi" w:cs="Arial"/>
             <w:szCs w:val="24"/>
           </w:rPr>
-          <w:t>Sesc São Paulo</w:t>
+          <w:t>Sesc</w:t>
+        </w:r>
+        <w:proofErr w:type="spellEnd"/>
+        <w:r>
+          <w:rPr>
+            <w:rStyle w:val="Hyperlink"/>
+            <w:rFonts w:asciiTheme="minorHAnsi" w:hAnsiTheme="minorHAnsi" w:cs="Arial"/>
+            <w:szCs w:val="24"/>
+          </w:rPr>
+          <w:t xml:space="preserve"> São Paulo</w:t>
         </w:r>
         <w:r>
           <w:rPr>
@@ -6090,7 +6882,7 @@
         <w:textAlignment w:val="baseline"/>
         <w:rPr>
           <w:rFonts w:asciiTheme="minorHAnsi" w:hAnsiTheme="minorHAnsi" w:cs="Arial"/>
-          <w:u w:val="single"/>
+          <w:noProof/>
           <w:lang w:val="en-US"/>
         </w:rPr>
       </w:pPr>
@@ -6102,106 +6894,96 @@
         <w:jc w:val="both"/>
         <w:textAlignment w:val="baseline"/>
         <w:rPr>
-          <w:rFonts w:asciiTheme="minorHAnsi" w:eastAsia="MS Mincho" w:hAnsiTheme="minorHAnsi"/>
-          <w:noProof/>
-          <w:lang w:val="en-US" w:eastAsia="ja-JP"/>
+          <w:rFonts w:asciiTheme="minorHAnsi" w:hAnsiTheme="minorHAnsi" w:cs="Arial"/>
+          <w:noProof/>
+          <w:lang w:val="en-US"/>
         </w:rPr>
       </w:pPr>
       <w:r>
         <w:rPr>
-          <w:rFonts w:asciiTheme="minorHAnsi" w:eastAsia="MS Mincho" w:hAnsiTheme="minorHAnsi"/>
-          <w:noProof/>
-          <w:lang w:val="en-US" w:eastAsia="ja-JP"/>
-        </w:rPr>
-        <w:t xml:space="preserve">These four artists’ selected works </w:t>
-      </w:r>
-      <w:r>
-        <w:rPr>
-          <w:rFonts w:asciiTheme="minorHAnsi" w:eastAsia="MS Mincho" w:hAnsiTheme="minorHAnsi"/>
-          <w:noProof/>
-          <w:lang w:val="en-US" w:eastAsia="ja-JP"/>
-        </w:rPr>
-        <w:t xml:space="preserve">are testament to the power of art production from </w:t>
-      </w:r>
-      <w:r>
-        <w:rPr>
-          <w:rFonts w:asciiTheme="minorHAnsi" w:eastAsia="MS Mincho" w:hAnsiTheme="minorHAnsi"/>
-          <w:noProof/>
-          <w:lang w:val="en-US" w:eastAsia="ja-JP"/>
-        </w:rPr>
-        <w:t xml:space="preserve">this </w:t>
-      </w:r>
-      <w:r>
-        <w:rPr>
-          <w:rFonts w:asciiTheme="minorHAnsi" w:eastAsia="MS Mincho" w:hAnsiTheme="minorHAnsi"/>
-          <w:noProof/>
-          <w:lang w:val="en-US" w:eastAsia="ja-JP"/>
-        </w:rPr>
-        <w:t xml:space="preserve">geopolitical area, </w:t>
-      </w:r>
-      <w:r>
-        <w:rPr>
-          <w:rFonts w:asciiTheme="minorHAnsi" w:eastAsia="MS Mincho" w:hAnsiTheme="minorHAnsi"/>
-          <w:noProof/>
-          <w:lang w:val="en-US" w:eastAsia="ja-JP"/>
-        </w:rPr>
-        <w:t xml:space="preserve">and they </w:t>
-      </w:r>
-      <w:r>
-        <w:rPr>
-          <w:rFonts w:asciiTheme="minorHAnsi" w:eastAsia="MS Mincho" w:hAnsiTheme="minorHAnsi"/>
-          <w:noProof/>
-          <w:lang w:val="en-US" w:eastAsia="ja-JP"/>
-        </w:rPr>
-        <w:t>reflect</w:t>
-      </w:r>
-      <w:r>
-        <w:rPr>
-          <w:rFonts w:asciiTheme="minorHAnsi" w:eastAsia="MS Mincho" w:hAnsiTheme="minorHAnsi"/>
-          <w:noProof/>
-          <w:lang w:val="en-US" w:eastAsia="ja-JP"/>
+          <w:rFonts w:asciiTheme="minorHAnsi" w:hAnsiTheme="minorHAnsi" w:cs="Arial"/>
+          <w:noProof/>
+        </w:rPr>
+        <w:t xml:space="preserve">The </w:t>
+      </w:r>
+      <w:r>
+        <w:rPr>
+          <w:rFonts w:asciiTheme="minorHAnsi" w:hAnsiTheme="minorHAnsi" w:cs="Arial"/>
+          <w:i/>
+          <w:iCs/>
+          <w:noProof/>
+        </w:rPr>
+        <w:t>oeuvre</w:t>
+      </w:r>
+      <w:r>
+        <w:rPr>
+          <w:rFonts w:asciiTheme="minorHAnsi" w:hAnsiTheme="minorHAnsi" w:cs="Arial"/>
+          <w:noProof/>
+        </w:rPr>
+        <w:t xml:space="preserve"> of the French-Moroccan </w:t>
+      </w:r>
+      <w:r>
+        <w:rPr>
+          <w:rFonts w:asciiTheme="minorHAnsi" w:hAnsiTheme="minorHAnsi" w:cs="Arial"/>
+          <w:b/>
+          <w:bCs/>
+          <w:noProof/>
+        </w:rPr>
+        <w:t>Yto Barrada</w:t>
+      </w:r>
+      <w:r>
+        <w:rPr>
+          <w:rFonts w:asciiTheme="minorHAnsi" w:hAnsiTheme="minorHAnsi" w:cs="Arial"/>
+          <w:noProof/>
         </w:rPr>
         <w:t xml:space="preserve"> </w:t>
       </w:r>
       <w:r>
         <w:rPr>
-          <w:rFonts w:asciiTheme="minorHAnsi" w:eastAsia="MS Mincho" w:hAnsiTheme="minorHAnsi"/>
-          <w:noProof/>
-          <w:lang w:val="en-US" w:eastAsia="ja-JP"/>
-        </w:rPr>
-        <w:t xml:space="preserve">the radicalization of the proposal for this edition, </w:t>
-      </w:r>
-      <w:r>
-        <w:rPr>
-          <w:rFonts w:asciiTheme="minorHAnsi" w:eastAsia="MS Mincho" w:hAnsiTheme="minorHAnsi"/>
-          <w:noProof/>
-          <w:lang w:val="en-US" w:eastAsia="ja-JP"/>
-        </w:rPr>
-        <w:t xml:space="preserve">whose curatorial sections are all based on </w:t>
-      </w:r>
-      <w:r>
-        <w:rPr>
-          <w:rFonts w:asciiTheme="minorHAnsi" w:eastAsia="MS Mincho" w:hAnsiTheme="minorHAnsi"/>
-          <w:noProof/>
-          <w:lang w:val="en-US" w:eastAsia="ja-JP"/>
-        </w:rPr>
-        <w:t xml:space="preserve">the </w:t>
-      </w:r>
-      <w:r>
-        <w:rPr>
-          <w:rFonts w:asciiTheme="minorHAnsi" w:eastAsia="MS Mincho" w:hAnsiTheme="minorHAnsi"/>
-          <w:noProof/>
-          <w:lang w:val="en-US" w:eastAsia="ja-JP"/>
-        </w:rPr>
-        <w:t>South and its myriad issues</w:t>
-      </w:r>
-      <w:r>
-        <w:rPr>
-          <w:rFonts w:asciiTheme="minorHAnsi" w:eastAsia="MS Mincho" w:hAnsiTheme="minorHAnsi"/>
-          <w:noProof/>
-          <w:lang w:val="en-US" w:eastAsia="ja-JP"/>
-        </w:rPr>
-        <w:t xml:space="preserve">. </w:t>
+          <w:rFonts w:asciiTheme="minorHAnsi" w:hAnsiTheme="minorHAnsi" w:cs="Arial"/>
+          <w:noProof/>
+        </w:rPr>
+        <w:t xml:space="preserve">takes on the complex Africa-Europe relationship. </w:t>
+      </w:r>
+      <w:r>
+        <w:rPr>
+          <w:rFonts w:asciiTheme="minorHAnsi" w:hAnsiTheme="minorHAnsi" w:cs="Arial"/>
+          <w:i/>
+          <w:iCs/>
+          <w:noProof/>
+        </w:rPr>
+        <w:t xml:space="preserve">Wallpaper – Tangier, </w:t>
+      </w:r>
+      <w:r>
+        <w:rPr>
+          <w:rFonts w:asciiTheme="minorHAnsi" w:hAnsiTheme="minorHAnsi" w:cs="Arial"/>
+          <w:noProof/>
+        </w:rPr>
+        <w:t>featured in the 19</w:t>
+      </w:r>
+      <w:r>
+        <w:rPr>
+          <w:rFonts w:asciiTheme="minorHAnsi" w:hAnsiTheme="minorHAnsi" w:cs="Arial"/>
+          <w:noProof/>
+          <w:vertAlign w:val="superscript"/>
+        </w:rPr>
+        <w:t>th</w:t>
+      </w:r>
+      <w:r>
+        <w:rPr>
+          <w:rFonts w:asciiTheme="minorHAnsi" w:hAnsiTheme="minorHAnsi" w:cs="Arial"/>
+          <w:noProof/>
+        </w:rPr>
+        <w:t xml:space="preserve"> Festival, is a blown-up reproduction of wallpaper from an Alpine landscape the artist photographed from inside a cafeteria in Tangier. Besides being a clear exercise in meta-language and a discussion on the nature of image, it is also a denunciation of how both sceneries (the original one and the café’s) lose their own identities and are instead seen from the prism of exoticness. The founder and president of Cinémathèque de Tanger (devoted to developing film culture in Morocco), Barrada contemplates the political, physical and psychological barriers that shape the lives of Moroccans, and inquires: what is the condition of a place whose people want to leave? As t</w:t>
+      </w:r>
+      <w:bookmarkStart w:id="0" w:name="_GoBack"/>
+      <w:bookmarkEnd w:id="0"/>
+      <w:r>
+        <w:rPr>
+          <w:rFonts w:asciiTheme="minorHAnsi" w:hAnsiTheme="minorHAnsi" w:cs="Arial"/>
+          <w:noProof/>
+        </w:rPr>
+        <w:t>he government of Morocco strives to lure tourists in, thousands of Moroccans make the illegal and perilous crossing to Europe via the Strait of de Gibraltar, to which Tangier has access.</w:t>
       </w:r>
     </w:p>
     <w:p>
@@ -6211,11 +6993,8 @@
         <w:jc w:val="both"/>
         <w:textAlignment w:val="baseline"/>
         <w:rPr>
-          <w:rStyle w:val="Strong"/>
-          <w:rFonts w:asciiTheme="minorHAnsi" w:hAnsiTheme="minorHAnsi" w:cs="Arial"/>
-          <w:b w:val="0"/>
-          <w:color w:val="000000" w:themeColor="text1"/>
-          <w:bdr w:val="none" w:sz="0" w:space="0" w:color="auto" w:frame="1"/>
+          <w:rFonts w:asciiTheme="minorHAnsi" w:hAnsiTheme="minorHAnsi" w:cs="Arial"/>
+          <w:u w:val="single"/>
           <w:lang w:val="en-US"/>
         </w:rPr>
       </w:pPr>
@@ -6227,6 +7006,147 @@
         <w:jc w:val="both"/>
         <w:textAlignment w:val="baseline"/>
         <w:rPr>
+          <w:rFonts w:asciiTheme="minorHAnsi" w:eastAsia="MS Mincho" w:hAnsiTheme="minorHAnsi"/>
+          <w:noProof/>
+          <w:lang w:val="en-US" w:eastAsia="ja-JP"/>
+        </w:rPr>
+      </w:pPr>
+      <w:r>
+        <w:rPr>
+          <w:rFonts w:asciiTheme="minorHAnsi" w:eastAsia="MS Mincho" w:hAnsiTheme="minorHAnsi"/>
+          <w:noProof/>
+          <w:lang w:val="en-US" w:eastAsia="ja-JP"/>
+        </w:rPr>
+        <w:t xml:space="preserve">These </w:t>
+      </w:r>
+      <w:r>
+        <w:rPr>
+          <w:rFonts w:asciiTheme="minorHAnsi" w:eastAsia="MS Mincho" w:hAnsiTheme="minorHAnsi"/>
+          <w:noProof/>
+          <w:lang w:val="en-US" w:eastAsia="ja-JP"/>
+        </w:rPr>
+        <w:t>five</w:t>
+      </w:r>
+      <w:r>
+        <w:rPr>
+          <w:rFonts w:asciiTheme="minorHAnsi" w:eastAsia="MS Mincho" w:hAnsiTheme="minorHAnsi"/>
+          <w:noProof/>
+          <w:lang w:val="en-US" w:eastAsia="ja-JP"/>
+        </w:rPr>
+        <w:t xml:space="preserve"> artists’ selected works </w:t>
+      </w:r>
+      <w:r>
+        <w:rPr>
+          <w:rFonts w:asciiTheme="minorHAnsi" w:eastAsia="MS Mincho" w:hAnsiTheme="minorHAnsi"/>
+          <w:noProof/>
+          <w:lang w:val="en-US" w:eastAsia="ja-JP"/>
+        </w:rPr>
+        <w:t xml:space="preserve">are testament to the power of art production from </w:t>
+      </w:r>
+      <w:r>
+        <w:rPr>
+          <w:rFonts w:asciiTheme="minorHAnsi" w:eastAsia="MS Mincho" w:hAnsiTheme="minorHAnsi"/>
+          <w:noProof/>
+          <w:lang w:val="en-US" w:eastAsia="ja-JP"/>
+        </w:rPr>
+        <w:t xml:space="preserve">this </w:t>
+      </w:r>
+      <w:r>
+        <w:rPr>
+          <w:rFonts w:asciiTheme="minorHAnsi" w:eastAsia="MS Mincho" w:hAnsiTheme="minorHAnsi"/>
+          <w:noProof/>
+          <w:lang w:val="en-US" w:eastAsia="ja-JP"/>
+        </w:rPr>
+        <w:t xml:space="preserve">geopolitical area, </w:t>
+      </w:r>
+      <w:r>
+        <w:rPr>
+          <w:rFonts w:asciiTheme="minorHAnsi" w:eastAsia="MS Mincho" w:hAnsiTheme="minorHAnsi"/>
+          <w:noProof/>
+          <w:lang w:val="en-US" w:eastAsia="ja-JP"/>
+        </w:rPr>
+        <w:t xml:space="preserve">and they </w:t>
+      </w:r>
+      <w:r>
+        <w:rPr>
+          <w:rFonts w:asciiTheme="minorHAnsi" w:eastAsia="MS Mincho" w:hAnsiTheme="minorHAnsi"/>
+          <w:noProof/>
+          <w:lang w:val="en-US" w:eastAsia="ja-JP"/>
+        </w:rPr>
+        <w:t>reflect</w:t>
+      </w:r>
+      <w:r>
+        <w:rPr>
+          <w:rFonts w:asciiTheme="minorHAnsi" w:eastAsia="MS Mincho" w:hAnsiTheme="minorHAnsi"/>
+          <w:noProof/>
+          <w:lang w:val="en-US" w:eastAsia="ja-JP"/>
+        </w:rPr>
+        <w:t xml:space="preserve"> </w:t>
+      </w:r>
+      <w:r>
+        <w:rPr>
+          <w:rFonts w:asciiTheme="minorHAnsi" w:eastAsia="MS Mincho" w:hAnsiTheme="minorHAnsi"/>
+          <w:noProof/>
+          <w:lang w:val="en-US" w:eastAsia="ja-JP"/>
+        </w:rPr>
+        <w:t xml:space="preserve">the radicalization of the proposal for this edition, </w:t>
+      </w:r>
+      <w:r>
+        <w:rPr>
+          <w:rFonts w:asciiTheme="minorHAnsi" w:eastAsia="MS Mincho" w:hAnsiTheme="minorHAnsi"/>
+          <w:noProof/>
+          <w:lang w:val="en-US" w:eastAsia="ja-JP"/>
+        </w:rPr>
+        <w:t xml:space="preserve">whose curatorial sections are all based on </w:t>
+      </w:r>
+      <w:r>
+        <w:rPr>
+          <w:rFonts w:asciiTheme="minorHAnsi" w:eastAsia="MS Mincho" w:hAnsiTheme="minorHAnsi"/>
+          <w:noProof/>
+          <w:lang w:val="en-US" w:eastAsia="ja-JP"/>
+        </w:rPr>
+        <w:t xml:space="preserve">the </w:t>
+      </w:r>
+      <w:r>
+        <w:rPr>
+          <w:rFonts w:asciiTheme="minorHAnsi" w:eastAsia="MS Mincho" w:hAnsiTheme="minorHAnsi"/>
+          <w:noProof/>
+          <w:lang w:val="en-US" w:eastAsia="ja-JP"/>
+        </w:rPr>
+        <w:t>South and its myriad issues</w:t>
+      </w:r>
+      <w:r>
+        <w:rPr>
+          <w:rFonts w:asciiTheme="minorHAnsi" w:eastAsia="MS Mincho" w:hAnsiTheme="minorHAnsi"/>
+          <w:noProof/>
+          <w:lang w:val="en-US" w:eastAsia="ja-JP"/>
+        </w:rPr>
+        <w:t xml:space="preserve">. </w:t>
+      </w:r>
+    </w:p>
+    <w:p>
+      <w:pPr>
+        <w:pStyle w:val="NormalWeb"/>
+        <w:spacing w:before="0" w:beforeAutospacing="0" w:after="0" w:afterAutospacing="0" w:line="360" w:lineRule="auto"/>
+        <w:jc w:val="both"/>
+        <w:textAlignment w:val="baseline"/>
+        <w:rPr>
+          <w:rStyle w:val="Strong"/>
+          <w:rFonts w:asciiTheme="minorHAnsi" w:hAnsiTheme="minorHAnsi" w:cs="Arial"/>
+          <w:b w:val="0"/>
+          <w:color w:val="000000" w:themeColor="text1"/>
+          <w:bdr w:val="none" w:sz="0" w:space="0" w:color="auto" w:frame="1"/>
+          <w:lang w:val="en-US"/>
+        </w:rPr>
+      </w:pPr>
+    </w:p>
+    <w:p>
+      <w:pPr>
+        <w:pStyle w:val="NormalWeb"/>
+        <w:spacing w:before="0" w:beforeAutospacing="0" w:after="0" w:afterAutospacing="0" w:line="360" w:lineRule="auto"/>
+        <w:jc w:val="both"/>
+        <w:textAlignment w:val="baseline"/>
+        <w:rPr>
           <w:rFonts w:asciiTheme="minorHAnsi" w:hAnsiTheme="minorHAnsi" w:cs="Arial"/>
           <w:b/>
           <w:lang w:val="en-US"/>
@@ -6255,6 +7175,22 @@
           <w:lang w:val="en-US"/>
         </w:rPr>
         <w:t>Selected Artworks</w:t>
+      </w:r>
+      <w:r>
+        <w:rPr>
+          <w:rFonts w:asciiTheme="minorHAnsi" w:hAnsiTheme="minorHAnsi" w:cs="Arial"/>
+          <w:b/>
+          <w:lang w:val="en-US"/>
+        </w:rPr>
+        <w:t xml:space="preserve"> and </w:t>
+      </w:r>
+      <w:r>
+        <w:rPr>
+          <w:rFonts w:asciiTheme="minorHAnsi" w:hAnsiTheme="minorHAnsi" w:cs="Arial"/>
+          <w:b/>
+          <w:lang w:val="en-US"/>
+        </w:rPr>
+        <w:t>Film Programs | Selected Works</w:t>
       </w:r>
     </w:p>
     <w:p>
@@ -6271,15 +7207,18 @@
           <w:lang w:val="en-US"/>
         </w:rPr>
       </w:pPr>
-      <w:r>
-        <w:rPr>
-          <w:rFonts w:cs="Arial"/>
-          <w:sz w:val="24"/>
-          <w:szCs w:val="24"/>
-          <w:lang w:val="en-US"/>
-        </w:rPr>
+      <w:proofErr w:type="spellStart"/>
+      <w:r>
+        <w:rPr>
+          <w:rFonts w:cs="Arial"/>
+          <w:sz w:val="24"/>
+          <w:szCs w:val="24"/>
+          <w:lang w:val="en-US"/>
+        </w:rPr>
+        <w:lastRenderedPageBreak/>
         <w:t>Sesc</w:t>
       </w:r>
+      <w:proofErr w:type="spellEnd"/>
       <w:r>
         <w:rPr>
           <w:rFonts w:cs="Arial"/>
@@ -6289,6 +7228,7 @@
         </w:rPr>
         <w:t xml:space="preserve"> </w:t>
       </w:r>
+      <w:proofErr w:type="spellStart"/>
       <w:r>
         <w:rPr>
           <w:rFonts w:cs="Arial"/>
@@ -6307,6 +7247,7 @@
         </w:rPr>
         <w:t>’s</w:t>
       </w:r>
+      <w:proofErr w:type="spellEnd"/>
       <w:r>
         <w:rPr>
           <w:rFonts w:cs="Arial"/>
@@ -6316,6 +7257,7 @@
         </w:rPr>
         <w:t xml:space="preserve"> </w:t>
       </w:r>
+      <w:proofErr w:type="spellStart"/>
       <w:r>
         <w:rPr>
           <w:rFonts w:cs="Arial"/>
@@ -6325,6 +7267,7 @@
         </w:rPr>
         <w:t>Convivência</w:t>
       </w:r>
+      <w:proofErr w:type="spellEnd"/>
       <w:r>
         <w:rPr>
           <w:rFonts w:cs="Arial"/>
@@ -6341,7 +7284,27 @@
           <w:szCs w:val="24"/>
           <w:lang w:val="en-US"/>
         </w:rPr>
-        <w:t xml:space="preserve">and Teatro </w:t>
+        <w:t xml:space="preserve">and </w:t>
+      </w:r>
+      <w:proofErr w:type="spellStart"/>
+      <w:r>
+        <w:rPr>
+          <w:rFonts w:cs="Arial"/>
+          <w:sz w:val="24"/>
+          <w:szCs w:val="24"/>
+          <w:lang w:val="en-US"/>
+        </w:rPr>
+        <w:t>Teatro</w:t>
+      </w:r>
+      <w:proofErr w:type="spellEnd"/>
+      <w:r>
+        <w:rPr>
+          <w:rFonts w:cs="Arial"/>
+          <w:sz w:val="24"/>
+          <w:szCs w:val="24"/>
+          <w:lang w:val="en-US"/>
+        </w:rPr>
+        <w:t xml:space="preserve"> </w:t>
       </w:r>
       <w:r>
         <w:rPr>
@@ -6772,9 +7735,11 @@
       <w:r>
         <w:t>Aline X e Gustavo Jardim (</w:t>
       </w:r>
+      <w:proofErr w:type="spellStart"/>
       <w:r>
         <w:t>Brazil</w:t>
       </w:r>
+      <w:proofErr w:type="spellEnd"/>
       <w:r>
         <w:t>)</w:t>
       </w:r>
@@ -6797,7 +7762,21 @@
         <w:rPr>
           <w:lang w:val="en-US"/>
         </w:rPr>
-        <w:t>Ana Vaz (</w:t>
+        <w:t xml:space="preserve">Ana </w:t>
+      </w:r>
+      <w:proofErr w:type="spellStart"/>
+      <w:r>
+        <w:rPr>
+          <w:lang w:val="en-US"/>
+        </w:rPr>
+        <w:t>Vaz</w:t>
+      </w:r>
+      <w:proofErr w:type="spellEnd"/>
+      <w:r>
+        <w:rPr>
+          <w:lang w:val="en-US"/>
+        </w:rPr>
+        <w:t xml:space="preserve"> (</w:t>
       </w:r>
       <w:r>
         <w:rPr>
@@ -6842,8 +7821,21 @@
         <w:rPr>
           <w:lang w:val="en-US"/>
         </w:rPr>
-        <w:lastRenderedPageBreak/>
-        <w:t>Andres Bedoya (</w:t>
+        <w:t xml:space="preserve">Andres </w:t>
+      </w:r>
+      <w:proofErr w:type="spellStart"/>
+      <w:r>
+        <w:rPr>
+          <w:lang w:val="en-US"/>
+        </w:rPr>
+        <w:t>Bedoya</w:t>
+      </w:r>
+      <w:proofErr w:type="spellEnd"/>
+      <w:r>
+        <w:rPr>
+          <w:lang w:val="en-US"/>
+        </w:rPr>
+        <w:t xml:space="preserve"> (</w:t>
       </w:r>
       <w:r>
         <w:rPr>
@@ -6876,7 +7868,21 @@
         <w:rPr>
           <w:lang w:val="en-US"/>
         </w:rPr>
-        <w:t>Armando Queiroz (</w:t>
+        <w:t xml:space="preserve">Armando </w:t>
+      </w:r>
+      <w:proofErr w:type="spellStart"/>
+      <w:r>
+        <w:rPr>
+          <w:lang w:val="en-US"/>
+        </w:rPr>
+        <w:t>Queiroz</w:t>
+      </w:r>
+      <w:proofErr w:type="spellEnd"/>
+      <w:r>
+        <w:rPr>
+          <w:lang w:val="en-US"/>
+        </w:rPr>
+        <w:t xml:space="preserve"> (</w:t>
       </w:r>
       <w:r>
         <w:rPr>
@@ -6905,23 +7911,33 @@
           <w:lang w:val="en-US"/>
         </w:rPr>
       </w:pPr>
+      <w:proofErr w:type="spellStart"/>
       <w:r>
         <w:rPr>
           <w:lang w:val="en-US"/>
         </w:rPr>
         <w:t>Beto</w:t>
       </w:r>
+      <w:proofErr w:type="spellEnd"/>
       <w:r>
         <w:rPr>
           <w:lang w:val="en-US"/>
         </w:rPr>
         <w:t xml:space="preserve"> </w:t>
       </w:r>
-      <w:r>
-        <w:rPr>
-          <w:lang w:val="en-US"/>
-        </w:rPr>
-        <w:t>Shwafaty (</w:t>
+      <w:proofErr w:type="spellStart"/>
+      <w:r>
+        <w:rPr>
+          <w:lang w:val="en-US"/>
+        </w:rPr>
+        <w:t>Shwafaty</w:t>
+      </w:r>
+      <w:proofErr w:type="spellEnd"/>
+      <w:r>
+        <w:rPr>
+          <w:lang w:val="en-US"/>
+        </w:rPr>
+        <w:t xml:space="preserve"> (</w:t>
       </w:r>
       <w:r>
         <w:rPr>
@@ -6954,7 +7970,21 @@
         <w:rPr>
           <w:lang w:val="en-US"/>
         </w:rPr>
-        <w:t>Bianca Baldi (</w:t>
+        <w:t xml:space="preserve">Bianca </w:t>
+      </w:r>
+      <w:proofErr w:type="spellStart"/>
+      <w:r>
+        <w:rPr>
+          <w:lang w:val="en-US"/>
+        </w:rPr>
+        <w:t>Baldi</w:t>
+      </w:r>
+      <w:proofErr w:type="spellEnd"/>
+      <w:r>
+        <w:rPr>
+          <w:lang w:val="en-US"/>
+        </w:rPr>
+        <w:t xml:space="preserve"> (</w:t>
       </w:r>
       <w:r>
         <w:rPr>
@@ -6999,7 +8029,21 @@
         <w:rPr>
           <w:lang w:val="en-US"/>
         </w:rPr>
-        <w:t>Carlos Mélo (</w:t>
+        <w:t xml:space="preserve">Carlos </w:t>
+      </w:r>
+      <w:proofErr w:type="spellStart"/>
+      <w:r>
+        <w:rPr>
+          <w:lang w:val="en-US"/>
+        </w:rPr>
+        <w:t>Mélo</w:t>
+      </w:r>
+      <w:proofErr w:type="spellEnd"/>
+      <w:r>
+        <w:rPr>
+          <w:lang w:val="en-US"/>
+        </w:rPr>
+        <w:t xml:space="preserve"> (</w:t>
       </w:r>
       <w:r>
         <w:rPr>
@@ -7028,11 +8072,19 @@
           <w:lang w:val="en-US"/>
         </w:rPr>
       </w:pPr>
-      <w:r>
-        <w:rPr>
-          <w:lang w:val="en-US"/>
-        </w:rPr>
-        <w:t>Chameckilerner (</w:t>
+      <w:proofErr w:type="spellStart"/>
+      <w:r>
+        <w:rPr>
+          <w:lang w:val="en-US"/>
+        </w:rPr>
+        <w:t>Chameckilerner</w:t>
+      </w:r>
+      <w:proofErr w:type="spellEnd"/>
+      <w:r>
+        <w:rPr>
+          <w:lang w:val="en-US"/>
+        </w:rPr>
+        <w:t xml:space="preserve"> (</w:t>
       </w:r>
       <w:r>
         <w:rPr>
@@ -7061,23 +8113,33 @@
           <w:lang w:val="en-US"/>
         </w:rPr>
       </w:pPr>
+      <w:proofErr w:type="spellStart"/>
       <w:r>
         <w:rPr>
           <w:lang w:val="en-US"/>
         </w:rPr>
         <w:t>Chulayarnnon</w:t>
       </w:r>
+      <w:proofErr w:type="spellEnd"/>
       <w:r>
         <w:rPr>
           <w:lang w:val="en-US"/>
         </w:rPr>
         <w:t xml:space="preserve"> </w:t>
       </w:r>
-      <w:r>
-        <w:rPr>
-          <w:lang w:val="en-US"/>
-        </w:rPr>
-        <w:t>Siriphol (</w:t>
+      <w:proofErr w:type="spellStart"/>
+      <w:r>
+        <w:rPr>
+          <w:lang w:val="en-US"/>
+        </w:rPr>
+        <w:t>Siriphol</w:t>
+      </w:r>
+      <w:proofErr w:type="spellEnd"/>
+      <w:r>
+        <w:rPr>
+          <w:lang w:val="en-US"/>
+        </w:rPr>
+        <w:t xml:space="preserve"> (</w:t>
       </w:r>
       <w:r>
         <w:rPr>
@@ -7110,7 +8172,21 @@
         <w:rPr>
           <w:lang w:val="en-US"/>
         </w:rPr>
-        <w:t>Clara Ianni (</w:t>
+        <w:t xml:space="preserve">Clara </w:t>
+      </w:r>
+      <w:proofErr w:type="spellStart"/>
+      <w:r>
+        <w:rPr>
+          <w:lang w:val="en-US"/>
+        </w:rPr>
+        <w:t>Ianni</w:t>
+      </w:r>
+      <w:proofErr w:type="spellEnd"/>
+      <w:r>
+        <w:rPr>
+          <w:lang w:val="en-US"/>
+        </w:rPr>
+        <w:t xml:space="preserve"> (</w:t>
       </w:r>
       <w:r>
         <w:rPr>
@@ -7143,7 +8219,21 @@
         <w:rPr>
           <w:lang w:val="en-US"/>
         </w:rPr>
-        <w:t>Daniel Frota (</w:t>
+        <w:t xml:space="preserve">Daniel </w:t>
+      </w:r>
+      <w:proofErr w:type="spellStart"/>
+      <w:r>
+        <w:rPr>
+          <w:lang w:val="en-US"/>
+        </w:rPr>
+        <w:t>Frota</w:t>
+      </w:r>
+      <w:proofErr w:type="spellEnd"/>
+      <w:r>
+        <w:rPr>
+          <w:lang w:val="en-US"/>
+        </w:rPr>
+        <w:t xml:space="preserve"> (</w:t>
       </w:r>
       <w:r>
         <w:rPr>
@@ -7221,7 +8311,21 @@
         <w:rPr>
           <w:lang w:val="en-US"/>
         </w:rPr>
-        <w:t>Daniel Monroy Cuevas (</w:t>
+        <w:t xml:space="preserve">Daniel </w:t>
+      </w:r>
+      <w:proofErr w:type="spellStart"/>
+      <w:r>
+        <w:rPr>
+          <w:lang w:val="en-US"/>
+        </w:rPr>
+        <w:t>Monroy</w:t>
+      </w:r>
+      <w:proofErr w:type="spellEnd"/>
+      <w:r>
+        <w:rPr>
+          <w:lang w:val="en-US"/>
+        </w:rPr>
+        <w:t xml:space="preserve"> Cuevas (</w:t>
       </w:r>
       <w:r>
         <w:rPr>
@@ -7250,23 +8354,33 @@
           <w:lang w:val="en-US"/>
         </w:rPr>
       </w:pPr>
+      <w:proofErr w:type="spellStart"/>
       <w:r>
         <w:rPr>
           <w:lang w:val="en-US"/>
         </w:rPr>
         <w:t>Débora</w:t>
       </w:r>
+      <w:proofErr w:type="spellEnd"/>
       <w:r>
         <w:rPr>
           <w:lang w:val="en-US"/>
         </w:rPr>
         <w:t xml:space="preserve"> </w:t>
       </w:r>
-      <w:r>
-        <w:rPr>
-          <w:lang w:val="en-US"/>
-        </w:rPr>
-        <w:t>Bolsoni (</w:t>
+      <w:proofErr w:type="spellStart"/>
+      <w:r>
+        <w:rPr>
+          <w:lang w:val="en-US"/>
+        </w:rPr>
+        <w:t>Bolsoni</w:t>
+      </w:r>
+      <w:proofErr w:type="spellEnd"/>
+      <w:r>
+        <w:rPr>
+          <w:lang w:val="en-US"/>
+        </w:rPr>
+        <w:t xml:space="preserve"> (</w:t>
       </w:r>
       <w:r>
         <w:rPr>
@@ -7295,11 +8409,19 @@
           <w:lang w:val="en-US"/>
         </w:rPr>
       </w:pPr>
-      <w:r>
-        <w:rPr>
-          <w:lang w:val="en-US"/>
-        </w:rPr>
-        <w:t>Distruktur (</w:t>
+      <w:proofErr w:type="spellStart"/>
+      <w:r>
+        <w:rPr>
+          <w:lang w:val="en-US"/>
+        </w:rPr>
+        <w:t>Distruktur</w:t>
+      </w:r>
+      <w:proofErr w:type="spellEnd"/>
+      <w:r>
+        <w:rPr>
+          <w:lang w:val="en-US"/>
+        </w:rPr>
+        <w:t xml:space="preserve"> (</w:t>
       </w:r>
       <w:r>
         <w:rPr>
@@ -7340,23 +8462,33 @@
           <w:lang w:val="en-US"/>
         </w:rPr>
       </w:pPr>
+      <w:proofErr w:type="spellStart"/>
       <w:r>
         <w:rPr>
           <w:lang w:val="en-US"/>
         </w:rPr>
         <w:t>Dor</w:t>
       </w:r>
+      <w:proofErr w:type="spellEnd"/>
       <w:r>
         <w:rPr>
           <w:lang w:val="en-US"/>
         </w:rPr>
         <w:t xml:space="preserve"> </w:t>
       </w:r>
-      <w:r>
-        <w:rPr>
-          <w:lang w:val="en-US"/>
-        </w:rPr>
-        <w:t>Guez (Israel)</w:t>
+      <w:proofErr w:type="spellStart"/>
+      <w:r>
+        <w:rPr>
+          <w:lang w:val="en-US"/>
+        </w:rPr>
+        <w:t>Guez</w:t>
+      </w:r>
+      <w:proofErr w:type="spellEnd"/>
+      <w:r>
+        <w:rPr>
+          <w:lang w:val="en-US"/>
+        </w:rPr>
+        <w:t xml:space="preserve"> (Israel)</w:t>
       </w:r>
     </w:p>
     <w:p>
@@ -7377,7 +8509,21 @@
         <w:rPr>
           <w:lang w:val="en-US"/>
         </w:rPr>
-        <w:t>Enrique Ramírez (Chile/</w:t>
+        <w:t xml:space="preserve">Enrique </w:t>
+      </w:r>
+      <w:proofErr w:type="spellStart"/>
+      <w:r>
+        <w:rPr>
+          <w:lang w:val="en-US"/>
+        </w:rPr>
+        <w:t>Ramírez</w:t>
+      </w:r>
+      <w:proofErr w:type="spellEnd"/>
+      <w:r>
+        <w:rPr>
+          <w:lang w:val="en-US"/>
+        </w:rPr>
+        <w:t xml:space="preserve"> (Chile/</w:t>
       </w:r>
       <w:r>
         <w:rPr>
@@ -7410,7 +8556,21 @@
         <w:rPr>
           <w:lang w:val="en-US"/>
         </w:rPr>
-        <w:t>Felipe Bittencourt (</w:t>
+        <w:t xml:space="preserve">Felipe </w:t>
+      </w:r>
+      <w:proofErr w:type="spellStart"/>
+      <w:r>
+        <w:rPr>
+          <w:lang w:val="en-US"/>
+        </w:rPr>
+        <w:t>Bittencourt</w:t>
+      </w:r>
+      <w:proofErr w:type="spellEnd"/>
+      <w:r>
+        <w:rPr>
+          <w:lang w:val="en-US"/>
+        </w:rPr>
+        <w:t xml:space="preserve"> (</w:t>
       </w:r>
       <w:r>
         <w:rPr>
@@ -7439,11 +8599,33 @@
           <w:lang w:val="en-US"/>
         </w:rPr>
       </w:pPr>
-      <w:r>
-        <w:rPr>
-          <w:lang w:val="en-US"/>
-        </w:rPr>
-        <w:t>Haroon Gunn-Salie (</w:t>
+      <w:proofErr w:type="spellStart"/>
+      <w:r>
+        <w:rPr>
+          <w:lang w:val="en-US"/>
+        </w:rPr>
+        <w:t>Haroon</w:t>
+      </w:r>
+      <w:proofErr w:type="spellEnd"/>
+      <w:r>
+        <w:rPr>
+          <w:lang w:val="en-US"/>
+        </w:rPr>
+        <w:t xml:space="preserve"> Gunn-</w:t>
+      </w:r>
+      <w:proofErr w:type="spellStart"/>
+      <w:r>
+        <w:rPr>
+          <w:lang w:val="en-US"/>
+        </w:rPr>
+        <w:t>Salie</w:t>
+      </w:r>
+      <w:proofErr w:type="spellEnd"/>
+      <w:r>
+        <w:rPr>
+          <w:lang w:val="en-US"/>
+        </w:rPr>
+        <w:t xml:space="preserve"> (</w:t>
       </w:r>
       <w:r>
         <w:rPr>
@@ -7472,11 +8654,20 @@
           <w:lang w:val="en-US"/>
         </w:rPr>
       </w:pPr>
-      <w:r>
-        <w:rPr>
-          <w:lang w:val="en-US"/>
-        </w:rPr>
-        <w:t>Hui Tao (China)</w:t>
+      <w:proofErr w:type="spellStart"/>
+      <w:r>
+        <w:rPr>
+          <w:lang w:val="en-US"/>
+        </w:rPr>
+        <w:lastRenderedPageBreak/>
+        <w:t>Hui</w:t>
+      </w:r>
+      <w:proofErr w:type="spellEnd"/>
+      <w:r>
+        <w:rPr>
+          <w:lang w:val="en-US"/>
+        </w:rPr>
+        <w:t xml:space="preserve"> Tao (China)</w:t>
       </w:r>
     </w:p>
     <w:p>
@@ -7493,23 +8684,33 @@
           <w:lang w:val="en-US"/>
         </w:rPr>
       </w:pPr>
+      <w:proofErr w:type="spellStart"/>
       <w:r>
         <w:rPr>
           <w:lang w:val="en-US"/>
         </w:rPr>
         <w:t>Iosu</w:t>
       </w:r>
+      <w:proofErr w:type="spellEnd"/>
       <w:r>
         <w:rPr>
           <w:lang w:val="en-US"/>
         </w:rPr>
         <w:t xml:space="preserve"> </w:t>
       </w:r>
-      <w:r>
-        <w:rPr>
-          <w:lang w:val="en-US"/>
-        </w:rPr>
-        <w:t>Aramburu (Peru)</w:t>
+      <w:proofErr w:type="spellStart"/>
+      <w:r>
+        <w:rPr>
+          <w:lang w:val="en-US"/>
+        </w:rPr>
+        <w:t>Aramburu</w:t>
+      </w:r>
+      <w:proofErr w:type="spellEnd"/>
+      <w:r>
+        <w:rPr>
+          <w:lang w:val="en-US"/>
+        </w:rPr>
+        <w:t xml:space="preserve"> (Peru)</w:t>
       </w:r>
     </w:p>
     <w:p>
@@ -7526,11 +8727,19 @@
           <w:lang w:val="en-US"/>
         </w:rPr>
       </w:pPr>
-      <w:r>
-        <w:rPr>
-          <w:lang w:val="en-US"/>
-        </w:rPr>
-        <w:t>João Castilho (</w:t>
+      <w:proofErr w:type="spellStart"/>
+      <w:r>
+        <w:rPr>
+          <w:lang w:val="en-US"/>
+        </w:rPr>
+        <w:t>João</w:t>
+      </w:r>
+      <w:proofErr w:type="spellEnd"/>
+      <w:r>
+        <w:rPr>
+          <w:lang w:val="en-US"/>
+        </w:rPr>
+        <w:t xml:space="preserve"> Castilho (</w:t>
       </w:r>
       <w:r>
         <w:rPr>
@@ -7563,7 +8772,21 @@
         <w:rPr>
           <w:lang w:val="en-US"/>
         </w:rPr>
-        <w:t>Karolina Bregula (</w:t>
+        <w:t xml:space="preserve">Karolina </w:t>
+      </w:r>
+      <w:proofErr w:type="spellStart"/>
+      <w:r>
+        <w:rPr>
+          <w:lang w:val="en-US"/>
+        </w:rPr>
+        <w:t>Bregula</w:t>
+      </w:r>
+      <w:proofErr w:type="spellEnd"/>
+      <w:r>
+        <w:rPr>
+          <w:lang w:val="en-US"/>
+        </w:rPr>
+        <w:t xml:space="preserve"> (</w:t>
       </w:r>
       <w:r>
         <w:rPr>
@@ -7592,11 +8815,19 @@
           <w:lang w:val="en-US"/>
         </w:rPr>
       </w:pPr>
-      <w:r>
-        <w:rPr>
-          <w:lang w:val="en-US"/>
-        </w:rPr>
-        <w:t>Köken Ergun (</w:t>
+      <w:proofErr w:type="spellStart"/>
+      <w:r>
+        <w:rPr>
+          <w:lang w:val="en-US"/>
+        </w:rPr>
+        <w:t>Köken</w:t>
+      </w:r>
+      <w:proofErr w:type="spellEnd"/>
+      <w:r>
+        <w:rPr>
+          <w:lang w:val="en-US"/>
+        </w:rPr>
+        <w:t xml:space="preserve"> Ergun (</w:t>
       </w:r>
       <w:r>
         <w:rPr>
@@ -7629,7 +8860,21 @@
         <w:rPr>
           <w:lang w:val="en-US"/>
         </w:rPr>
-        <w:t>Kush Badhwar (</w:t>
+        <w:t xml:space="preserve">Kush </w:t>
+      </w:r>
+      <w:proofErr w:type="spellStart"/>
+      <w:r>
+        <w:rPr>
+          <w:lang w:val="en-US"/>
+        </w:rPr>
+        <w:t>Badhwar</w:t>
+      </w:r>
+      <w:proofErr w:type="spellEnd"/>
+      <w:r>
+        <w:rPr>
+          <w:lang w:val="en-US"/>
+        </w:rPr>
+        <w:t xml:space="preserve"> (</w:t>
       </w:r>
       <w:r>
         <w:rPr>
@@ -7695,7 +8940,21 @@
         <w:rPr>
           <w:lang w:val="en-US"/>
         </w:rPr>
-        <w:t>Louise Botkay (</w:t>
+        <w:t xml:space="preserve">Louise </w:t>
+      </w:r>
+      <w:proofErr w:type="spellStart"/>
+      <w:r>
+        <w:rPr>
+          <w:lang w:val="en-US"/>
+        </w:rPr>
+        <w:t>Botkay</w:t>
+      </w:r>
+      <w:proofErr w:type="spellEnd"/>
+      <w:r>
+        <w:rPr>
+          <w:lang w:val="en-US"/>
+        </w:rPr>
+        <w:t xml:space="preserve"> (</w:t>
       </w:r>
       <w:r>
         <w:rPr>
@@ -7728,7 +8987,21 @@
         <w:rPr>
           <w:lang w:val="en-US"/>
         </w:rPr>
-        <w:t>Luciana Magno (</w:t>
+        <w:t xml:space="preserve">Luciana </w:t>
+      </w:r>
+      <w:proofErr w:type="spellStart"/>
+      <w:r>
+        <w:rPr>
+          <w:lang w:val="en-US"/>
+        </w:rPr>
+        <w:t>Magno</w:t>
+      </w:r>
+      <w:proofErr w:type="spellEnd"/>
+      <w:r>
+        <w:rPr>
+          <w:lang w:val="en-US"/>
+        </w:rPr>
+        <w:t xml:space="preserve"> (</w:t>
       </w:r>
       <w:r>
         <w:rPr>
@@ -7761,7 +9034,21 @@
         <w:rPr>
           <w:lang w:val="en-US"/>
         </w:rPr>
-        <w:t>Maria Kramar (</w:t>
+        <w:t xml:space="preserve">Maria </w:t>
+      </w:r>
+      <w:proofErr w:type="spellStart"/>
+      <w:r>
+        <w:rPr>
+          <w:lang w:val="en-US"/>
+        </w:rPr>
+        <w:t>Kramar</w:t>
+      </w:r>
+      <w:proofErr w:type="spellEnd"/>
+      <w:r>
+        <w:rPr>
+          <w:lang w:val="en-US"/>
+        </w:rPr>
+        <w:t xml:space="preserve"> (</w:t>
       </w:r>
       <w:r>
         <w:rPr>
@@ -7793,21 +9080,35 @@
       <w:r>
         <w:t xml:space="preserve"> </w:t>
       </w:r>
-      <w:r>
-        <w:t xml:space="preserve">Koutsomichalis, Maria Varela, </w:t>
-      </w:r>
+      <w:proofErr w:type="spellStart"/>
+      <w:r>
+        <w:t>Koutsomichalis</w:t>
+      </w:r>
+      <w:proofErr w:type="spellEnd"/>
+      <w:r>
+        <w:t xml:space="preserve">, Maria Varela, </w:t>
+      </w:r>
+      <w:proofErr w:type="spellStart"/>
       <w:r>
         <w:t>Afroditi</w:t>
       </w:r>
+      <w:proofErr w:type="spellEnd"/>
       <w:r>
         <w:t xml:space="preserve"> </w:t>
       </w:r>
-      <w:r>
-        <w:t>Psarra (</w:t>
-      </w:r>
+      <w:proofErr w:type="spellStart"/>
+      <w:r>
+        <w:t>Psarra</w:t>
+      </w:r>
+      <w:proofErr w:type="spellEnd"/>
+      <w:r>
+        <w:t xml:space="preserve"> (</w:t>
+      </w:r>
+      <w:proofErr w:type="spellStart"/>
       <w:r>
         <w:t>Greece</w:t>
       </w:r>
+      <w:proofErr w:type="spellEnd"/>
       <w:r>
         <w:t>)</w:t>
       </w:r>
@@ -7863,8 +9164,21 @@
         <w:rPr>
           <w:lang w:val="en-US"/>
         </w:rPr>
-        <w:lastRenderedPageBreak/>
-        <w:t>Michael MacGarry (</w:t>
+        <w:t xml:space="preserve">Michael </w:t>
+      </w:r>
+      <w:proofErr w:type="spellStart"/>
+      <w:r>
+        <w:rPr>
+          <w:lang w:val="en-US"/>
+        </w:rPr>
+        <w:t>MacGarry</w:t>
+      </w:r>
+      <w:proofErr w:type="spellEnd"/>
+      <w:r>
+        <w:rPr>
+          <w:lang w:val="en-US"/>
+        </w:rPr>
+        <w:t xml:space="preserve"> (</w:t>
       </w:r>
       <w:r>
         <w:rPr>
@@ -7893,23 +9207,33 @@
           <w:lang w:val="en-US"/>
         </w:rPr>
       </w:pPr>
+      <w:proofErr w:type="spellStart"/>
       <w:r>
         <w:rPr>
           <w:lang w:val="en-US"/>
         </w:rPr>
         <w:t>Mihai</w:t>
       </w:r>
+      <w:proofErr w:type="spellEnd"/>
       <w:r>
         <w:rPr>
           <w:lang w:val="en-US"/>
         </w:rPr>
         <w:t xml:space="preserve"> </w:t>
       </w:r>
-      <w:r>
-        <w:rPr>
-          <w:lang w:val="en-US"/>
-        </w:rPr>
-        <w:t>Grecu (</w:t>
+      <w:proofErr w:type="spellStart"/>
+      <w:r>
+        <w:rPr>
+          <w:lang w:val="en-US"/>
+        </w:rPr>
+        <w:t>Grecu</w:t>
+      </w:r>
+      <w:proofErr w:type="spellEnd"/>
+      <w:r>
+        <w:rPr>
+          <w:lang w:val="en-US"/>
+        </w:rPr>
+        <w:t xml:space="preserve"> (</w:t>
       </w:r>
       <w:r>
         <w:rPr>
@@ -7950,11 +9274,33 @@
           <w:lang w:val="es-ES"/>
         </w:rPr>
       </w:pPr>
+      <w:proofErr w:type="spellStart"/>
       <w:r>
         <w:rPr>
           <w:lang w:val="es-ES"/>
         </w:rPr>
-        <w:t>Monica Rodriguez (</w:t>
+        <w:t>Monica</w:t>
+      </w:r>
+      <w:proofErr w:type="spellEnd"/>
+      <w:r>
+        <w:rPr>
+          <w:lang w:val="es-ES"/>
+        </w:rPr>
+        <w:t xml:space="preserve"> </w:t>
+      </w:r>
+      <w:proofErr w:type="spellStart"/>
+      <w:r>
+        <w:rPr>
+          <w:lang w:val="es-ES"/>
+        </w:rPr>
+        <w:t>Rodriguez</w:t>
+      </w:r>
+      <w:proofErr w:type="spellEnd"/>
+      <w:r>
+        <w:rPr>
+          <w:lang w:val="es-ES"/>
+        </w:rPr>
+        <w:t xml:space="preserve"> (</w:t>
       </w:r>
       <w:r>
         <w:rPr>
@@ -7999,7 +9345,21 @@
         <w:rPr>
           <w:lang w:val="en-US"/>
         </w:rPr>
-        <w:t>Pablo Lobato (</w:t>
+        <w:t xml:space="preserve">Pablo </w:t>
+      </w:r>
+      <w:proofErr w:type="spellStart"/>
+      <w:r>
+        <w:rPr>
+          <w:lang w:val="en-US"/>
+        </w:rPr>
+        <w:t>Lobato</w:t>
+      </w:r>
+      <w:proofErr w:type="spellEnd"/>
+      <w:r>
+        <w:rPr>
+          <w:lang w:val="en-US"/>
+        </w:rPr>
+        <w:t xml:space="preserve"> (</w:t>
       </w:r>
       <w:r>
         <w:rPr>
@@ -8065,19 +9425,35 @@
         <w:rPr>
           <w:lang w:val="en-US"/>
         </w:rPr>
-        <w:t>Paulo Nimer</w:t>
-      </w:r>
+        <w:t xml:space="preserve">Paulo </w:t>
+      </w:r>
+      <w:proofErr w:type="spellStart"/>
+      <w:r>
+        <w:rPr>
+          <w:lang w:val="en-US"/>
+        </w:rPr>
+        <w:t>Nimer</w:t>
+      </w:r>
+      <w:proofErr w:type="spellEnd"/>
       <w:r>
         <w:rPr>
           <w:lang w:val="en-US"/>
         </w:rPr>
         <w:t xml:space="preserve"> </w:t>
       </w:r>
-      <w:r>
-        <w:rPr>
-          <w:lang w:val="en-US"/>
-        </w:rPr>
-        <w:t>Pjota (</w:t>
+      <w:proofErr w:type="spellStart"/>
+      <w:r>
+        <w:rPr>
+          <w:lang w:val="en-US"/>
+        </w:rPr>
+        <w:t>Pjota</w:t>
+      </w:r>
+      <w:proofErr w:type="spellEnd"/>
+      <w:r>
+        <w:rPr>
+          <w:lang w:val="en-US"/>
+        </w:rPr>
+        <w:t xml:space="preserve"> (</w:t>
       </w:r>
       <w:r>
         <w:rPr>
@@ -8106,11 +9482,33 @@
           <w:lang w:val="en-US"/>
         </w:rPr>
       </w:pPr>
-      <w:r>
-        <w:rPr>
-          <w:lang w:val="en-US"/>
-        </w:rPr>
-        <w:t>Pilar Mata Dupont (</w:t>
+      <w:proofErr w:type="spellStart"/>
+      <w:r>
+        <w:rPr>
+          <w:lang w:val="en-US"/>
+        </w:rPr>
+        <w:t>Pilar</w:t>
+      </w:r>
+      <w:proofErr w:type="spellEnd"/>
+      <w:r>
+        <w:rPr>
+          <w:lang w:val="en-US"/>
+        </w:rPr>
+        <w:t xml:space="preserve"> Mata </w:t>
+      </w:r>
+      <w:proofErr w:type="spellStart"/>
+      <w:r>
+        <w:rPr>
+          <w:lang w:val="en-US"/>
+        </w:rPr>
+        <w:t>Dupont</w:t>
+      </w:r>
+      <w:proofErr w:type="spellEnd"/>
+      <w:r>
+        <w:rPr>
+          <w:lang w:val="en-US"/>
+        </w:rPr>
+        <w:t xml:space="preserve"> (</w:t>
       </w:r>
       <w:r>
         <w:rPr>
@@ -8176,7 +9574,21 @@
         <w:rPr>
           <w:lang w:val="en-US"/>
         </w:rPr>
-        <w:t>Roberto Santaguida (</w:t>
+        <w:t xml:space="preserve">Roberto </w:t>
+      </w:r>
+      <w:proofErr w:type="spellStart"/>
+      <w:r>
+        <w:rPr>
+          <w:lang w:val="en-US"/>
+        </w:rPr>
+        <w:t>Santaguida</w:t>
+      </w:r>
+      <w:proofErr w:type="spellEnd"/>
+      <w:r>
+        <w:rPr>
+          <w:lang w:val="en-US"/>
+        </w:rPr>
+        <w:t xml:space="preserve"> (</w:t>
       </w:r>
       <w:r>
         <w:rPr>
@@ -8217,11 +9629,33 @@
           <w:lang w:val="en-US"/>
         </w:rPr>
       </w:pPr>
-      <w:r>
-        <w:rPr>
-          <w:lang w:val="en-US"/>
-        </w:rPr>
-        <w:t>Rodolpho Parigi (Brazil)</w:t>
+      <w:proofErr w:type="spellStart"/>
+      <w:r>
+        <w:rPr>
+          <w:lang w:val="en-US"/>
+        </w:rPr>
+        <w:t>Rodolpho</w:t>
+      </w:r>
+      <w:proofErr w:type="spellEnd"/>
+      <w:r>
+        <w:rPr>
+          <w:lang w:val="en-US"/>
+        </w:rPr>
+        <w:t xml:space="preserve"> </w:t>
+      </w:r>
+      <w:proofErr w:type="spellStart"/>
+      <w:r>
+        <w:rPr>
+          <w:lang w:val="en-US"/>
+        </w:rPr>
+        <w:t>Parigi</w:t>
+      </w:r>
+      <w:proofErr w:type="spellEnd"/>
+      <w:r>
+        <w:rPr>
+          <w:lang w:val="en-US"/>
+        </w:rPr>
+        <w:t xml:space="preserve"> (Brazil)</w:t>
       </w:r>
     </w:p>
     <w:p>
@@ -8307,23 +9741,33 @@
           <w:lang w:val="en-US"/>
         </w:rPr>
       </w:pPr>
+      <w:proofErr w:type="spellStart"/>
       <w:r>
         <w:rPr>
           <w:lang w:val="en-US"/>
         </w:rPr>
         <w:t>Runo</w:t>
       </w:r>
+      <w:proofErr w:type="spellEnd"/>
       <w:r>
         <w:rPr>
           <w:lang w:val="en-US"/>
         </w:rPr>
         <w:t xml:space="preserve"> </w:t>
       </w:r>
-      <w:r>
-        <w:rPr>
-          <w:lang w:val="en-US"/>
-        </w:rPr>
-        <w:t>Lagomarsino (</w:t>
+      <w:proofErr w:type="spellStart"/>
+      <w:r>
+        <w:rPr>
+          <w:lang w:val="en-US"/>
+        </w:rPr>
+        <w:t>Lagomarsino</w:t>
+      </w:r>
+      <w:proofErr w:type="spellEnd"/>
+      <w:r>
+        <w:rPr>
+          <w:lang w:val="en-US"/>
+        </w:rPr>
+        <w:t xml:space="preserve"> (</w:t>
       </w:r>
       <w:r>
         <w:rPr>
@@ -8364,11 +9808,19 @@
           <w:lang w:val="en-US"/>
         </w:rPr>
       </w:pPr>
-      <w:r>
-        <w:rPr>
-          <w:lang w:val="en-US"/>
-        </w:rPr>
-        <w:t xml:space="preserve">Slinko </w:t>
+      <w:proofErr w:type="spellStart"/>
+      <w:r>
+        <w:rPr>
+          <w:lang w:val="en-US"/>
+        </w:rPr>
+        <w:t>Slinko</w:t>
+      </w:r>
+      <w:proofErr w:type="spellEnd"/>
+      <w:r>
+        <w:rPr>
+          <w:lang w:val="en-US"/>
+        </w:rPr>
+        <w:t xml:space="preserve"> </w:t>
       </w:r>
       <w:r>
         <w:rPr>
@@ -8419,7 +9871,21 @@
         <w:rPr>
           <w:lang w:val="en-US"/>
         </w:rPr>
-        <w:t>Solon Ribeiro (</w:t>
+        <w:t xml:space="preserve">Solon </w:t>
+      </w:r>
+      <w:proofErr w:type="spellStart"/>
+      <w:r>
+        <w:rPr>
+          <w:lang w:val="en-US"/>
+        </w:rPr>
+        <w:t>Ribeiro</w:t>
+      </w:r>
+      <w:proofErr w:type="spellEnd"/>
+      <w:r>
+        <w:rPr>
+          <w:lang w:val="en-US"/>
+        </w:rPr>
+        <w:t xml:space="preserve"> (</w:t>
       </w:r>
       <w:r>
         <w:rPr>
@@ -8452,7 +9918,21 @@
         <w:rPr>
           <w:lang w:val="en-US"/>
         </w:rPr>
-        <w:t>Tatiana Fuentes Sadowski (Peru/</w:t>
+        <w:t xml:space="preserve">Tatiana Fuentes </w:t>
+      </w:r>
+      <w:proofErr w:type="spellStart"/>
+      <w:r>
+        <w:rPr>
+          <w:lang w:val="en-US"/>
+        </w:rPr>
+        <w:t>Sadowski</w:t>
+      </w:r>
+      <w:proofErr w:type="spellEnd"/>
+      <w:r>
+        <w:rPr>
+          <w:lang w:val="en-US"/>
+        </w:rPr>
+        <w:t xml:space="preserve"> (Peru/</w:t>
       </w:r>
       <w:r>
         <w:rPr>
@@ -8481,23 +9961,33 @@
           <w:lang w:val="en-US"/>
         </w:rPr>
       </w:pPr>
+      <w:proofErr w:type="spellStart"/>
       <w:r>
         <w:rPr>
           <w:lang w:val="en-US"/>
         </w:rPr>
         <w:t>Taus</w:t>
       </w:r>
+      <w:proofErr w:type="spellEnd"/>
       <w:r>
         <w:rPr>
           <w:lang w:val="en-US"/>
         </w:rPr>
         <w:t xml:space="preserve"> </w:t>
       </w:r>
-      <w:r>
-        <w:rPr>
-          <w:lang w:val="en-US"/>
-        </w:rPr>
-        <w:t>Makhacheva (</w:t>
+      <w:proofErr w:type="spellStart"/>
+      <w:r>
+        <w:rPr>
+          <w:lang w:val="en-US"/>
+        </w:rPr>
+        <w:t>Makhacheva</w:t>
+      </w:r>
+      <w:proofErr w:type="spellEnd"/>
+      <w:r>
+        <w:rPr>
+          <w:lang w:val="en-US"/>
+        </w:rPr>
+        <w:t xml:space="preserve"> (</w:t>
       </w:r>
       <w:r>
         <w:rPr>
@@ -8526,23 +10016,34 @@
           <w:lang w:val="en-US"/>
         </w:rPr>
       </w:pPr>
-      <w:r>
-        <w:rPr>
-          <w:lang w:val="en-US"/>
-        </w:rPr>
+      <w:proofErr w:type="spellStart"/>
+      <w:r>
+        <w:rPr>
+          <w:lang w:val="en-US"/>
+        </w:rPr>
+        <w:lastRenderedPageBreak/>
         <w:t>Tiécoura</w:t>
       </w:r>
+      <w:proofErr w:type="spellEnd"/>
       <w:r>
         <w:rPr>
           <w:lang w:val="en-US"/>
         </w:rPr>
         <w:t xml:space="preserve"> </w:t>
       </w:r>
-      <w:r>
-        <w:rPr>
-          <w:lang w:val="en-US"/>
-        </w:rPr>
-        <w:t>N'Daou (Mali)</w:t>
+      <w:proofErr w:type="spellStart"/>
+      <w:r>
+        <w:rPr>
+          <w:lang w:val="en-US"/>
+        </w:rPr>
+        <w:t>N'Daou</w:t>
+      </w:r>
+      <w:proofErr w:type="spellEnd"/>
+      <w:r>
+        <w:rPr>
+          <w:lang w:val="en-US"/>
+        </w:rPr>
+        <w:t xml:space="preserve"> (Mali)</w:t>
       </w:r>
     </w:p>
     <w:p>
@@ -8563,7 +10064,21 @@
         <w:rPr>
           <w:lang w:val="en-US"/>
         </w:rPr>
-        <w:t>Vera Chaves Barcellos (</w:t>
+        <w:t xml:space="preserve">Vera Chaves </w:t>
+      </w:r>
+      <w:proofErr w:type="spellStart"/>
+      <w:r>
+        <w:rPr>
+          <w:lang w:val="en-US"/>
+        </w:rPr>
+        <w:t>Barcellos</w:t>
+      </w:r>
+      <w:proofErr w:type="spellEnd"/>
+      <w:r>
+        <w:rPr>
+          <w:lang w:val="en-US"/>
+        </w:rPr>
+        <w:t xml:space="preserve"> (</w:t>
       </w:r>
       <w:r>
         <w:rPr>
@@ -8593,23 +10108,33 @@
           <w:lang w:val="en-US"/>
         </w:rPr>
       </w:pPr>
+      <w:proofErr w:type="spellStart"/>
       <w:r>
         <w:rPr>
           <w:lang w:val="en-US"/>
         </w:rPr>
         <w:t>Viktorija</w:t>
       </w:r>
+      <w:proofErr w:type="spellEnd"/>
       <w:r>
         <w:rPr>
           <w:lang w:val="en-US"/>
         </w:rPr>
         <w:t xml:space="preserve"> </w:t>
       </w:r>
-      <w:r>
-        <w:rPr>
-          <w:lang w:val="en-US"/>
-        </w:rPr>
-        <w:t>Rybakova (</w:t>
+      <w:proofErr w:type="spellStart"/>
+      <w:r>
+        <w:rPr>
+          <w:lang w:val="en-US"/>
+        </w:rPr>
+        <w:t>Rybakova</w:t>
+      </w:r>
+      <w:proofErr w:type="spellEnd"/>
+      <w:r>
+        <w:rPr>
+          <w:lang w:val="en-US"/>
+        </w:rPr>
+        <w:t xml:space="preserve"> (</w:t>
       </w:r>
       <w:r>
         <w:rPr>
@@ -8651,23 +10176,33 @@
           <w:lang w:val="en-US"/>
         </w:rPr>
       </w:pPr>
+      <w:proofErr w:type="spellStart"/>
       <w:r>
         <w:rPr>
           <w:lang w:val="en-US"/>
         </w:rPr>
         <w:t>Waléria</w:t>
       </w:r>
+      <w:proofErr w:type="spellEnd"/>
       <w:r>
         <w:rPr>
           <w:lang w:val="en-US"/>
         </w:rPr>
         <w:t xml:space="preserve"> </w:t>
       </w:r>
-      <w:r>
-        <w:rPr>
-          <w:lang w:val="en-US"/>
-        </w:rPr>
-        <w:t>Américo (</w:t>
+      <w:proofErr w:type="spellStart"/>
+      <w:r>
+        <w:rPr>
+          <w:lang w:val="en-US"/>
+        </w:rPr>
+        <w:t>Américo</w:t>
+      </w:r>
+      <w:proofErr w:type="spellEnd"/>
+      <w:r>
+        <w:rPr>
+          <w:lang w:val="en-US"/>
+        </w:rPr>
+        <w:t xml:space="preserve"> (</w:t>
       </w:r>
       <w:r>
         <w:rPr>
@@ -9120,7 +10655,6 @@
           <w:color w:val="auto"/>
           <w:szCs w:val="24"/>
         </w:rPr>
-        <w:lastRenderedPageBreak/>
         <w:t xml:space="preserve">continuous </w:t>
       </w:r>
       <w:r>
@@ -10204,6 +11738,7 @@
         </w:rPr>
         <w:t xml:space="preserve">With his film </w:t>
       </w:r>
+      <w:proofErr w:type="spellStart"/>
       <w:r>
         <w:rPr>
           <w:rFonts w:asciiTheme="minorHAnsi" w:hAnsiTheme="minorHAnsi" w:cs="Arial"/>
@@ -10213,6 +11748,7 @@
         </w:rPr>
         <w:t>Superquadra-saci</w:t>
       </w:r>
+      <w:proofErr w:type="spellEnd"/>
       <w:r>
         <w:rPr>
           <w:rFonts w:asciiTheme="minorHAnsi" w:hAnsiTheme="minorHAnsi" w:cs="Arial"/>
@@ -10227,8 +11763,19 @@
           <w:bCs/>
           <w:szCs w:val="24"/>
         </w:rPr>
-        <w:t>Cristiano Lenhardt</w:t>
-      </w:r>
+        <w:t xml:space="preserve">Cristiano </w:t>
+      </w:r>
+      <w:proofErr w:type="spellStart"/>
+      <w:r>
+        <w:rPr>
+          <w:rFonts w:asciiTheme="minorHAnsi" w:hAnsiTheme="minorHAnsi" w:cs="Arial"/>
+          <w:b/>
+          <w:bCs/>
+          <w:szCs w:val="24"/>
+        </w:rPr>
+        <w:t>Lenhardt</w:t>
+      </w:r>
+      <w:proofErr w:type="spellEnd"/>
       <w:r>
         <w:rPr>
           <w:rFonts w:asciiTheme="minorHAnsi" w:hAnsiTheme="minorHAnsi" w:cs="Arial"/>
@@ -10359,7 +11906,6 @@
           <w:noProof/>
           <w:szCs w:val="24"/>
         </w:rPr>
-        <w:lastRenderedPageBreak/>
         <w:t xml:space="preserve">In </w:t>
       </w:r>
       <w:r>
@@ -10780,6 +12326,7 @@
         </w:rPr>
         <w:t xml:space="preserve">Parallel Exhibition at </w:t>
       </w:r>
+      <w:proofErr w:type="spellStart"/>
       <w:r>
         <w:rPr>
           <w:rFonts w:cs="Arial"/>
@@ -10789,8 +12336,33 @@
           <w:szCs w:val="24"/>
           <w:lang w:val="en-US"/>
         </w:rPr>
-        <w:t>Paço das Artes</w:t>
-      </w:r>
+        <w:t>Paço</w:t>
+      </w:r>
+      <w:proofErr w:type="spellEnd"/>
+      <w:r>
+        <w:rPr>
+          <w:rFonts w:cs="Arial"/>
+          <w:b/>
+          <w:color w:val="000000"/>
+          <w:sz w:val="24"/>
+          <w:szCs w:val="24"/>
+          <w:lang w:val="en-US"/>
+        </w:rPr>
+        <w:t xml:space="preserve"> das </w:t>
+      </w:r>
+      <w:proofErr w:type="spellStart"/>
+      <w:r>
+        <w:rPr>
+          <w:rFonts w:cs="Arial"/>
+          <w:b/>
+          <w:color w:val="000000"/>
+          <w:sz w:val="24"/>
+          <w:szCs w:val="24"/>
+          <w:lang w:val="en-US"/>
+        </w:rPr>
+        <w:t>Artes</w:t>
+      </w:r>
+      <w:proofErr w:type="spellEnd"/>
     </w:p>
     <w:p>
       <w:pPr>
@@ -11098,7 +12670,19 @@
           <w:szCs w:val="24"/>
           <w:lang w:val="en-US"/>
         </w:rPr>
-        <w:t xml:space="preserve">Collection pieces that relate to </w:t>
+        <w:t xml:space="preserve">Collection pieces that </w:t>
+      </w:r>
+      <w:r>
+        <w:rPr>
+          <w:rFonts w:cs="Arial"/>
+          <w:noProof/>
+          <w:color w:val="000000"/>
+          <w:sz w:val="24"/>
+          <w:szCs w:val="24"/>
+          <w:lang w:val="en-US"/>
+        </w:rPr>
+        <w:lastRenderedPageBreak/>
+        <w:t xml:space="preserve">relate to </w:t>
       </w:r>
       <w:r>
         <w:rPr>
@@ -11866,19 +13450,7 @@
           <w:szCs w:val="24"/>
           <w:lang w:val="en-US"/>
         </w:rPr>
-        <w:t xml:space="preserve">In the </w:t>
-      </w:r>
-      <w:r>
-        <w:rPr>
-          <w:rFonts w:cs="Arial"/>
-          <w:noProof/>
-          <w:color w:val="000000"/>
-          <w:sz w:val="24"/>
-          <w:szCs w:val="24"/>
-          <w:lang w:val="en-US"/>
-        </w:rPr>
-        <w:lastRenderedPageBreak/>
-        <w:t xml:space="preserve">film, </w:t>
+        <w:t xml:space="preserve">In the film, </w:t>
       </w:r>
       <w:r>
         <w:rPr>
@@ -12092,7 +13664,25 @@
           <w:bCs/>
           <w:lang w:val="en-US"/>
         </w:rPr>
-        <w:t>Cao Guimarães (</w:t>
+        <w:t xml:space="preserve">Cao </w:t>
+      </w:r>
+      <w:proofErr w:type="spellStart"/>
+      <w:r>
+        <w:rPr>
+          <w:rFonts w:cs="Arial"/>
+          <w:bCs/>
+          <w:lang w:val="en-US"/>
+        </w:rPr>
+        <w:t>Guimarães</w:t>
+      </w:r>
+      <w:proofErr w:type="spellEnd"/>
+      <w:r>
+        <w:rPr>
+          <w:rFonts w:cs="Arial"/>
+          <w:bCs/>
+          <w:lang w:val="en-US"/>
+        </w:rPr>
+        <w:t xml:space="preserve"> (</w:t>
       </w:r>
       <w:r>
         <w:rPr>
@@ -12180,7 +13770,25 @@
           <w:bCs/>
           <w:lang w:val="en-US"/>
         </w:rPr>
-        <w:t>Claudia Aravena (Chile)</w:t>
+        <w:t xml:space="preserve">Claudia </w:t>
+      </w:r>
+      <w:proofErr w:type="spellStart"/>
+      <w:r>
+        <w:rPr>
+          <w:rFonts w:cs="Arial"/>
+          <w:bCs/>
+          <w:lang w:val="en-US"/>
+        </w:rPr>
+        <w:t>Aravena</w:t>
+      </w:r>
+      <w:proofErr w:type="spellEnd"/>
+      <w:r>
+        <w:rPr>
+          <w:rFonts w:cs="Arial"/>
+          <w:bCs/>
+          <w:lang w:val="en-US"/>
+        </w:rPr>
+        <w:t xml:space="preserve"> (Chile)</w:t>
       </w:r>
     </w:p>
     <w:p>
@@ -12202,13 +13810,41 @@
           <w:lang w:val="es-ES"/>
         </w:rPr>
       </w:pPr>
+      <w:proofErr w:type="spellStart"/>
       <w:r>
         <w:rPr>
           <w:rFonts w:cs="Arial"/>
           <w:bCs/>
           <w:lang w:val="es-ES"/>
         </w:rPr>
-        <w:t>Clive van den Berg (</w:t>
+        <w:t>Clive</w:t>
+      </w:r>
+      <w:proofErr w:type="spellEnd"/>
+      <w:r>
+        <w:rPr>
+          <w:rFonts w:cs="Arial"/>
+          <w:bCs/>
+          <w:lang w:val="es-ES"/>
+        </w:rPr>
+        <w:t xml:space="preserve"> van den </w:t>
+      </w:r>
+      <w:proofErr w:type="spellStart"/>
+      <w:r>
+        <w:rPr>
+          <w:rFonts w:cs="Arial"/>
+          <w:bCs/>
+          <w:lang w:val="es-ES"/>
+        </w:rPr>
+        <w:t>Berg</w:t>
+      </w:r>
+      <w:proofErr w:type="spellEnd"/>
+      <w:r>
+        <w:rPr>
+          <w:rFonts w:cs="Arial"/>
+          <w:bCs/>
+          <w:lang w:val="es-ES"/>
+        </w:rPr>
+        <w:t xml:space="preserve"> (</w:t>
       </w:r>
       <w:r>
         <w:rPr>
@@ -12252,7 +13888,25 @@
           <w:bCs/>
           <w:lang w:val="en-US"/>
         </w:rPr>
-        <w:t>Cristiano Lenhardt (</w:t>
+        <w:t xml:space="preserve">Cristiano </w:t>
+      </w:r>
+      <w:proofErr w:type="spellStart"/>
+      <w:r>
+        <w:rPr>
+          <w:rFonts w:cs="Arial"/>
+          <w:bCs/>
+          <w:lang w:val="en-US"/>
+        </w:rPr>
+        <w:t>Lenhardt</w:t>
+      </w:r>
+      <w:proofErr w:type="spellEnd"/>
+      <w:r>
+        <w:rPr>
+          <w:rFonts w:cs="Arial"/>
+          <w:bCs/>
+          <w:lang w:val="en-US"/>
+        </w:rPr>
+        <w:t xml:space="preserve"> (</w:t>
       </w:r>
       <w:r>
         <w:rPr>
@@ -12324,7 +13978,25 @@
           <w:bCs/>
           <w:lang w:val="en-US"/>
         </w:rPr>
-        <w:t>Geraldo Anhaia Mello (</w:t>
+        <w:t xml:space="preserve">Geraldo </w:t>
+      </w:r>
+      <w:proofErr w:type="spellStart"/>
+      <w:r>
+        <w:rPr>
+          <w:rFonts w:cs="Arial"/>
+          <w:bCs/>
+          <w:lang w:val="en-US"/>
+        </w:rPr>
+        <w:t>Anhaia</w:t>
+      </w:r>
+      <w:proofErr w:type="spellEnd"/>
+      <w:r>
+        <w:rPr>
+          <w:rFonts w:cs="Arial"/>
+          <w:bCs/>
+          <w:lang w:val="en-US"/>
+        </w:rPr>
+        <w:t xml:space="preserve"> Mello (</w:t>
       </w:r>
       <w:r>
         <w:rPr>
@@ -12362,13 +14034,41 @@
           <w:lang w:val="en-US"/>
         </w:rPr>
       </w:pPr>
+      <w:proofErr w:type="spellStart"/>
       <w:r>
         <w:rPr>
           <w:rFonts w:cs="Arial"/>
           <w:bCs/>
           <w:lang w:val="en-US"/>
         </w:rPr>
-        <w:t>João Moreira Salles (</w:t>
+        <w:t>João</w:t>
+      </w:r>
+      <w:proofErr w:type="spellEnd"/>
+      <w:r>
+        <w:rPr>
+          <w:rFonts w:cs="Arial"/>
+          <w:bCs/>
+          <w:lang w:val="en-US"/>
+        </w:rPr>
+        <w:t xml:space="preserve"> Moreira </w:t>
+      </w:r>
+      <w:proofErr w:type="spellStart"/>
+      <w:r>
+        <w:rPr>
+          <w:rFonts w:cs="Arial"/>
+          <w:bCs/>
+          <w:lang w:val="en-US"/>
+        </w:rPr>
+        <w:t>Salles</w:t>
+      </w:r>
+      <w:proofErr w:type="spellEnd"/>
+      <w:r>
+        <w:rPr>
+          <w:rFonts w:cs="Arial"/>
+          <w:bCs/>
+          <w:lang w:val="en-US"/>
+        </w:rPr>
+        <w:t xml:space="preserve"> (</w:t>
       </w:r>
       <w:r>
         <w:rPr>
@@ -12406,6 +14106,7 @@
           <w:lang w:val="en-US"/>
         </w:rPr>
       </w:pPr>
+      <w:proofErr w:type="spellStart"/>
       <w:r>
         <w:rPr>
           <w:rFonts w:cs="Arial"/>
@@ -12414,6 +14115,7 @@
         </w:rPr>
         <w:t>Karim</w:t>
       </w:r>
+      <w:proofErr w:type="spellEnd"/>
       <w:r>
         <w:rPr>
           <w:rFonts w:cs="Arial"/>
@@ -12422,13 +14124,23 @@
         </w:rPr>
         <w:t xml:space="preserve"> </w:t>
       </w:r>
+      <w:proofErr w:type="spellStart"/>
       <w:r>
         <w:rPr>
           <w:rFonts w:cs="Arial"/>
           <w:bCs/>
           <w:lang w:val="en-US"/>
         </w:rPr>
-        <w:t>Aïnouz (</w:t>
+        <w:t>Aïnouz</w:t>
+      </w:r>
+      <w:proofErr w:type="spellEnd"/>
+      <w:r>
+        <w:rPr>
+          <w:rFonts w:cs="Arial"/>
+          <w:bCs/>
+          <w:lang w:val="en-US"/>
+        </w:rPr>
+        <w:t xml:space="preserve"> (</w:t>
       </w:r>
       <w:r>
         <w:rPr>
@@ -12466,6 +14178,7 @@
           <w:lang w:val="en-US"/>
         </w:rPr>
       </w:pPr>
+      <w:proofErr w:type="spellStart"/>
       <w:r>
         <w:rPr>
           <w:rFonts w:cs="Arial"/>
@@ -12474,6 +14187,7 @@
         </w:rPr>
         <w:t>Malek</w:t>
       </w:r>
+      <w:proofErr w:type="spellEnd"/>
       <w:r>
         <w:rPr>
           <w:rFonts w:cs="Arial"/>
@@ -12482,6 +14196,7 @@
         </w:rPr>
         <w:t xml:space="preserve"> </w:t>
       </w:r>
+      <w:proofErr w:type="spellStart"/>
       <w:r>
         <w:rPr>
           <w:rFonts w:cs="Arial"/>
@@ -12504,7 +14219,16 @@
           <w:bCs/>
           <w:lang w:val="en-US"/>
         </w:rPr>
-        <w:t>l (</w:t>
+        <w:t>l</w:t>
+      </w:r>
+      <w:proofErr w:type="spellEnd"/>
+      <w:r>
+        <w:rPr>
+          <w:rFonts w:cs="Arial"/>
+          <w:bCs/>
+          <w:lang w:val="en-US"/>
+        </w:rPr>
+        <w:t xml:space="preserve"> (</w:t>
       </w:r>
       <w:r>
         <w:rPr>
@@ -12542,13 +14266,23 @@
           <w:lang w:val="en-US"/>
         </w:rPr>
       </w:pPr>
+      <w:proofErr w:type="spellStart"/>
       <w:r>
         <w:rPr>
           <w:rFonts w:cs="Arial"/>
           <w:bCs/>
           <w:lang w:val="en-US"/>
         </w:rPr>
-        <w:t>Marcellvs L. (</w:t>
+        <w:t>Marcellvs</w:t>
+      </w:r>
+      <w:proofErr w:type="spellEnd"/>
+      <w:r>
+        <w:rPr>
+          <w:rFonts w:cs="Arial"/>
+          <w:bCs/>
+          <w:lang w:val="en-US"/>
+        </w:rPr>
+        <w:t xml:space="preserve"> L. (</w:t>
       </w:r>
       <w:r>
         <w:rPr>
@@ -12592,6 +14326,7 @@
           <w:bCs/>
           <w:lang w:val="en-US"/>
         </w:rPr>
+        <w:lastRenderedPageBreak/>
         <w:t>Marcelo Gomes (</w:t>
       </w:r>
       <w:r>
@@ -12630,6 +14365,7 @@
           <w:lang w:val="en-US"/>
         </w:rPr>
       </w:pPr>
+      <w:proofErr w:type="spellStart"/>
       <w:r>
         <w:rPr>
           <w:rFonts w:cs="Arial"/>
@@ -12638,6 +14374,7 @@
         </w:rPr>
         <w:t>Nurit</w:t>
       </w:r>
+      <w:proofErr w:type="spellEnd"/>
       <w:r>
         <w:rPr>
           <w:rFonts w:cs="Arial"/>
@@ -12646,13 +14383,23 @@
         </w:rPr>
         <w:t xml:space="preserve"> </w:t>
       </w:r>
+      <w:proofErr w:type="spellStart"/>
       <w:r>
         <w:rPr>
           <w:rFonts w:cs="Arial"/>
           <w:bCs/>
           <w:lang w:val="en-US"/>
         </w:rPr>
-        <w:t>Sharett (Israel)</w:t>
+        <w:t>Sharett</w:t>
+      </w:r>
+      <w:proofErr w:type="spellEnd"/>
+      <w:r>
+        <w:rPr>
+          <w:rFonts w:cs="Arial"/>
+          <w:bCs/>
+          <w:lang w:val="en-US"/>
+        </w:rPr>
+        <w:t xml:space="preserve"> (Israel)</w:t>
       </w:r>
     </w:p>
     <w:p>
@@ -12724,7 +14471,25 @@
           <w:bCs/>
           <w:lang w:val="en-US"/>
         </w:rPr>
-        <w:t>Sandra Kogut (</w:t>
+        <w:t xml:space="preserve">Sandra </w:t>
+      </w:r>
+      <w:proofErr w:type="spellStart"/>
+      <w:r>
+        <w:rPr>
+          <w:rFonts w:cs="Arial"/>
+          <w:bCs/>
+          <w:lang w:val="en-US"/>
+        </w:rPr>
+        <w:t>Kogut</w:t>
+      </w:r>
+      <w:proofErr w:type="spellEnd"/>
+      <w:r>
+        <w:rPr>
+          <w:rFonts w:cs="Arial"/>
+          <w:bCs/>
+          <w:lang w:val="en-US"/>
+        </w:rPr>
+        <w:t xml:space="preserve"> (</w:t>
       </w:r>
       <w:r>
         <w:rPr>
@@ -12768,7 +14533,25 @@
           <w:bCs/>
           <w:lang w:val="en-US"/>
         </w:rPr>
-        <w:t>The Otolith Group (</w:t>
+        <w:t xml:space="preserve">The </w:t>
+      </w:r>
+      <w:proofErr w:type="spellStart"/>
+      <w:r>
+        <w:rPr>
+          <w:rFonts w:cs="Arial"/>
+          <w:bCs/>
+          <w:lang w:val="en-US"/>
+        </w:rPr>
+        <w:t>Otolith</w:t>
+      </w:r>
+      <w:proofErr w:type="spellEnd"/>
+      <w:r>
+        <w:rPr>
+          <w:rFonts w:cs="Arial"/>
+          <w:bCs/>
+          <w:lang w:val="en-US"/>
+        </w:rPr>
+        <w:t xml:space="preserve"> Group (</w:t>
       </w:r>
       <w:r>
         <w:rPr>
@@ -13022,7 +14805,6 @@
           <w:szCs w:val="24"/>
           <w:lang w:val="en-US"/>
         </w:rPr>
-        <w:lastRenderedPageBreak/>
         <w:t xml:space="preserve">October 10 at </w:t>
       </w:r>
       <w:r>
@@ -14107,6 +15889,7 @@
           <w:szCs w:val="24"/>
           <w:lang w:val="en-US"/>
         </w:rPr>
+        <w:lastRenderedPageBreak/>
         <w:t xml:space="preserve">On </w:t>
       </w:r>
       <w:r>
@@ -14830,7 +16613,6 @@
           <w:bdr w:val="none" w:sz="0" w:space="0" w:color="auto" w:frame="1"/>
           <w:lang w:val="en-US"/>
         </w:rPr>
-        <w:lastRenderedPageBreak/>
         <w:t xml:space="preserve">Prizes </w:t>
       </w:r>
       <w:r>
@@ -15861,6 +17643,7 @@
           <w:bdr w:val="none" w:sz="0" w:space="0" w:color="auto" w:frame="1"/>
           <w:lang w:val="en-US"/>
         </w:rPr>
+        <w:lastRenderedPageBreak/>
         <w:t xml:space="preserve">The Award Jury of the </w:t>
       </w:r>
       <w:r>
@@ -16431,18 +18214,7 @@
           <w:szCs w:val="24"/>
           <w:lang w:val="en-US"/>
         </w:rPr>
-        <w:t xml:space="preserve">Almeida pays tribute to the arts and to visual artists, providing an updated take on a </w:t>
-      </w:r>
-      <w:r>
-        <w:rPr>
-          <w:rFonts w:cs="Arial"/>
-          <w:noProof/>
-          <w:sz w:val="24"/>
-          <w:szCs w:val="24"/>
-          <w:lang w:val="en-US"/>
-        </w:rPr>
-        <w:lastRenderedPageBreak/>
-        <w:t>recurrent symbol in his output</w:t>
+        <w:t>Almeida pays tribute to the arts and to visual artists, providing an updated take on a recurrent symbol in his output</w:t>
       </w:r>
       <w:r>
         <w:rPr>
@@ -16946,7 +18718,17 @@
           <w:szCs w:val="24"/>
           <w:lang w:val="en-US"/>
         </w:rPr>
-        <w:t xml:space="preserve">The Public Programs </w:t>
+        <w:t xml:space="preserve">The </w:t>
+      </w:r>
+      <w:r>
+        <w:rPr>
+          <w:noProof/>
+          <w:sz w:val="24"/>
+          <w:szCs w:val="24"/>
+          <w:lang w:val="en-US"/>
+        </w:rPr>
+        <w:lastRenderedPageBreak/>
+        <w:t xml:space="preserve">Public Programs </w:t>
       </w:r>
       <w:r>
         <w:rPr>
@@ -17924,7 +19706,6 @@
           <w:szCs w:val="24"/>
           <w:lang w:val="en-US"/>
         </w:rPr>
-        <w:lastRenderedPageBreak/>
         <w:t xml:space="preserve">the practices of thinkers and artists whose work seeks to destabilize </w:t>
       </w:r>
       <w:r>
@@ -18813,6 +20594,7 @@
           <w:szCs w:val="24"/>
           <w:lang w:val="en-US"/>
         </w:rPr>
+        <w:lastRenderedPageBreak/>
         <w:t>from</w:t>
       </w:r>
       <w:r>
@@ -19355,6 +21137,7 @@
           <w:lang w:val="en-US"/>
         </w:rPr>
       </w:pPr>
+      <w:proofErr w:type="spellStart"/>
       <w:r>
         <w:rPr>
           <w:rFonts w:cs="Arial"/>
@@ -19363,9 +21146,9 @@
           <w:szCs w:val="24"/>
           <w:lang w:val="en-US"/>
         </w:rPr>
-        <w:lastRenderedPageBreak/>
-        <w:t xml:space="preserve">Sesc São Paulo </w:t>
-      </w:r>
+        <w:t>Sesc</w:t>
+      </w:r>
+      <w:proofErr w:type="spellEnd"/>
       <w:r>
         <w:rPr>
           <w:rFonts w:cs="Arial"/>
@@ -19374,6 +21157,16 @@
           <w:szCs w:val="24"/>
           <w:lang w:val="en-US"/>
         </w:rPr>
+        <w:t xml:space="preserve"> São Paulo </w:t>
+      </w:r>
+      <w:r>
+        <w:rPr>
+          <w:rFonts w:cs="Arial"/>
+          <w:b/>
+          <w:sz w:val="24"/>
+          <w:szCs w:val="24"/>
+          <w:lang w:val="en-US"/>
+        </w:rPr>
         <w:t>&amp;</w:t>
       </w:r>
       <w:r>
@@ -19386,6 +21179,7 @@
         </w:rPr>
         <w:t xml:space="preserve"> </w:t>
       </w:r>
+      <w:proofErr w:type="spellStart"/>
       <w:r>
         <w:rPr>
           <w:rFonts w:cs="Arial"/>
@@ -19394,8 +21188,31 @@
           <w:szCs w:val="24"/>
           <w:lang w:val="en-US"/>
         </w:rPr>
-        <w:t>Associação Cultural Videobrasil</w:t>
-      </w:r>
+        <w:t>Associação</w:t>
+      </w:r>
+      <w:proofErr w:type="spellEnd"/>
+      <w:r>
+        <w:rPr>
+          <w:rFonts w:cs="Arial"/>
+          <w:b/>
+          <w:sz w:val="24"/>
+          <w:szCs w:val="24"/>
+          <w:lang w:val="en-US"/>
+        </w:rPr>
+        <w:t xml:space="preserve"> Cultural </w:t>
+      </w:r>
+      <w:proofErr w:type="spellStart"/>
+      <w:r>
+        <w:rPr>
+          <w:rFonts w:cs="Arial"/>
+          <w:b/>
+          <w:sz w:val="24"/>
+          <w:szCs w:val="24"/>
+          <w:lang w:val="en-US"/>
+        </w:rPr>
+        <w:t>Videobrasil</w:t>
+      </w:r>
+      <w:proofErr w:type="spellEnd"/>
       <w:r>
         <w:rPr>
           <w:rFonts w:cs="Arial"/>
@@ -19490,6 +21307,7 @@
         </w:rPr>
         <w:t xml:space="preserve">by </w:t>
       </w:r>
+      <w:proofErr w:type="spellStart"/>
       <w:r>
         <w:rPr>
           <w:rFonts w:cs="Arial"/>
@@ -19499,6 +21317,7 @@
         </w:rPr>
         <w:t>Solange</w:t>
       </w:r>
+      <w:proofErr w:type="spellEnd"/>
       <w:r>
         <w:rPr>
           <w:rFonts w:cs="Arial"/>
@@ -19508,14 +21327,25 @@
         </w:rPr>
         <w:t xml:space="preserve"> </w:t>
       </w:r>
-      <w:r>
-        <w:rPr>
-          <w:rFonts w:cs="Arial"/>
-          <w:sz w:val="24"/>
-          <w:szCs w:val="24"/>
-          <w:lang w:val="en-US"/>
-        </w:rPr>
-        <w:t xml:space="preserve">Farkas, </w:t>
+      <w:proofErr w:type="spellStart"/>
+      <w:r>
+        <w:rPr>
+          <w:rFonts w:cs="Arial"/>
+          <w:sz w:val="24"/>
+          <w:szCs w:val="24"/>
+          <w:lang w:val="en-US"/>
+        </w:rPr>
+        <w:t>Farkas</w:t>
+      </w:r>
+      <w:proofErr w:type="spellEnd"/>
+      <w:r>
+        <w:rPr>
+          <w:rFonts w:cs="Arial"/>
+          <w:sz w:val="24"/>
+          <w:szCs w:val="24"/>
+          <w:lang w:val="en-US"/>
+        </w:rPr>
+        <w:t xml:space="preserve">, </w:t>
       </w:r>
       <w:r>
         <w:rPr>
@@ -19544,14 +21374,25 @@
         </w:rPr>
         <w:t xml:space="preserve">became a partnership with </w:t>
       </w:r>
-      <w:r>
-        <w:rPr>
-          <w:rFonts w:cs="Arial"/>
-          <w:sz w:val="24"/>
-          <w:szCs w:val="24"/>
-          <w:lang w:val="en-US"/>
-        </w:rPr>
-        <w:t xml:space="preserve">Sesc São Paulo </w:t>
+      <w:proofErr w:type="spellStart"/>
+      <w:r>
+        <w:rPr>
+          <w:rFonts w:cs="Arial"/>
+          <w:sz w:val="24"/>
+          <w:szCs w:val="24"/>
+          <w:lang w:val="en-US"/>
+        </w:rPr>
+        <w:t>Sesc</w:t>
+      </w:r>
+      <w:proofErr w:type="spellEnd"/>
+      <w:r>
+        <w:rPr>
+          <w:rFonts w:cs="Arial"/>
+          <w:sz w:val="24"/>
+          <w:szCs w:val="24"/>
+          <w:lang w:val="en-US"/>
+        </w:rPr>
+        <w:t xml:space="preserve"> São Paulo </w:t>
       </w:r>
       <w:r>
         <w:rPr>
@@ -20003,6 +21844,7 @@
           <w:szCs w:val="24"/>
           <w:lang w:val="en-US"/>
         </w:rPr>
+        <w:lastRenderedPageBreak/>
         <w:br w:type="page"/>
       </w:r>
     </w:p>
@@ -20089,7 +21931,27 @@
           <w:szCs w:val="24"/>
           <w:lang w:val="en-US"/>
         </w:rPr>
-        <w:t xml:space="preserve">Festival Sesc_Videobrasil | </w:t>
+        <w:t xml:space="preserve">Festival </w:t>
+      </w:r>
+      <w:proofErr w:type="spellStart"/>
+      <w:r>
+        <w:rPr>
+          <w:b/>
+          <w:sz w:val="24"/>
+          <w:szCs w:val="24"/>
+          <w:lang w:val="en-US"/>
+        </w:rPr>
+        <w:t>Sesc_Videobrasil</w:t>
+      </w:r>
+      <w:proofErr w:type="spellEnd"/>
+      <w:r>
+        <w:rPr>
+          <w:b/>
+          <w:sz w:val="24"/>
+          <w:szCs w:val="24"/>
+          <w:lang w:val="en-US"/>
+        </w:rPr>
+        <w:t xml:space="preserve"> | </w:t>
       </w:r>
       <w:r>
         <w:rPr>
@@ -20218,7 +22080,67 @@
           <w:szCs w:val="24"/>
           <w:lang w:val="en-US"/>
         </w:rPr>
-        <w:t xml:space="preserve">08:00pm | Sesc Pompeia, Galpão | </w:t>
+        <w:t xml:space="preserve">08:00pm | </w:t>
+      </w:r>
+      <w:proofErr w:type="spellStart"/>
+      <w:r>
+        <w:rPr>
+          <w:rFonts w:cs="Calibri"/>
+          <w:sz w:val="24"/>
+          <w:szCs w:val="24"/>
+          <w:lang w:val="en-US"/>
+        </w:rPr>
+        <w:t>Sesc</w:t>
+      </w:r>
+      <w:proofErr w:type="spellEnd"/>
+      <w:r>
+        <w:rPr>
+          <w:rFonts w:cs="Calibri"/>
+          <w:sz w:val="24"/>
+          <w:szCs w:val="24"/>
+          <w:lang w:val="en-US"/>
+        </w:rPr>
+        <w:t xml:space="preserve"> </w:t>
+      </w:r>
+      <w:proofErr w:type="spellStart"/>
+      <w:r>
+        <w:rPr>
+          <w:rFonts w:cs="Calibri"/>
+          <w:sz w:val="24"/>
+          <w:szCs w:val="24"/>
+          <w:lang w:val="en-US"/>
+        </w:rPr>
+        <w:t>Pompeia</w:t>
+      </w:r>
+      <w:proofErr w:type="spellEnd"/>
+      <w:r>
+        <w:rPr>
+          <w:rFonts w:cs="Calibri"/>
+          <w:sz w:val="24"/>
+          <w:szCs w:val="24"/>
+          <w:lang w:val="en-US"/>
+        </w:rPr>
+        <w:t xml:space="preserve">, </w:t>
+      </w:r>
+      <w:proofErr w:type="spellStart"/>
+      <w:r>
+        <w:rPr>
+          <w:rFonts w:cs="Calibri"/>
+          <w:sz w:val="24"/>
+          <w:szCs w:val="24"/>
+          <w:lang w:val="en-US"/>
+        </w:rPr>
+        <w:t>Galpão</w:t>
+      </w:r>
+      <w:proofErr w:type="spellEnd"/>
+      <w:r>
+        <w:rPr>
+          <w:rFonts w:cs="Calibri"/>
+          <w:sz w:val="24"/>
+          <w:szCs w:val="24"/>
+          <w:lang w:val="en-US"/>
+        </w:rPr>
+        <w:t xml:space="preserve"> | </w:t>
       </w:r>
       <w:r>
         <w:rPr>
@@ -20261,7 +22183,67 @@
           <w:szCs w:val="24"/>
           <w:lang w:val="en-US"/>
         </w:rPr>
-        <w:t xml:space="preserve">08:00pm | Sesc Pompeia, Convivência | </w:t>
+        <w:t xml:space="preserve">08:00pm | </w:t>
+      </w:r>
+      <w:proofErr w:type="spellStart"/>
+      <w:r>
+        <w:rPr>
+          <w:rFonts w:cs="Calibri"/>
+          <w:sz w:val="24"/>
+          <w:szCs w:val="24"/>
+          <w:lang w:val="en-US"/>
+        </w:rPr>
+        <w:t>Sesc</w:t>
+      </w:r>
+      <w:proofErr w:type="spellEnd"/>
+      <w:r>
+        <w:rPr>
+          <w:rFonts w:cs="Calibri"/>
+          <w:sz w:val="24"/>
+          <w:szCs w:val="24"/>
+          <w:lang w:val="en-US"/>
+        </w:rPr>
+        <w:t xml:space="preserve"> </w:t>
+      </w:r>
+      <w:proofErr w:type="spellStart"/>
+      <w:r>
+        <w:rPr>
+          <w:rFonts w:cs="Calibri"/>
+          <w:sz w:val="24"/>
+          <w:szCs w:val="24"/>
+          <w:lang w:val="en-US"/>
+        </w:rPr>
+        <w:t>Pompeia</w:t>
+      </w:r>
+      <w:proofErr w:type="spellEnd"/>
+      <w:r>
+        <w:rPr>
+          <w:rFonts w:cs="Calibri"/>
+          <w:sz w:val="24"/>
+          <w:szCs w:val="24"/>
+          <w:lang w:val="en-US"/>
+        </w:rPr>
+        <w:t xml:space="preserve">, </w:t>
+      </w:r>
+      <w:proofErr w:type="spellStart"/>
+      <w:r>
+        <w:rPr>
+          <w:rFonts w:cs="Calibri"/>
+          <w:sz w:val="24"/>
+          <w:szCs w:val="24"/>
+          <w:lang w:val="en-US"/>
+        </w:rPr>
+        <w:t>Convivência</w:t>
+      </w:r>
+      <w:proofErr w:type="spellEnd"/>
+      <w:r>
+        <w:rPr>
+          <w:rFonts w:cs="Calibri"/>
+          <w:sz w:val="24"/>
+          <w:szCs w:val="24"/>
+          <w:lang w:val="en-US"/>
+        </w:rPr>
+        <w:t xml:space="preserve"> | </w:t>
       </w:r>
       <w:r>
         <w:rPr>
@@ -20302,27 +22284,170 @@
           <w:szCs w:val="24"/>
           <w:lang w:val="en-US"/>
         </w:rPr>
-        <w:t xml:space="preserve">08:00pm | Sesc Pompeia, Convivência | Performance | </w:t>
-      </w:r>
-      <w:r>
-        <w:rPr>
-          <w:rFonts w:cs="Calibri"/>
-          <w:i/>
-          <w:sz w:val="24"/>
-          <w:szCs w:val="24"/>
-          <w:lang w:val="en-US"/>
-        </w:rPr>
-        <w:t>Oiko-nomic Threads</w:t>
-      </w:r>
-      <w:r>
-        <w:rPr>
-          <w:rFonts w:cs="Calibri"/>
-          <w:sz w:val="24"/>
-          <w:szCs w:val="24"/>
-          <w:lang w:val="en-US"/>
-        </w:rPr>
-        <w:t xml:space="preserve"> by Marinos Koutsomichalis, Maria Varela, Afroditi Psarra</w:t>
-      </w:r>
+        <w:t xml:space="preserve">08:00pm | </w:t>
+      </w:r>
+      <w:proofErr w:type="spellStart"/>
+      <w:r>
+        <w:rPr>
+          <w:rFonts w:cs="Calibri"/>
+          <w:sz w:val="24"/>
+          <w:szCs w:val="24"/>
+          <w:lang w:val="en-US"/>
+        </w:rPr>
+        <w:t>Sesc</w:t>
+      </w:r>
+      <w:proofErr w:type="spellEnd"/>
+      <w:r>
+        <w:rPr>
+          <w:rFonts w:cs="Calibri"/>
+          <w:sz w:val="24"/>
+          <w:szCs w:val="24"/>
+          <w:lang w:val="en-US"/>
+        </w:rPr>
+        <w:t xml:space="preserve"> </w:t>
+      </w:r>
+      <w:proofErr w:type="spellStart"/>
+      <w:r>
+        <w:rPr>
+          <w:rFonts w:cs="Calibri"/>
+          <w:sz w:val="24"/>
+          <w:szCs w:val="24"/>
+          <w:lang w:val="en-US"/>
+        </w:rPr>
+        <w:t>Pompeia</w:t>
+      </w:r>
+      <w:proofErr w:type="spellEnd"/>
+      <w:r>
+        <w:rPr>
+          <w:rFonts w:cs="Calibri"/>
+          <w:sz w:val="24"/>
+          <w:szCs w:val="24"/>
+          <w:lang w:val="en-US"/>
+        </w:rPr>
+        <w:t xml:space="preserve">, </w:t>
+      </w:r>
+      <w:proofErr w:type="spellStart"/>
+      <w:r>
+        <w:rPr>
+          <w:rFonts w:cs="Calibri"/>
+          <w:sz w:val="24"/>
+          <w:szCs w:val="24"/>
+          <w:lang w:val="en-US"/>
+        </w:rPr>
+        <w:t>Convivência</w:t>
+      </w:r>
+      <w:proofErr w:type="spellEnd"/>
+      <w:r>
+        <w:rPr>
+          <w:rFonts w:cs="Calibri"/>
+          <w:sz w:val="24"/>
+          <w:szCs w:val="24"/>
+          <w:lang w:val="en-US"/>
+        </w:rPr>
+        <w:t xml:space="preserve"> | Performance | </w:t>
+      </w:r>
+      <w:proofErr w:type="spellStart"/>
+      <w:r>
+        <w:rPr>
+          <w:rFonts w:cs="Calibri"/>
+          <w:i/>
+          <w:sz w:val="24"/>
+          <w:szCs w:val="24"/>
+          <w:lang w:val="en-US"/>
+        </w:rPr>
+        <w:t>Oiko-nomic</w:t>
+      </w:r>
+      <w:proofErr w:type="spellEnd"/>
+      <w:r>
+        <w:rPr>
+          <w:rFonts w:cs="Calibri"/>
+          <w:i/>
+          <w:sz w:val="24"/>
+          <w:szCs w:val="24"/>
+          <w:lang w:val="en-US"/>
+        </w:rPr>
+        <w:t xml:space="preserve"> Threads</w:t>
+      </w:r>
+      <w:r>
+        <w:rPr>
+          <w:rFonts w:cs="Calibri"/>
+          <w:sz w:val="24"/>
+          <w:szCs w:val="24"/>
+          <w:lang w:val="en-US"/>
+        </w:rPr>
+        <w:t xml:space="preserve"> by </w:t>
+      </w:r>
+      <w:proofErr w:type="spellStart"/>
+      <w:r>
+        <w:rPr>
+          <w:rFonts w:cs="Calibri"/>
+          <w:sz w:val="24"/>
+          <w:szCs w:val="24"/>
+          <w:lang w:val="en-US"/>
+        </w:rPr>
+        <w:t>Marinos</w:t>
+      </w:r>
+      <w:proofErr w:type="spellEnd"/>
+      <w:r>
+        <w:rPr>
+          <w:rFonts w:cs="Calibri"/>
+          <w:sz w:val="24"/>
+          <w:szCs w:val="24"/>
+          <w:lang w:val="en-US"/>
+        </w:rPr>
+        <w:t xml:space="preserve"> </w:t>
+      </w:r>
+      <w:proofErr w:type="spellStart"/>
+      <w:r>
+        <w:rPr>
+          <w:rFonts w:cs="Calibri"/>
+          <w:sz w:val="24"/>
+          <w:szCs w:val="24"/>
+          <w:lang w:val="en-US"/>
+        </w:rPr>
+        <w:t>Koutsomichalis</w:t>
+      </w:r>
+      <w:proofErr w:type="spellEnd"/>
+      <w:r>
+        <w:rPr>
+          <w:rFonts w:cs="Calibri"/>
+          <w:sz w:val="24"/>
+          <w:szCs w:val="24"/>
+          <w:lang w:val="en-US"/>
+        </w:rPr>
+        <w:t xml:space="preserve">, Maria Varela, </w:t>
+      </w:r>
+      <w:proofErr w:type="spellStart"/>
+      <w:r>
+        <w:rPr>
+          <w:rFonts w:cs="Calibri"/>
+          <w:sz w:val="24"/>
+          <w:szCs w:val="24"/>
+          <w:lang w:val="en-US"/>
+        </w:rPr>
+        <w:t>Afroditi</w:t>
+      </w:r>
+      <w:proofErr w:type="spellEnd"/>
+      <w:r>
+        <w:rPr>
+          <w:rFonts w:cs="Calibri"/>
+          <w:sz w:val="24"/>
+          <w:szCs w:val="24"/>
+          <w:lang w:val="en-US"/>
+        </w:rPr>
+        <w:t xml:space="preserve"> </w:t>
+      </w:r>
+      <w:proofErr w:type="spellStart"/>
+      <w:r>
+        <w:rPr>
+          <w:rFonts w:cs="Calibri"/>
+          <w:sz w:val="24"/>
+          <w:szCs w:val="24"/>
+          <w:lang w:val="en-US"/>
+        </w:rPr>
+        <w:t>Psarra</w:t>
+      </w:r>
+      <w:proofErr w:type="spellEnd"/>
     </w:p>
     <w:p>
       <w:pPr>
@@ -20341,27 +22466,196 @@
           <w:szCs w:val="24"/>
           <w:lang w:val="en-US"/>
         </w:rPr>
-        <w:t xml:space="preserve">09:00pm | Sesc Pompeia, Convivência | Performance | </w:t>
-      </w:r>
-      <w:r>
-        <w:rPr>
-          <w:rFonts w:cs="Calibri"/>
-          <w:i/>
-          <w:sz w:val="24"/>
-          <w:szCs w:val="24"/>
-          <w:lang w:val="en-US"/>
-        </w:rPr>
-        <w:t>Fancy em Pyetà segundo ato</w:t>
-      </w:r>
-      <w:r>
-        <w:rPr>
-          <w:rFonts w:cs="Calibri"/>
-          <w:sz w:val="24"/>
-          <w:szCs w:val="24"/>
-          <w:lang w:val="en-US"/>
-        </w:rPr>
-        <w:t xml:space="preserve"> by Rodolpho Parigi</w:t>
-      </w:r>
+        <w:t xml:space="preserve">09:00pm | </w:t>
+      </w:r>
+      <w:proofErr w:type="spellStart"/>
+      <w:r>
+        <w:rPr>
+          <w:rFonts w:cs="Calibri"/>
+          <w:sz w:val="24"/>
+          <w:szCs w:val="24"/>
+          <w:lang w:val="en-US"/>
+        </w:rPr>
+        <w:t>Sesc</w:t>
+      </w:r>
+      <w:proofErr w:type="spellEnd"/>
+      <w:r>
+        <w:rPr>
+          <w:rFonts w:cs="Calibri"/>
+          <w:sz w:val="24"/>
+          <w:szCs w:val="24"/>
+          <w:lang w:val="en-US"/>
+        </w:rPr>
+        <w:t xml:space="preserve"> </w:t>
+      </w:r>
+      <w:proofErr w:type="spellStart"/>
+      <w:r>
+        <w:rPr>
+          <w:rFonts w:cs="Calibri"/>
+          <w:sz w:val="24"/>
+          <w:szCs w:val="24"/>
+          <w:lang w:val="en-US"/>
+        </w:rPr>
+        <w:t>Pompeia</w:t>
+      </w:r>
+      <w:proofErr w:type="spellEnd"/>
+      <w:r>
+        <w:rPr>
+          <w:rFonts w:cs="Calibri"/>
+          <w:sz w:val="24"/>
+          <w:szCs w:val="24"/>
+          <w:lang w:val="en-US"/>
+        </w:rPr>
+        <w:t xml:space="preserve">, </w:t>
+      </w:r>
+      <w:proofErr w:type="spellStart"/>
+      <w:r>
+        <w:rPr>
+          <w:rFonts w:cs="Calibri"/>
+          <w:sz w:val="24"/>
+          <w:szCs w:val="24"/>
+          <w:lang w:val="en-US"/>
+        </w:rPr>
+        <w:t>Convivência</w:t>
+      </w:r>
+      <w:proofErr w:type="spellEnd"/>
+      <w:r>
+        <w:rPr>
+          <w:rFonts w:cs="Calibri"/>
+          <w:sz w:val="24"/>
+          <w:szCs w:val="24"/>
+          <w:lang w:val="en-US"/>
+        </w:rPr>
+        <w:t xml:space="preserve"> | Performance | </w:t>
+      </w:r>
+      <w:r>
+        <w:rPr>
+          <w:rFonts w:cs="Calibri"/>
+          <w:i/>
+          <w:sz w:val="24"/>
+          <w:szCs w:val="24"/>
+          <w:lang w:val="en-US"/>
+        </w:rPr>
+        <w:t xml:space="preserve">Fancy </w:t>
+      </w:r>
+      <w:proofErr w:type="spellStart"/>
+      <w:r>
+        <w:rPr>
+          <w:rFonts w:cs="Calibri"/>
+          <w:i/>
+          <w:sz w:val="24"/>
+          <w:szCs w:val="24"/>
+          <w:lang w:val="en-US"/>
+        </w:rPr>
+        <w:t>em</w:t>
+      </w:r>
+      <w:proofErr w:type="spellEnd"/>
+      <w:r>
+        <w:rPr>
+          <w:rFonts w:cs="Calibri"/>
+          <w:i/>
+          <w:sz w:val="24"/>
+          <w:szCs w:val="24"/>
+          <w:lang w:val="en-US"/>
+        </w:rPr>
+        <w:t xml:space="preserve"> </w:t>
+      </w:r>
+      <w:proofErr w:type="spellStart"/>
+      <w:r>
+        <w:rPr>
+          <w:rFonts w:cs="Calibri"/>
+          <w:i/>
+          <w:sz w:val="24"/>
+          <w:szCs w:val="24"/>
+          <w:lang w:val="en-US"/>
+        </w:rPr>
+        <w:t>Pyetà</w:t>
+      </w:r>
+      <w:proofErr w:type="spellEnd"/>
+      <w:r>
+        <w:rPr>
+          <w:rFonts w:cs="Calibri"/>
+          <w:i/>
+          <w:sz w:val="24"/>
+          <w:szCs w:val="24"/>
+          <w:lang w:val="en-US"/>
+        </w:rPr>
+        <w:t xml:space="preserve"> </w:t>
+      </w:r>
+      <w:proofErr w:type="spellStart"/>
+      <w:r>
+        <w:rPr>
+          <w:rFonts w:cs="Calibri"/>
+          <w:i/>
+          <w:sz w:val="24"/>
+          <w:szCs w:val="24"/>
+          <w:lang w:val="en-US"/>
+        </w:rPr>
+        <w:t>segundo</w:t>
+      </w:r>
+      <w:proofErr w:type="spellEnd"/>
+      <w:r>
+        <w:rPr>
+          <w:rFonts w:cs="Calibri"/>
+          <w:i/>
+          <w:sz w:val="24"/>
+          <w:szCs w:val="24"/>
+          <w:lang w:val="en-US"/>
+        </w:rPr>
+        <w:t xml:space="preserve"> </w:t>
+      </w:r>
+      <w:proofErr w:type="spellStart"/>
+      <w:r>
+        <w:rPr>
+          <w:rFonts w:cs="Calibri"/>
+          <w:i/>
+          <w:sz w:val="24"/>
+          <w:szCs w:val="24"/>
+          <w:lang w:val="en-US"/>
+        </w:rPr>
+        <w:t>ato</w:t>
+      </w:r>
+      <w:proofErr w:type="spellEnd"/>
+      <w:r>
+        <w:rPr>
+          <w:rFonts w:cs="Calibri"/>
+          <w:sz w:val="24"/>
+          <w:szCs w:val="24"/>
+          <w:lang w:val="en-US"/>
+        </w:rPr>
+        <w:t xml:space="preserve"> by </w:t>
+      </w:r>
+      <w:proofErr w:type="spellStart"/>
+      <w:r>
+        <w:rPr>
+          <w:rFonts w:cs="Calibri"/>
+          <w:sz w:val="24"/>
+          <w:szCs w:val="24"/>
+          <w:lang w:val="en-US"/>
+        </w:rPr>
+        <w:t>Rodolpho</w:t>
+      </w:r>
+      <w:proofErr w:type="spellEnd"/>
+      <w:r>
+        <w:rPr>
+          <w:rFonts w:cs="Calibri"/>
+          <w:sz w:val="24"/>
+          <w:szCs w:val="24"/>
+          <w:lang w:val="en-US"/>
+        </w:rPr>
+        <w:t xml:space="preserve"> </w:t>
+      </w:r>
+      <w:proofErr w:type="spellStart"/>
+      <w:r>
+        <w:rPr>
+          <w:rFonts w:cs="Calibri"/>
+          <w:sz w:val="24"/>
+          <w:szCs w:val="24"/>
+          <w:lang w:val="en-US"/>
+        </w:rPr>
+        <w:t>Parigi</w:t>
+      </w:r>
+      <w:proofErr w:type="spellEnd"/>
     </w:p>
     <w:p>
       <w:pPr>
@@ -20414,7 +22708,67 @@
           <w:szCs w:val="24"/>
           <w:lang w:val="en-US"/>
         </w:rPr>
-        <w:t xml:space="preserve">11:00am | Sesc Pompeia, Teatro | Public Programs | Seminar </w:t>
+        <w:t xml:space="preserve">11:00am | </w:t>
+      </w:r>
+      <w:proofErr w:type="spellStart"/>
+      <w:r>
+        <w:rPr>
+          <w:rFonts w:cs="Calibri"/>
+          <w:sz w:val="24"/>
+          <w:szCs w:val="24"/>
+          <w:lang w:val="en-US"/>
+        </w:rPr>
+        <w:t>Sesc</w:t>
+      </w:r>
+      <w:proofErr w:type="spellEnd"/>
+      <w:r>
+        <w:rPr>
+          <w:rFonts w:cs="Calibri"/>
+          <w:sz w:val="24"/>
+          <w:szCs w:val="24"/>
+          <w:lang w:val="en-US"/>
+        </w:rPr>
+        <w:t xml:space="preserve"> </w:t>
+      </w:r>
+      <w:proofErr w:type="spellStart"/>
+      <w:r>
+        <w:rPr>
+          <w:rFonts w:cs="Calibri"/>
+          <w:sz w:val="24"/>
+          <w:szCs w:val="24"/>
+          <w:lang w:val="en-US"/>
+        </w:rPr>
+        <w:t>Pompeia</w:t>
+      </w:r>
+      <w:proofErr w:type="spellEnd"/>
+      <w:r>
+        <w:rPr>
+          <w:rFonts w:cs="Calibri"/>
+          <w:sz w:val="24"/>
+          <w:szCs w:val="24"/>
+          <w:lang w:val="en-US"/>
+        </w:rPr>
+        <w:t xml:space="preserve">, </w:t>
+      </w:r>
+      <w:proofErr w:type="spellStart"/>
+      <w:r>
+        <w:rPr>
+          <w:rFonts w:cs="Calibri"/>
+          <w:sz w:val="24"/>
+          <w:szCs w:val="24"/>
+          <w:lang w:val="en-US"/>
+        </w:rPr>
+        <w:t>Teatro</w:t>
+      </w:r>
+      <w:proofErr w:type="spellEnd"/>
+      <w:r>
+        <w:rPr>
+          <w:rFonts w:cs="Calibri"/>
+          <w:sz w:val="24"/>
+          <w:szCs w:val="24"/>
+          <w:lang w:val="en-US"/>
+        </w:rPr>
+        <w:t xml:space="preserve"> | Public Programs | Seminar </w:t>
       </w:r>
       <w:r>
         <w:rPr>
@@ -20463,7 +22817,67 @@
           <w:szCs w:val="24"/>
           <w:lang w:val="en-US"/>
         </w:rPr>
-        <w:t xml:space="preserve">01:45pm | Sesc Pompeia, Galpão | Public Programs | Meetings and Conversations | </w:t>
+        <w:t xml:space="preserve">01:45pm | </w:t>
+      </w:r>
+      <w:proofErr w:type="spellStart"/>
+      <w:r>
+        <w:rPr>
+          <w:rFonts w:cs="Calibri"/>
+          <w:sz w:val="24"/>
+          <w:szCs w:val="24"/>
+          <w:lang w:val="en-US"/>
+        </w:rPr>
+        <w:t>Sesc</w:t>
+      </w:r>
+      <w:proofErr w:type="spellEnd"/>
+      <w:r>
+        <w:rPr>
+          <w:rFonts w:cs="Calibri"/>
+          <w:sz w:val="24"/>
+          <w:szCs w:val="24"/>
+          <w:lang w:val="en-US"/>
+        </w:rPr>
+        <w:t xml:space="preserve"> </w:t>
+      </w:r>
+      <w:proofErr w:type="spellStart"/>
+      <w:r>
+        <w:rPr>
+          <w:rFonts w:cs="Calibri"/>
+          <w:sz w:val="24"/>
+          <w:szCs w:val="24"/>
+          <w:lang w:val="en-US"/>
+        </w:rPr>
+        <w:t>Pompeia</w:t>
+      </w:r>
+      <w:proofErr w:type="spellEnd"/>
+      <w:r>
+        <w:rPr>
+          <w:rFonts w:cs="Calibri"/>
+          <w:sz w:val="24"/>
+          <w:szCs w:val="24"/>
+          <w:lang w:val="en-US"/>
+        </w:rPr>
+        <w:t xml:space="preserve">, </w:t>
+      </w:r>
+      <w:proofErr w:type="spellStart"/>
+      <w:r>
+        <w:rPr>
+          <w:rFonts w:cs="Calibri"/>
+          <w:sz w:val="24"/>
+          <w:szCs w:val="24"/>
+          <w:lang w:val="en-US"/>
+        </w:rPr>
+        <w:t>Galpão</w:t>
+      </w:r>
+      <w:proofErr w:type="spellEnd"/>
+      <w:r>
+        <w:rPr>
+          <w:rFonts w:cs="Calibri"/>
+          <w:sz w:val="24"/>
+          <w:szCs w:val="24"/>
+          <w:lang w:val="en-US"/>
+        </w:rPr>
+        <w:t xml:space="preserve"> | Public Programs | Meetings and Conversations | </w:t>
       </w:r>
       <w:r>
         <w:rPr>
@@ -20482,8 +22896,19 @@
           <w:szCs w:val="24"/>
           <w:lang w:val="en-US"/>
         </w:rPr>
-        <w:t>exhibition tour with Rodrigo Matheus</w:t>
-      </w:r>
+        <w:t xml:space="preserve">exhibition tour with Rodrigo </w:t>
+      </w:r>
+      <w:proofErr w:type="spellStart"/>
+      <w:r>
+        <w:rPr>
+          <w:rFonts w:cs="Calibri"/>
+          <w:sz w:val="24"/>
+          <w:szCs w:val="24"/>
+          <w:lang w:val="en-US"/>
+        </w:rPr>
+        <w:t>Matheus</w:t>
+      </w:r>
+      <w:proofErr w:type="spellEnd"/>
     </w:p>
     <w:p>
       <w:pPr>
@@ -20502,7 +22927,67 @@
           <w:szCs w:val="24"/>
           <w:lang w:val="en-US"/>
         </w:rPr>
-        <w:t xml:space="preserve">06:00pm | Sesc Pompeia, Teatro | </w:t>
+        <w:t xml:space="preserve">06:00pm | </w:t>
+      </w:r>
+      <w:proofErr w:type="spellStart"/>
+      <w:r>
+        <w:rPr>
+          <w:rFonts w:cs="Calibri"/>
+          <w:sz w:val="24"/>
+          <w:szCs w:val="24"/>
+          <w:lang w:val="en-US"/>
+        </w:rPr>
+        <w:t>Sesc</w:t>
+      </w:r>
+      <w:proofErr w:type="spellEnd"/>
+      <w:r>
+        <w:rPr>
+          <w:rFonts w:cs="Calibri"/>
+          <w:sz w:val="24"/>
+          <w:szCs w:val="24"/>
+          <w:lang w:val="en-US"/>
+        </w:rPr>
+        <w:t xml:space="preserve"> </w:t>
+      </w:r>
+      <w:proofErr w:type="spellStart"/>
+      <w:r>
+        <w:rPr>
+          <w:rFonts w:cs="Calibri"/>
+          <w:sz w:val="24"/>
+          <w:szCs w:val="24"/>
+          <w:lang w:val="en-US"/>
+        </w:rPr>
+        <w:t>Pompeia</w:t>
+      </w:r>
+      <w:proofErr w:type="spellEnd"/>
+      <w:r>
+        <w:rPr>
+          <w:rFonts w:cs="Calibri"/>
+          <w:sz w:val="24"/>
+          <w:szCs w:val="24"/>
+          <w:lang w:val="en-US"/>
+        </w:rPr>
+        <w:t xml:space="preserve">, </w:t>
+      </w:r>
+      <w:proofErr w:type="spellStart"/>
+      <w:r>
+        <w:rPr>
+          <w:rFonts w:cs="Calibri"/>
+          <w:sz w:val="24"/>
+          <w:szCs w:val="24"/>
+          <w:lang w:val="en-US"/>
+        </w:rPr>
+        <w:t>Teatro</w:t>
+      </w:r>
+      <w:proofErr w:type="spellEnd"/>
+      <w:r>
+        <w:rPr>
+          <w:rFonts w:cs="Calibri"/>
+          <w:sz w:val="24"/>
+          <w:szCs w:val="24"/>
+          <w:lang w:val="en-US"/>
+        </w:rPr>
+        <w:t xml:space="preserve"> | </w:t>
       </w:r>
       <w:r>
         <w:rPr>
@@ -20543,7 +23028,67 @@
           <w:szCs w:val="24"/>
           <w:lang w:val="en-US"/>
         </w:rPr>
-        <w:t xml:space="preserve">06:00pm | Sesc Pompeia, Teatro | Opening | </w:t>
+        <w:t xml:space="preserve">06:00pm | </w:t>
+      </w:r>
+      <w:proofErr w:type="spellStart"/>
+      <w:r>
+        <w:rPr>
+          <w:rFonts w:cs="Calibri"/>
+          <w:sz w:val="24"/>
+          <w:szCs w:val="24"/>
+          <w:lang w:val="en-US"/>
+        </w:rPr>
+        <w:t>Sesc</w:t>
+      </w:r>
+      <w:proofErr w:type="spellEnd"/>
+      <w:r>
+        <w:rPr>
+          <w:rFonts w:cs="Calibri"/>
+          <w:sz w:val="24"/>
+          <w:szCs w:val="24"/>
+          <w:lang w:val="en-US"/>
+        </w:rPr>
+        <w:t xml:space="preserve"> </w:t>
+      </w:r>
+      <w:proofErr w:type="spellStart"/>
+      <w:r>
+        <w:rPr>
+          <w:rFonts w:cs="Calibri"/>
+          <w:sz w:val="24"/>
+          <w:szCs w:val="24"/>
+          <w:lang w:val="en-US"/>
+        </w:rPr>
+        <w:t>Pompeia</w:t>
+      </w:r>
+      <w:proofErr w:type="spellEnd"/>
+      <w:r>
+        <w:rPr>
+          <w:rFonts w:cs="Calibri"/>
+          <w:sz w:val="24"/>
+          <w:szCs w:val="24"/>
+          <w:lang w:val="en-US"/>
+        </w:rPr>
+        <w:t xml:space="preserve">, </w:t>
+      </w:r>
+      <w:proofErr w:type="spellStart"/>
+      <w:r>
+        <w:rPr>
+          <w:rFonts w:cs="Calibri"/>
+          <w:sz w:val="24"/>
+          <w:szCs w:val="24"/>
+          <w:lang w:val="en-US"/>
+        </w:rPr>
+        <w:t>Teatro</w:t>
+      </w:r>
+      <w:proofErr w:type="spellEnd"/>
+      <w:r>
+        <w:rPr>
+          <w:rFonts w:cs="Calibri"/>
+          <w:sz w:val="24"/>
+          <w:szCs w:val="24"/>
+          <w:lang w:val="en-US"/>
+        </w:rPr>
+        <w:t xml:space="preserve"> | Opening | </w:t>
       </w:r>
       <w:r>
         <w:rPr>
@@ -20582,7 +23127,67 @@
           <w:szCs w:val="24"/>
           <w:lang w:val="en-US"/>
         </w:rPr>
-        <w:t xml:space="preserve">07:30pm | Sesc Pompeia, Teatro | </w:t>
+        <w:t xml:space="preserve">07:30pm | </w:t>
+      </w:r>
+      <w:proofErr w:type="spellStart"/>
+      <w:r>
+        <w:rPr>
+          <w:rFonts w:cs="Calibri"/>
+          <w:sz w:val="24"/>
+          <w:szCs w:val="24"/>
+          <w:lang w:val="en-US"/>
+        </w:rPr>
+        <w:t>Sesc</w:t>
+      </w:r>
+      <w:proofErr w:type="spellEnd"/>
+      <w:r>
+        <w:rPr>
+          <w:rFonts w:cs="Calibri"/>
+          <w:sz w:val="24"/>
+          <w:szCs w:val="24"/>
+          <w:lang w:val="en-US"/>
+        </w:rPr>
+        <w:t xml:space="preserve"> </w:t>
+      </w:r>
+      <w:proofErr w:type="spellStart"/>
+      <w:r>
+        <w:rPr>
+          <w:rFonts w:cs="Calibri"/>
+          <w:sz w:val="24"/>
+          <w:szCs w:val="24"/>
+          <w:lang w:val="en-US"/>
+        </w:rPr>
+        <w:t>Pompeia</w:t>
+      </w:r>
+      <w:proofErr w:type="spellEnd"/>
+      <w:r>
+        <w:rPr>
+          <w:rFonts w:cs="Calibri"/>
+          <w:sz w:val="24"/>
+          <w:szCs w:val="24"/>
+          <w:lang w:val="en-US"/>
+        </w:rPr>
+        <w:t xml:space="preserve">, </w:t>
+      </w:r>
+      <w:proofErr w:type="spellStart"/>
+      <w:r>
+        <w:rPr>
+          <w:rFonts w:cs="Calibri"/>
+          <w:sz w:val="24"/>
+          <w:szCs w:val="24"/>
+          <w:lang w:val="en-US"/>
+        </w:rPr>
+        <w:t>Teatro</w:t>
+      </w:r>
+      <w:proofErr w:type="spellEnd"/>
+      <w:r>
+        <w:rPr>
+          <w:rFonts w:cs="Calibri"/>
+          <w:sz w:val="24"/>
+          <w:szCs w:val="24"/>
+          <w:lang w:val="en-US"/>
+        </w:rPr>
+        <w:t xml:space="preserve"> | </w:t>
       </w:r>
       <w:r>
         <w:rPr>
@@ -20621,18 +23226,90 @@
           <w:szCs w:val="24"/>
           <w:lang w:val="en-US"/>
         </w:rPr>
-        <w:t xml:space="preserve">09:00pm | Sesc Pompeia, Teatro | Performance | </w:t>
-      </w:r>
-      <w:r>
-        <w:rPr>
-          <w:rFonts w:cs="Calibri"/>
-          <w:i/>
-          <w:sz w:val="24"/>
-          <w:szCs w:val="24"/>
-          <w:lang w:val="en-US"/>
-        </w:rPr>
-        <w:t>VOSTOK cineperformance</w:t>
-      </w:r>
+        <w:t xml:space="preserve">09:00pm | </w:t>
+      </w:r>
+      <w:proofErr w:type="spellStart"/>
+      <w:r>
+        <w:rPr>
+          <w:rFonts w:cs="Calibri"/>
+          <w:sz w:val="24"/>
+          <w:szCs w:val="24"/>
+          <w:lang w:val="en-US"/>
+        </w:rPr>
+        <w:t>Sesc</w:t>
+      </w:r>
+      <w:proofErr w:type="spellEnd"/>
+      <w:r>
+        <w:rPr>
+          <w:rFonts w:cs="Calibri"/>
+          <w:sz w:val="24"/>
+          <w:szCs w:val="24"/>
+          <w:lang w:val="en-US"/>
+        </w:rPr>
+        <w:t xml:space="preserve"> </w:t>
+      </w:r>
+      <w:proofErr w:type="spellStart"/>
+      <w:r>
+        <w:rPr>
+          <w:rFonts w:cs="Calibri"/>
+          <w:sz w:val="24"/>
+          <w:szCs w:val="24"/>
+          <w:lang w:val="en-US"/>
+        </w:rPr>
+        <w:t>Pompeia</w:t>
+      </w:r>
+      <w:proofErr w:type="spellEnd"/>
+      <w:r>
+        <w:rPr>
+          <w:rFonts w:cs="Calibri"/>
+          <w:sz w:val="24"/>
+          <w:szCs w:val="24"/>
+          <w:lang w:val="en-US"/>
+        </w:rPr>
+        <w:t xml:space="preserve">, </w:t>
+      </w:r>
+      <w:proofErr w:type="spellStart"/>
+      <w:r>
+        <w:rPr>
+          <w:rFonts w:cs="Calibri"/>
+          <w:sz w:val="24"/>
+          <w:szCs w:val="24"/>
+          <w:lang w:val="en-US"/>
+        </w:rPr>
+        <w:t>Teatro</w:t>
+      </w:r>
+      <w:proofErr w:type="spellEnd"/>
+      <w:r>
+        <w:rPr>
+          <w:rFonts w:cs="Calibri"/>
+          <w:sz w:val="24"/>
+          <w:szCs w:val="24"/>
+          <w:lang w:val="en-US"/>
+        </w:rPr>
+        <w:t xml:space="preserve"> | Performance | </w:t>
+      </w:r>
+      <w:r>
+        <w:rPr>
+          <w:rFonts w:cs="Calibri"/>
+          <w:i/>
+          <w:sz w:val="24"/>
+          <w:szCs w:val="24"/>
+          <w:lang w:val="en-US"/>
+        </w:rPr>
+        <w:t xml:space="preserve">VOSTOK </w:t>
+      </w:r>
+      <w:proofErr w:type="spellStart"/>
+      <w:r>
+        <w:rPr>
+          <w:rFonts w:cs="Calibri"/>
+          <w:i/>
+          <w:sz w:val="24"/>
+          <w:szCs w:val="24"/>
+          <w:lang w:val="en-US"/>
+        </w:rPr>
+        <w:t>cineperformance</w:t>
+      </w:r>
+      <w:proofErr w:type="spellEnd"/>
       <w:r>
         <w:rPr>
           <w:rFonts w:cs="Calibri"/>
@@ -20660,7 +23337,67 @@
           <w:szCs w:val="24"/>
           <w:lang w:val="en-US"/>
         </w:rPr>
-        <w:t xml:space="preserve">09:30pm | Sesc Pompeia, Teatro | </w:t>
+        <w:t xml:space="preserve">09:30pm | </w:t>
+      </w:r>
+      <w:proofErr w:type="spellStart"/>
+      <w:r>
+        <w:rPr>
+          <w:rFonts w:cs="Calibri"/>
+          <w:sz w:val="24"/>
+          <w:szCs w:val="24"/>
+          <w:lang w:val="en-US"/>
+        </w:rPr>
+        <w:t>Sesc</w:t>
+      </w:r>
+      <w:proofErr w:type="spellEnd"/>
+      <w:r>
+        <w:rPr>
+          <w:rFonts w:cs="Calibri"/>
+          <w:sz w:val="24"/>
+          <w:szCs w:val="24"/>
+          <w:lang w:val="en-US"/>
+        </w:rPr>
+        <w:t xml:space="preserve"> </w:t>
+      </w:r>
+      <w:proofErr w:type="spellStart"/>
+      <w:r>
+        <w:rPr>
+          <w:rFonts w:cs="Calibri"/>
+          <w:sz w:val="24"/>
+          <w:szCs w:val="24"/>
+          <w:lang w:val="en-US"/>
+        </w:rPr>
+        <w:t>Pompeia</w:t>
+      </w:r>
+      <w:proofErr w:type="spellEnd"/>
+      <w:r>
+        <w:rPr>
+          <w:rFonts w:cs="Calibri"/>
+          <w:sz w:val="24"/>
+          <w:szCs w:val="24"/>
+          <w:lang w:val="en-US"/>
+        </w:rPr>
+        <w:t xml:space="preserve">, </w:t>
+      </w:r>
+      <w:proofErr w:type="spellStart"/>
+      <w:r>
+        <w:rPr>
+          <w:rFonts w:cs="Calibri"/>
+          <w:sz w:val="24"/>
+          <w:szCs w:val="24"/>
+          <w:lang w:val="en-US"/>
+        </w:rPr>
+        <w:t>Teatro</w:t>
+      </w:r>
+      <w:proofErr w:type="spellEnd"/>
+      <w:r>
+        <w:rPr>
+          <w:rFonts w:cs="Calibri"/>
+          <w:sz w:val="24"/>
+          <w:szCs w:val="24"/>
+          <w:lang w:val="en-US"/>
+        </w:rPr>
+        <w:t xml:space="preserve"> | </w:t>
       </w:r>
       <w:r>
         <w:rPr>
@@ -20733,7 +23470,87 @@
           <w:szCs w:val="24"/>
           <w:lang w:val="en-US"/>
         </w:rPr>
-        <w:t xml:space="preserve">10:30am | Sesc Pompeia, Oficinas de Criatividade | Public Programs | Workshops | </w:t>
+        <w:t xml:space="preserve">10:30am | </w:t>
+      </w:r>
+      <w:proofErr w:type="spellStart"/>
+      <w:r>
+        <w:rPr>
+          <w:rFonts w:cs="Calibri"/>
+          <w:sz w:val="24"/>
+          <w:szCs w:val="24"/>
+          <w:lang w:val="en-US"/>
+        </w:rPr>
+        <w:t>Sesc</w:t>
+      </w:r>
+      <w:proofErr w:type="spellEnd"/>
+      <w:r>
+        <w:rPr>
+          <w:rFonts w:cs="Calibri"/>
+          <w:sz w:val="24"/>
+          <w:szCs w:val="24"/>
+          <w:lang w:val="en-US"/>
+        </w:rPr>
+        <w:t xml:space="preserve"> </w:t>
+      </w:r>
+      <w:proofErr w:type="spellStart"/>
+      <w:r>
+        <w:rPr>
+          <w:rFonts w:cs="Calibri"/>
+          <w:sz w:val="24"/>
+          <w:szCs w:val="24"/>
+          <w:lang w:val="en-US"/>
+        </w:rPr>
+        <w:t>Pompeia</w:t>
+      </w:r>
+      <w:proofErr w:type="spellEnd"/>
+      <w:r>
+        <w:rPr>
+          <w:rFonts w:cs="Calibri"/>
+          <w:sz w:val="24"/>
+          <w:szCs w:val="24"/>
+          <w:lang w:val="en-US"/>
+        </w:rPr>
+        <w:t xml:space="preserve">, </w:t>
+      </w:r>
+      <w:proofErr w:type="spellStart"/>
+      <w:r>
+        <w:rPr>
+          <w:rFonts w:cs="Calibri"/>
+          <w:sz w:val="24"/>
+          <w:szCs w:val="24"/>
+          <w:lang w:val="en-US"/>
+        </w:rPr>
+        <w:t>Oficinas</w:t>
+      </w:r>
+      <w:proofErr w:type="spellEnd"/>
+      <w:r>
+        <w:rPr>
+          <w:rFonts w:cs="Calibri"/>
+          <w:sz w:val="24"/>
+          <w:szCs w:val="24"/>
+          <w:lang w:val="en-US"/>
+        </w:rPr>
+        <w:t xml:space="preserve"> de </w:t>
+      </w:r>
+      <w:proofErr w:type="spellStart"/>
+      <w:r>
+        <w:rPr>
+          <w:rFonts w:cs="Calibri"/>
+          <w:sz w:val="24"/>
+          <w:szCs w:val="24"/>
+          <w:lang w:val="en-US"/>
+        </w:rPr>
+        <w:t>Criatividade</w:t>
+      </w:r>
+      <w:proofErr w:type="spellEnd"/>
+      <w:r>
+        <w:rPr>
+          <w:rFonts w:cs="Calibri"/>
+          <w:sz w:val="24"/>
+          <w:szCs w:val="24"/>
+          <w:lang w:val="en-US"/>
+        </w:rPr>
+        <w:t xml:space="preserve"> | Public Programs | Workshops | </w:t>
       </w:r>
       <w:r>
         <w:rPr>
@@ -20752,8 +23569,39 @@
           <w:szCs w:val="24"/>
           <w:lang w:val="en-US"/>
         </w:rPr>
-        <w:t xml:space="preserve"> with Abdoulaye Konaté</w:t>
-      </w:r>
+        <w:t xml:space="preserve"> with </w:t>
+      </w:r>
+      <w:proofErr w:type="spellStart"/>
+      <w:r>
+        <w:rPr>
+          <w:rFonts w:cs="Calibri"/>
+          <w:sz w:val="24"/>
+          <w:szCs w:val="24"/>
+          <w:lang w:val="en-US"/>
+        </w:rPr>
+        <w:t>Abdoulaye</w:t>
+      </w:r>
+      <w:proofErr w:type="spellEnd"/>
+      <w:r>
+        <w:rPr>
+          <w:rFonts w:cs="Calibri"/>
+          <w:sz w:val="24"/>
+          <w:szCs w:val="24"/>
+          <w:lang w:val="en-US"/>
+        </w:rPr>
+        <w:t xml:space="preserve"> </w:t>
+      </w:r>
+      <w:proofErr w:type="spellStart"/>
+      <w:r>
+        <w:rPr>
+          <w:rFonts w:cs="Calibri"/>
+          <w:sz w:val="24"/>
+          <w:szCs w:val="24"/>
+          <w:lang w:val="en-US"/>
+        </w:rPr>
+        <w:t>Konaté</w:t>
+      </w:r>
+      <w:proofErr w:type="spellEnd"/>
     </w:p>
     <w:p>
       <w:pPr>
@@ -20772,7 +23620,67 @@
           <w:szCs w:val="24"/>
           <w:lang w:val="en-US"/>
         </w:rPr>
-        <w:t xml:space="preserve">11:00am | Sesc Pompeia, Teatro | Public Programs | Meetings and Conversations | </w:t>
+        <w:t xml:space="preserve">11:00am | </w:t>
+      </w:r>
+      <w:proofErr w:type="spellStart"/>
+      <w:r>
+        <w:rPr>
+          <w:rFonts w:cs="Calibri"/>
+          <w:sz w:val="24"/>
+          <w:szCs w:val="24"/>
+          <w:lang w:val="en-US"/>
+        </w:rPr>
+        <w:t>Sesc</w:t>
+      </w:r>
+      <w:proofErr w:type="spellEnd"/>
+      <w:r>
+        <w:rPr>
+          <w:rFonts w:cs="Calibri"/>
+          <w:sz w:val="24"/>
+          <w:szCs w:val="24"/>
+          <w:lang w:val="en-US"/>
+        </w:rPr>
+        <w:t xml:space="preserve"> </w:t>
+      </w:r>
+      <w:proofErr w:type="spellStart"/>
+      <w:r>
+        <w:rPr>
+          <w:rFonts w:cs="Calibri"/>
+          <w:sz w:val="24"/>
+          <w:szCs w:val="24"/>
+          <w:lang w:val="en-US"/>
+        </w:rPr>
+        <w:t>Pompeia</w:t>
+      </w:r>
+      <w:proofErr w:type="spellEnd"/>
+      <w:r>
+        <w:rPr>
+          <w:rFonts w:cs="Calibri"/>
+          <w:sz w:val="24"/>
+          <w:szCs w:val="24"/>
+          <w:lang w:val="en-US"/>
+        </w:rPr>
+        <w:t xml:space="preserve">, </w:t>
+      </w:r>
+      <w:proofErr w:type="spellStart"/>
+      <w:r>
+        <w:rPr>
+          <w:rFonts w:cs="Calibri"/>
+          <w:sz w:val="24"/>
+          <w:szCs w:val="24"/>
+          <w:lang w:val="en-US"/>
+        </w:rPr>
+        <w:t>Teatro</w:t>
+      </w:r>
+      <w:proofErr w:type="spellEnd"/>
+      <w:r>
+        <w:rPr>
+          <w:rFonts w:cs="Calibri"/>
+          <w:sz w:val="24"/>
+          <w:szCs w:val="24"/>
+          <w:lang w:val="en-US"/>
+        </w:rPr>
+        <w:t xml:space="preserve"> | Public Programs | Meetings and Conversations | </w:t>
       </w:r>
       <w:r>
         <w:rPr>
@@ -20803,7 +23711,67 @@
           <w:lang w:val="en-US"/>
         </w:rPr>
         <w:lastRenderedPageBreak/>
-        <w:t xml:space="preserve">02:00pm | Sesc Pompeia, Teatro | </w:t>
+        <w:t xml:space="preserve">02:00pm | </w:t>
+      </w:r>
+      <w:proofErr w:type="spellStart"/>
+      <w:r>
+        <w:rPr>
+          <w:rFonts w:cs="Calibri"/>
+          <w:sz w:val="24"/>
+          <w:szCs w:val="24"/>
+          <w:lang w:val="en-US"/>
+        </w:rPr>
+        <w:t>Sesc</w:t>
+      </w:r>
+      <w:proofErr w:type="spellEnd"/>
+      <w:r>
+        <w:rPr>
+          <w:rFonts w:cs="Calibri"/>
+          <w:sz w:val="24"/>
+          <w:szCs w:val="24"/>
+          <w:lang w:val="en-US"/>
+        </w:rPr>
+        <w:t xml:space="preserve"> </w:t>
+      </w:r>
+      <w:proofErr w:type="spellStart"/>
+      <w:r>
+        <w:rPr>
+          <w:rFonts w:cs="Calibri"/>
+          <w:sz w:val="24"/>
+          <w:szCs w:val="24"/>
+          <w:lang w:val="en-US"/>
+        </w:rPr>
+        <w:t>Pompeia</w:t>
+      </w:r>
+      <w:proofErr w:type="spellEnd"/>
+      <w:r>
+        <w:rPr>
+          <w:rFonts w:cs="Calibri"/>
+          <w:sz w:val="24"/>
+          <w:szCs w:val="24"/>
+          <w:lang w:val="en-US"/>
+        </w:rPr>
+        <w:t xml:space="preserve">, </w:t>
+      </w:r>
+      <w:proofErr w:type="spellStart"/>
+      <w:r>
+        <w:rPr>
+          <w:rFonts w:cs="Calibri"/>
+          <w:sz w:val="24"/>
+          <w:szCs w:val="24"/>
+          <w:lang w:val="en-US"/>
+        </w:rPr>
+        <w:t>Teatro</w:t>
+      </w:r>
+      <w:proofErr w:type="spellEnd"/>
+      <w:r>
+        <w:rPr>
+          <w:rFonts w:cs="Calibri"/>
+          <w:sz w:val="24"/>
+          <w:szCs w:val="24"/>
+          <w:lang w:val="en-US"/>
+        </w:rPr>
+        <w:t xml:space="preserve"> | </w:t>
       </w:r>
       <w:r>
         <w:rPr>
@@ -20842,7 +23810,67 @@
           <w:szCs w:val="24"/>
           <w:lang w:val="en-US"/>
         </w:rPr>
-        <w:t xml:space="preserve">03:00pm | Sesc Pompeia, Teatro | </w:t>
+        <w:t xml:space="preserve">03:00pm | </w:t>
+      </w:r>
+      <w:proofErr w:type="spellStart"/>
+      <w:r>
+        <w:rPr>
+          <w:rFonts w:cs="Calibri"/>
+          <w:sz w:val="24"/>
+          <w:szCs w:val="24"/>
+          <w:lang w:val="en-US"/>
+        </w:rPr>
+        <w:t>Sesc</w:t>
+      </w:r>
+      <w:proofErr w:type="spellEnd"/>
+      <w:r>
+        <w:rPr>
+          <w:rFonts w:cs="Calibri"/>
+          <w:sz w:val="24"/>
+          <w:szCs w:val="24"/>
+          <w:lang w:val="en-US"/>
+        </w:rPr>
+        <w:t xml:space="preserve"> </w:t>
+      </w:r>
+      <w:proofErr w:type="spellStart"/>
+      <w:r>
+        <w:rPr>
+          <w:rFonts w:cs="Calibri"/>
+          <w:sz w:val="24"/>
+          <w:szCs w:val="24"/>
+          <w:lang w:val="en-US"/>
+        </w:rPr>
+        <w:t>Pompeia</w:t>
+      </w:r>
+      <w:proofErr w:type="spellEnd"/>
+      <w:r>
+        <w:rPr>
+          <w:rFonts w:cs="Calibri"/>
+          <w:sz w:val="24"/>
+          <w:szCs w:val="24"/>
+          <w:lang w:val="en-US"/>
+        </w:rPr>
+        <w:t xml:space="preserve">, </w:t>
+      </w:r>
+      <w:proofErr w:type="spellStart"/>
+      <w:r>
+        <w:rPr>
+          <w:rFonts w:cs="Calibri"/>
+          <w:sz w:val="24"/>
+          <w:szCs w:val="24"/>
+          <w:lang w:val="en-US"/>
+        </w:rPr>
+        <w:t>Teatro</w:t>
+      </w:r>
+      <w:proofErr w:type="spellEnd"/>
+      <w:r>
+        <w:rPr>
+          <w:rFonts w:cs="Calibri"/>
+          <w:sz w:val="24"/>
+          <w:szCs w:val="24"/>
+          <w:lang w:val="en-US"/>
+        </w:rPr>
+        <w:t xml:space="preserve"> | </w:t>
       </w:r>
       <w:r>
         <w:rPr>
@@ -20881,7 +23909,67 @@
           <w:szCs w:val="24"/>
           <w:lang w:val="en-US"/>
         </w:rPr>
-        <w:t xml:space="preserve">04:15pm | Sesc Pompeia, Teatro | </w:t>
+        <w:t xml:space="preserve">04:15pm | </w:t>
+      </w:r>
+      <w:proofErr w:type="spellStart"/>
+      <w:r>
+        <w:rPr>
+          <w:rFonts w:cs="Calibri"/>
+          <w:sz w:val="24"/>
+          <w:szCs w:val="24"/>
+          <w:lang w:val="en-US"/>
+        </w:rPr>
+        <w:t>Sesc</w:t>
+      </w:r>
+      <w:proofErr w:type="spellEnd"/>
+      <w:r>
+        <w:rPr>
+          <w:rFonts w:cs="Calibri"/>
+          <w:sz w:val="24"/>
+          <w:szCs w:val="24"/>
+          <w:lang w:val="en-US"/>
+        </w:rPr>
+        <w:t xml:space="preserve"> </w:t>
+      </w:r>
+      <w:proofErr w:type="spellStart"/>
+      <w:r>
+        <w:rPr>
+          <w:rFonts w:cs="Calibri"/>
+          <w:sz w:val="24"/>
+          <w:szCs w:val="24"/>
+          <w:lang w:val="en-US"/>
+        </w:rPr>
+        <w:t>Pompeia</w:t>
+      </w:r>
+      <w:proofErr w:type="spellEnd"/>
+      <w:r>
+        <w:rPr>
+          <w:rFonts w:cs="Calibri"/>
+          <w:sz w:val="24"/>
+          <w:szCs w:val="24"/>
+          <w:lang w:val="en-US"/>
+        </w:rPr>
+        <w:t xml:space="preserve">, </w:t>
+      </w:r>
+      <w:proofErr w:type="spellStart"/>
+      <w:r>
+        <w:rPr>
+          <w:rFonts w:cs="Calibri"/>
+          <w:sz w:val="24"/>
+          <w:szCs w:val="24"/>
+          <w:lang w:val="en-US"/>
+        </w:rPr>
+        <w:t>Teatro</w:t>
+      </w:r>
+      <w:proofErr w:type="spellEnd"/>
+      <w:r>
+        <w:rPr>
+          <w:rFonts w:cs="Calibri"/>
+          <w:sz w:val="24"/>
+          <w:szCs w:val="24"/>
+          <w:lang w:val="en-US"/>
+        </w:rPr>
+        <w:t xml:space="preserve"> | </w:t>
       </w:r>
       <w:r>
         <w:rPr>
@@ -20920,7 +24008,27 @@
           <w:szCs w:val="24"/>
           <w:lang w:val="en-US"/>
         </w:rPr>
-        <w:t xml:space="preserve">07:00pm | Galpão VB | </w:t>
+        <w:t xml:space="preserve">07:00pm | </w:t>
+      </w:r>
+      <w:proofErr w:type="spellStart"/>
+      <w:r>
+        <w:rPr>
+          <w:rFonts w:cs="Calibri"/>
+          <w:sz w:val="24"/>
+          <w:szCs w:val="24"/>
+          <w:lang w:val="en-US"/>
+        </w:rPr>
+        <w:t>Galpão</w:t>
+      </w:r>
+      <w:proofErr w:type="spellEnd"/>
+      <w:r>
+        <w:rPr>
+          <w:rFonts w:cs="Calibri"/>
+          <w:sz w:val="24"/>
+          <w:szCs w:val="24"/>
+          <w:lang w:val="en-US"/>
+        </w:rPr>
+        <w:t xml:space="preserve"> VB | </w:t>
       </w:r>
       <w:r>
         <w:rPr>
@@ -20961,7 +24069,27 @@
           <w:szCs w:val="24"/>
           <w:lang w:val="en-US"/>
         </w:rPr>
-        <w:t xml:space="preserve">07:00pm | Galpão VB | </w:t>
+        <w:t xml:space="preserve">07:00pm | </w:t>
+      </w:r>
+      <w:proofErr w:type="spellStart"/>
+      <w:r>
+        <w:rPr>
+          <w:rFonts w:cs="Calibri"/>
+          <w:sz w:val="24"/>
+          <w:szCs w:val="24"/>
+          <w:lang w:val="en-US"/>
+        </w:rPr>
+        <w:t>Galpão</w:t>
+      </w:r>
+      <w:proofErr w:type="spellEnd"/>
+      <w:r>
+        <w:rPr>
+          <w:rFonts w:cs="Calibri"/>
+          <w:sz w:val="24"/>
+          <w:szCs w:val="24"/>
+          <w:lang w:val="en-US"/>
+        </w:rPr>
+        <w:t xml:space="preserve"> VB | </w:t>
       </w:r>
       <w:r>
         <w:rPr>
@@ -20982,8 +24110,21 @@
           <w:szCs w:val="24"/>
           <w:lang w:val="en-US"/>
         </w:rPr>
-        <w:t>Film Programs | Gabriel Abrantes</w:t>
-      </w:r>
+        <w:t xml:space="preserve">Film Programs | Gabriel </w:t>
+      </w:r>
+      <w:proofErr w:type="spellStart"/>
+      <w:r>
+        <w:rPr>
+          <w:rFonts w:cs="Calibri"/>
+          <w:b/>
+          <w:i/>
+          <w:sz w:val="24"/>
+          <w:szCs w:val="24"/>
+          <w:lang w:val="en-US"/>
+        </w:rPr>
+        <w:t>Abrantes</w:t>
+      </w:r>
+      <w:proofErr w:type="spellEnd"/>
       <w:r>
         <w:rPr>
           <w:rFonts w:cs="Calibri"/>
@@ -21012,7 +24153,27 @@
           <w:szCs w:val="24"/>
           <w:lang w:val="en-US"/>
         </w:rPr>
-        <w:t xml:space="preserve">07:30pm | Galpão VB </w:t>
+        <w:t xml:space="preserve">07:30pm | </w:t>
+      </w:r>
+      <w:proofErr w:type="spellStart"/>
+      <w:r>
+        <w:rPr>
+          <w:rFonts w:cs="Calibri"/>
+          <w:sz w:val="24"/>
+          <w:szCs w:val="24"/>
+          <w:lang w:val="en-US"/>
+        </w:rPr>
+        <w:t>Galpão</w:t>
+      </w:r>
+      <w:proofErr w:type="spellEnd"/>
+      <w:r>
+        <w:rPr>
+          <w:rFonts w:cs="Calibri"/>
+          <w:sz w:val="24"/>
+          <w:szCs w:val="24"/>
+          <w:lang w:val="en-US"/>
+        </w:rPr>
+        <w:t xml:space="preserve"> VB </w:t>
       </w:r>
       <w:r>
         <w:rPr>
@@ -21024,6 +24185,7 @@
         </w:rPr>
         <w:t xml:space="preserve">| Book launch | </w:t>
       </w:r>
+      <w:proofErr w:type="spellStart"/>
       <w:r>
         <w:rPr>
           <w:rFonts w:cs="Calibri"/>
@@ -21033,7 +24195,19 @@
           <w:szCs w:val="24"/>
           <w:lang w:val="en-US"/>
         </w:rPr>
-        <w:t>Videobrasil: three decades of video, art, encounters and transformations</w:t>
+        <w:t>Videobrasil</w:t>
+      </w:r>
+      <w:proofErr w:type="spellEnd"/>
+      <w:r>
+        <w:rPr>
+          <w:rFonts w:cs="Calibri"/>
+          <w:b/>
+          <w:i/>
+          <w:sz w:val="24"/>
+          <w:szCs w:val="24"/>
+          <w:lang w:val="en-US"/>
+        </w:rPr>
+        <w:t>: three decades of video, art, encounters and transformations</w:t>
       </w:r>
     </w:p>
     <w:p>
@@ -21087,7 +24261,27 @@
           <w:szCs w:val="24"/>
           <w:lang w:val="en-US"/>
         </w:rPr>
-        <w:t xml:space="preserve">11:00am | Galpão VB | Public Programs | Workshops | </w:t>
+        <w:t xml:space="preserve">11:00am | </w:t>
+      </w:r>
+      <w:proofErr w:type="spellStart"/>
+      <w:r>
+        <w:rPr>
+          <w:rFonts w:cs="Calibri"/>
+          <w:sz w:val="24"/>
+          <w:szCs w:val="24"/>
+          <w:lang w:val="en-US"/>
+        </w:rPr>
+        <w:t>Galpão</w:t>
+      </w:r>
+      <w:proofErr w:type="spellEnd"/>
+      <w:r>
+        <w:rPr>
+          <w:rFonts w:cs="Calibri"/>
+          <w:sz w:val="24"/>
+          <w:szCs w:val="24"/>
+          <w:lang w:val="en-US"/>
+        </w:rPr>
+        <w:t xml:space="preserve"> VB | Public Programs | Workshops | </w:t>
       </w:r>
       <w:r>
         <w:rPr>
@@ -21127,18 +24321,90 @@
           <w:szCs w:val="24"/>
           <w:lang w:val="en-US"/>
         </w:rPr>
-        <w:t xml:space="preserve">02:00pm | Sesc Pompeia, Teatro | </w:t>
-      </w:r>
-      <w:r>
-        <w:rPr>
-          <w:rFonts w:cs="Calibri"/>
-          <w:i/>
-          <w:sz w:val="24"/>
-          <w:szCs w:val="24"/>
-          <w:lang w:val="en-US"/>
-        </w:rPr>
-        <w:t>Film Programs | Gabriel Abrantes</w:t>
-      </w:r>
+        <w:t xml:space="preserve">02:00pm | </w:t>
+      </w:r>
+      <w:proofErr w:type="spellStart"/>
+      <w:r>
+        <w:rPr>
+          <w:rFonts w:cs="Calibri"/>
+          <w:sz w:val="24"/>
+          <w:szCs w:val="24"/>
+          <w:lang w:val="en-US"/>
+        </w:rPr>
+        <w:t>Sesc</w:t>
+      </w:r>
+      <w:proofErr w:type="spellEnd"/>
+      <w:r>
+        <w:rPr>
+          <w:rFonts w:cs="Calibri"/>
+          <w:sz w:val="24"/>
+          <w:szCs w:val="24"/>
+          <w:lang w:val="en-US"/>
+        </w:rPr>
+        <w:t xml:space="preserve"> </w:t>
+      </w:r>
+      <w:proofErr w:type="spellStart"/>
+      <w:r>
+        <w:rPr>
+          <w:rFonts w:cs="Calibri"/>
+          <w:sz w:val="24"/>
+          <w:szCs w:val="24"/>
+          <w:lang w:val="en-US"/>
+        </w:rPr>
+        <w:t>Pompeia</w:t>
+      </w:r>
+      <w:proofErr w:type="spellEnd"/>
+      <w:r>
+        <w:rPr>
+          <w:rFonts w:cs="Calibri"/>
+          <w:sz w:val="24"/>
+          <w:szCs w:val="24"/>
+          <w:lang w:val="en-US"/>
+        </w:rPr>
+        <w:t xml:space="preserve">, </w:t>
+      </w:r>
+      <w:proofErr w:type="spellStart"/>
+      <w:r>
+        <w:rPr>
+          <w:rFonts w:cs="Calibri"/>
+          <w:sz w:val="24"/>
+          <w:szCs w:val="24"/>
+          <w:lang w:val="en-US"/>
+        </w:rPr>
+        <w:t>Teatro</w:t>
+      </w:r>
+      <w:proofErr w:type="spellEnd"/>
+      <w:r>
+        <w:rPr>
+          <w:rFonts w:cs="Calibri"/>
+          <w:sz w:val="24"/>
+          <w:szCs w:val="24"/>
+          <w:lang w:val="en-US"/>
+        </w:rPr>
+        <w:t xml:space="preserve"> | </w:t>
+      </w:r>
+      <w:r>
+        <w:rPr>
+          <w:rFonts w:cs="Calibri"/>
+          <w:i/>
+          <w:sz w:val="24"/>
+          <w:szCs w:val="24"/>
+          <w:lang w:val="en-US"/>
+        </w:rPr>
+        <w:t xml:space="preserve">Film Programs | Gabriel </w:t>
+      </w:r>
+      <w:proofErr w:type="spellStart"/>
+      <w:r>
+        <w:rPr>
+          <w:rFonts w:cs="Calibri"/>
+          <w:i/>
+          <w:sz w:val="24"/>
+          <w:szCs w:val="24"/>
+          <w:lang w:val="en-US"/>
+        </w:rPr>
+        <w:t>Abrantes</w:t>
+      </w:r>
+      <w:proofErr w:type="spellEnd"/>
     </w:p>
     <w:p>
       <w:pPr>
@@ -21157,7 +24423,67 @@
           <w:szCs w:val="24"/>
           <w:lang w:val="en-US"/>
         </w:rPr>
-        <w:t xml:space="preserve">03:40pm | Sesc Pompeia, Teatro | </w:t>
+        <w:t xml:space="preserve">03:40pm | </w:t>
+      </w:r>
+      <w:proofErr w:type="spellStart"/>
+      <w:r>
+        <w:rPr>
+          <w:rFonts w:cs="Calibri"/>
+          <w:sz w:val="24"/>
+          <w:szCs w:val="24"/>
+          <w:lang w:val="en-US"/>
+        </w:rPr>
+        <w:t>Sesc</w:t>
+      </w:r>
+      <w:proofErr w:type="spellEnd"/>
+      <w:r>
+        <w:rPr>
+          <w:rFonts w:cs="Calibri"/>
+          <w:sz w:val="24"/>
+          <w:szCs w:val="24"/>
+          <w:lang w:val="en-US"/>
+        </w:rPr>
+        <w:t xml:space="preserve"> </w:t>
+      </w:r>
+      <w:proofErr w:type="spellStart"/>
+      <w:r>
+        <w:rPr>
+          <w:rFonts w:cs="Calibri"/>
+          <w:sz w:val="24"/>
+          <w:szCs w:val="24"/>
+          <w:lang w:val="en-US"/>
+        </w:rPr>
+        <w:t>Pompeia</w:t>
+      </w:r>
+      <w:proofErr w:type="spellEnd"/>
+      <w:r>
+        <w:rPr>
+          <w:rFonts w:cs="Calibri"/>
+          <w:sz w:val="24"/>
+          <w:szCs w:val="24"/>
+          <w:lang w:val="en-US"/>
+        </w:rPr>
+        <w:t xml:space="preserve">, </w:t>
+      </w:r>
+      <w:proofErr w:type="spellStart"/>
+      <w:r>
+        <w:rPr>
+          <w:rFonts w:cs="Calibri"/>
+          <w:sz w:val="24"/>
+          <w:szCs w:val="24"/>
+          <w:lang w:val="en-US"/>
+        </w:rPr>
+        <w:t>Teatro</w:t>
+      </w:r>
+      <w:proofErr w:type="spellEnd"/>
+      <w:r>
+        <w:rPr>
+          <w:rFonts w:cs="Calibri"/>
+          <w:sz w:val="24"/>
+          <w:szCs w:val="24"/>
+          <w:lang w:val="en-US"/>
+        </w:rPr>
+        <w:t xml:space="preserve"> | </w:t>
       </w:r>
       <w:r>
         <w:rPr>
@@ -21196,7 +24522,67 @@
           <w:szCs w:val="24"/>
           <w:lang w:val="en-US"/>
         </w:rPr>
-        <w:t xml:space="preserve">04:55pm | Sesc Pompeia, Teatro | </w:t>
+        <w:t xml:space="preserve">04:55pm | </w:t>
+      </w:r>
+      <w:proofErr w:type="spellStart"/>
+      <w:r>
+        <w:rPr>
+          <w:rFonts w:cs="Calibri"/>
+          <w:sz w:val="24"/>
+          <w:szCs w:val="24"/>
+          <w:lang w:val="en-US"/>
+        </w:rPr>
+        <w:t>Sesc</w:t>
+      </w:r>
+      <w:proofErr w:type="spellEnd"/>
+      <w:r>
+        <w:rPr>
+          <w:rFonts w:cs="Calibri"/>
+          <w:sz w:val="24"/>
+          <w:szCs w:val="24"/>
+          <w:lang w:val="en-US"/>
+        </w:rPr>
+        <w:t xml:space="preserve"> </w:t>
+      </w:r>
+      <w:proofErr w:type="spellStart"/>
+      <w:r>
+        <w:rPr>
+          <w:rFonts w:cs="Calibri"/>
+          <w:sz w:val="24"/>
+          <w:szCs w:val="24"/>
+          <w:lang w:val="en-US"/>
+        </w:rPr>
+        <w:t>Pompeia</w:t>
+      </w:r>
+      <w:proofErr w:type="spellEnd"/>
+      <w:r>
+        <w:rPr>
+          <w:rFonts w:cs="Calibri"/>
+          <w:sz w:val="24"/>
+          <w:szCs w:val="24"/>
+          <w:lang w:val="en-US"/>
+        </w:rPr>
+        <w:t xml:space="preserve">, </w:t>
+      </w:r>
+      <w:proofErr w:type="spellStart"/>
+      <w:r>
+        <w:rPr>
+          <w:rFonts w:cs="Calibri"/>
+          <w:sz w:val="24"/>
+          <w:szCs w:val="24"/>
+          <w:lang w:val="en-US"/>
+        </w:rPr>
+        <w:t>Teatro</w:t>
+      </w:r>
+      <w:proofErr w:type="spellEnd"/>
+      <w:r>
+        <w:rPr>
+          <w:rFonts w:cs="Calibri"/>
+          <w:sz w:val="24"/>
+          <w:szCs w:val="24"/>
+          <w:lang w:val="en-US"/>
+        </w:rPr>
+        <w:t xml:space="preserve"> | </w:t>
       </w:r>
       <w:r>
         <w:rPr>
@@ -21235,7 +24621,27 @@
           <w:szCs w:val="24"/>
           <w:lang w:val="en-US"/>
         </w:rPr>
-        <w:t>05:00pm | Galpão VB | Public Programs | Meetings and Conversations | Meeting the Residency Network</w:t>
+        <w:t xml:space="preserve">05:00pm | </w:t>
+      </w:r>
+      <w:proofErr w:type="spellStart"/>
+      <w:r>
+        <w:rPr>
+          <w:rFonts w:cs="Calibri"/>
+          <w:sz w:val="24"/>
+          <w:szCs w:val="24"/>
+          <w:lang w:val="en-US"/>
+        </w:rPr>
+        <w:t>Galpão</w:t>
+      </w:r>
+      <w:proofErr w:type="spellEnd"/>
+      <w:r>
+        <w:rPr>
+          <w:rFonts w:cs="Calibri"/>
+          <w:sz w:val="24"/>
+          <w:szCs w:val="24"/>
+          <w:lang w:val="en-US"/>
+        </w:rPr>
+        <w:t xml:space="preserve"> VB | Public Programs | Meetings and Conversations | Meeting the Residency Network</w:t>
       </w:r>
     </w:p>
     <w:p>
@@ -21255,7 +24661,67 @@
           <w:szCs w:val="24"/>
           <w:lang w:val="en-US"/>
         </w:rPr>
-        <w:t xml:space="preserve">06:10pm | Sesc Pompeia, Teatro | </w:t>
+        <w:t xml:space="preserve">06:10pm | </w:t>
+      </w:r>
+      <w:proofErr w:type="spellStart"/>
+      <w:r>
+        <w:rPr>
+          <w:rFonts w:cs="Calibri"/>
+          <w:sz w:val="24"/>
+          <w:szCs w:val="24"/>
+          <w:lang w:val="en-US"/>
+        </w:rPr>
+        <w:t>Sesc</w:t>
+      </w:r>
+      <w:proofErr w:type="spellEnd"/>
+      <w:r>
+        <w:rPr>
+          <w:rFonts w:cs="Calibri"/>
+          <w:sz w:val="24"/>
+          <w:szCs w:val="24"/>
+          <w:lang w:val="en-US"/>
+        </w:rPr>
+        <w:t xml:space="preserve"> </w:t>
+      </w:r>
+      <w:proofErr w:type="spellStart"/>
+      <w:r>
+        <w:rPr>
+          <w:rFonts w:cs="Calibri"/>
+          <w:sz w:val="24"/>
+          <w:szCs w:val="24"/>
+          <w:lang w:val="en-US"/>
+        </w:rPr>
+        <w:t>Pompeia</w:t>
+      </w:r>
+      <w:proofErr w:type="spellEnd"/>
+      <w:r>
+        <w:rPr>
+          <w:rFonts w:cs="Calibri"/>
+          <w:sz w:val="24"/>
+          <w:szCs w:val="24"/>
+          <w:lang w:val="en-US"/>
+        </w:rPr>
+        <w:t xml:space="preserve">, </w:t>
+      </w:r>
+      <w:proofErr w:type="spellStart"/>
+      <w:r>
+        <w:rPr>
+          <w:rFonts w:cs="Calibri"/>
+          <w:sz w:val="24"/>
+          <w:szCs w:val="24"/>
+          <w:lang w:val="en-US"/>
+        </w:rPr>
+        <w:t>Teatro</w:t>
+      </w:r>
+      <w:proofErr w:type="spellEnd"/>
+      <w:r>
+        <w:rPr>
+          <w:rFonts w:cs="Calibri"/>
+          <w:sz w:val="24"/>
+          <w:szCs w:val="24"/>
+          <w:lang w:val="en-US"/>
+        </w:rPr>
+        <w:t xml:space="preserve"> | </w:t>
       </w:r>
       <w:r>
         <w:rPr>
@@ -21296,7 +24762,47 @@
           <w:szCs w:val="24"/>
           <w:lang w:val="en-US"/>
         </w:rPr>
-        <w:t xml:space="preserve">07:00pm | Paço das Artes | </w:t>
+        <w:t xml:space="preserve">07:00pm | </w:t>
+      </w:r>
+      <w:proofErr w:type="spellStart"/>
+      <w:r>
+        <w:rPr>
+          <w:rFonts w:cs="Calibri"/>
+          <w:sz w:val="24"/>
+          <w:szCs w:val="24"/>
+          <w:lang w:val="en-US"/>
+        </w:rPr>
+        <w:t>Paço</w:t>
+      </w:r>
+      <w:proofErr w:type="spellEnd"/>
+      <w:r>
+        <w:rPr>
+          <w:rFonts w:cs="Calibri"/>
+          <w:sz w:val="24"/>
+          <w:szCs w:val="24"/>
+          <w:lang w:val="en-US"/>
+        </w:rPr>
+        <w:t xml:space="preserve"> das </w:t>
+      </w:r>
+      <w:proofErr w:type="spellStart"/>
+      <w:r>
+        <w:rPr>
+          <w:rFonts w:cs="Calibri"/>
+          <w:sz w:val="24"/>
+          <w:szCs w:val="24"/>
+          <w:lang w:val="en-US"/>
+        </w:rPr>
+        <w:t>Artes</w:t>
+      </w:r>
+      <w:proofErr w:type="spellEnd"/>
+      <w:r>
+        <w:rPr>
+          <w:rFonts w:cs="Calibri"/>
+          <w:sz w:val="24"/>
+          <w:szCs w:val="24"/>
+          <w:lang w:val="en-US"/>
+        </w:rPr>
+        <w:t xml:space="preserve"> | </w:t>
       </w:r>
       <w:r>
         <w:rPr>
@@ -21494,7 +25000,31 @@
           <w:szCs w:val="24"/>
           <w:lang w:val="en-US"/>
         </w:rPr>
-        <w:t xml:space="preserve"> – artworks from the Videobrasil Collection</w:t>
+        <w:t xml:space="preserve"> – artworks from the </w:t>
+      </w:r>
+      <w:proofErr w:type="spellStart"/>
+      <w:r>
+        <w:rPr>
+          <w:rFonts w:cs="Calibri"/>
+          <w:b/>
+          <w:i/>
+          <w:sz w:val="24"/>
+          <w:szCs w:val="24"/>
+          <w:lang w:val="en-US"/>
+        </w:rPr>
+        <w:t>Videobrasil</w:t>
+      </w:r>
+      <w:proofErr w:type="spellEnd"/>
+      <w:r>
+        <w:rPr>
+          <w:rFonts w:cs="Calibri"/>
+          <w:b/>
+          <w:i/>
+          <w:sz w:val="24"/>
+          <w:szCs w:val="24"/>
+          <w:lang w:val="en-US"/>
+        </w:rPr>
+        <w:t xml:space="preserve"> Collection</w:t>
       </w:r>
     </w:p>
     <w:p>
@@ -21548,7 +25078,87 @@
           <w:szCs w:val="24"/>
           <w:lang w:val="en-US"/>
         </w:rPr>
-        <w:t xml:space="preserve">10:30am | Sesc Pompeia, Oficinas de Criatividade | Public Programs | Workshops | </w:t>
+        <w:t xml:space="preserve">10:30am | </w:t>
+      </w:r>
+      <w:proofErr w:type="spellStart"/>
+      <w:r>
+        <w:rPr>
+          <w:rFonts w:cs="Calibri"/>
+          <w:sz w:val="24"/>
+          <w:szCs w:val="24"/>
+          <w:lang w:val="en-US"/>
+        </w:rPr>
+        <w:t>Sesc</w:t>
+      </w:r>
+      <w:proofErr w:type="spellEnd"/>
+      <w:r>
+        <w:rPr>
+          <w:rFonts w:cs="Calibri"/>
+          <w:sz w:val="24"/>
+          <w:szCs w:val="24"/>
+          <w:lang w:val="en-US"/>
+        </w:rPr>
+        <w:t xml:space="preserve"> </w:t>
+      </w:r>
+      <w:proofErr w:type="spellStart"/>
+      <w:r>
+        <w:rPr>
+          <w:rFonts w:cs="Calibri"/>
+          <w:sz w:val="24"/>
+          <w:szCs w:val="24"/>
+          <w:lang w:val="en-US"/>
+        </w:rPr>
+        <w:t>Pompeia</w:t>
+      </w:r>
+      <w:proofErr w:type="spellEnd"/>
+      <w:r>
+        <w:rPr>
+          <w:rFonts w:cs="Calibri"/>
+          <w:sz w:val="24"/>
+          <w:szCs w:val="24"/>
+          <w:lang w:val="en-US"/>
+        </w:rPr>
+        <w:t xml:space="preserve">, </w:t>
+      </w:r>
+      <w:proofErr w:type="spellStart"/>
+      <w:r>
+        <w:rPr>
+          <w:rFonts w:cs="Calibri"/>
+          <w:sz w:val="24"/>
+          <w:szCs w:val="24"/>
+          <w:lang w:val="en-US"/>
+        </w:rPr>
+        <w:t>Oficinas</w:t>
+      </w:r>
+      <w:proofErr w:type="spellEnd"/>
+      <w:r>
+        <w:rPr>
+          <w:rFonts w:cs="Calibri"/>
+          <w:sz w:val="24"/>
+          <w:szCs w:val="24"/>
+          <w:lang w:val="en-US"/>
+        </w:rPr>
+        <w:t xml:space="preserve"> de </w:t>
+      </w:r>
+      <w:proofErr w:type="spellStart"/>
+      <w:r>
+        <w:rPr>
+          <w:rFonts w:cs="Calibri"/>
+          <w:sz w:val="24"/>
+          <w:szCs w:val="24"/>
+          <w:lang w:val="en-US"/>
+        </w:rPr>
+        <w:t>Criatividade</w:t>
+      </w:r>
+      <w:proofErr w:type="spellEnd"/>
+      <w:r>
+        <w:rPr>
+          <w:rFonts w:cs="Calibri"/>
+          <w:sz w:val="24"/>
+          <w:szCs w:val="24"/>
+          <w:lang w:val="en-US"/>
+        </w:rPr>
+        <w:t xml:space="preserve"> | Public Programs | Workshops | </w:t>
       </w:r>
       <w:r>
         <w:rPr>
@@ -21567,8 +25177,39 @@
           <w:szCs w:val="24"/>
           <w:lang w:val="en-US"/>
         </w:rPr>
-        <w:t>with Abdoulaye Konaté</w:t>
-      </w:r>
+        <w:t xml:space="preserve">with </w:t>
+      </w:r>
+      <w:proofErr w:type="spellStart"/>
+      <w:r>
+        <w:rPr>
+          <w:rFonts w:cs="Calibri"/>
+          <w:sz w:val="24"/>
+          <w:szCs w:val="24"/>
+          <w:lang w:val="en-US"/>
+        </w:rPr>
+        <w:t>Abdoulaye</w:t>
+      </w:r>
+      <w:proofErr w:type="spellEnd"/>
+      <w:r>
+        <w:rPr>
+          <w:rFonts w:cs="Calibri"/>
+          <w:sz w:val="24"/>
+          <w:szCs w:val="24"/>
+          <w:lang w:val="en-US"/>
+        </w:rPr>
+        <w:t xml:space="preserve"> </w:t>
+      </w:r>
+      <w:proofErr w:type="spellStart"/>
+      <w:r>
+        <w:rPr>
+          <w:rFonts w:cs="Calibri"/>
+          <w:sz w:val="24"/>
+          <w:szCs w:val="24"/>
+          <w:lang w:val="en-US"/>
+        </w:rPr>
+        <w:t>Konaté</w:t>
+      </w:r>
+      <w:proofErr w:type="spellEnd"/>
     </w:p>
     <w:p>
       <w:pPr>
@@ -21587,18 +25228,90 @@
           <w:szCs w:val="24"/>
           <w:lang w:val="en-US"/>
         </w:rPr>
-        <w:t xml:space="preserve">11:00am | Sesc Pompeia, Teatro | </w:t>
-      </w:r>
-      <w:r>
-        <w:rPr>
-          <w:rFonts w:cs="Calibri"/>
-          <w:i/>
-          <w:sz w:val="24"/>
-          <w:szCs w:val="24"/>
-          <w:lang w:val="en-US"/>
-        </w:rPr>
-        <w:t>Film Programs | Gabriel Abrantes</w:t>
-      </w:r>
+        <w:t xml:space="preserve">11:00am | </w:t>
+      </w:r>
+      <w:proofErr w:type="spellStart"/>
+      <w:r>
+        <w:rPr>
+          <w:rFonts w:cs="Calibri"/>
+          <w:sz w:val="24"/>
+          <w:szCs w:val="24"/>
+          <w:lang w:val="en-US"/>
+        </w:rPr>
+        <w:t>Sesc</w:t>
+      </w:r>
+      <w:proofErr w:type="spellEnd"/>
+      <w:r>
+        <w:rPr>
+          <w:rFonts w:cs="Calibri"/>
+          <w:sz w:val="24"/>
+          <w:szCs w:val="24"/>
+          <w:lang w:val="en-US"/>
+        </w:rPr>
+        <w:t xml:space="preserve"> </w:t>
+      </w:r>
+      <w:proofErr w:type="spellStart"/>
+      <w:r>
+        <w:rPr>
+          <w:rFonts w:cs="Calibri"/>
+          <w:sz w:val="24"/>
+          <w:szCs w:val="24"/>
+          <w:lang w:val="en-US"/>
+        </w:rPr>
+        <w:t>Pompeia</w:t>
+      </w:r>
+      <w:proofErr w:type="spellEnd"/>
+      <w:r>
+        <w:rPr>
+          <w:rFonts w:cs="Calibri"/>
+          <w:sz w:val="24"/>
+          <w:szCs w:val="24"/>
+          <w:lang w:val="en-US"/>
+        </w:rPr>
+        <w:t xml:space="preserve">, </w:t>
+      </w:r>
+      <w:proofErr w:type="spellStart"/>
+      <w:r>
+        <w:rPr>
+          <w:rFonts w:cs="Calibri"/>
+          <w:sz w:val="24"/>
+          <w:szCs w:val="24"/>
+          <w:lang w:val="en-US"/>
+        </w:rPr>
+        <w:t>Teatro</w:t>
+      </w:r>
+      <w:proofErr w:type="spellEnd"/>
+      <w:r>
+        <w:rPr>
+          <w:rFonts w:cs="Calibri"/>
+          <w:sz w:val="24"/>
+          <w:szCs w:val="24"/>
+          <w:lang w:val="en-US"/>
+        </w:rPr>
+        <w:t xml:space="preserve"> | </w:t>
+      </w:r>
+      <w:r>
+        <w:rPr>
+          <w:rFonts w:cs="Calibri"/>
+          <w:i/>
+          <w:sz w:val="24"/>
+          <w:szCs w:val="24"/>
+          <w:lang w:val="en-US"/>
+        </w:rPr>
+        <w:t xml:space="preserve">Film Programs | Gabriel </w:t>
+      </w:r>
+      <w:proofErr w:type="spellStart"/>
+      <w:r>
+        <w:rPr>
+          <w:rFonts w:cs="Calibri"/>
+          <w:i/>
+          <w:sz w:val="24"/>
+          <w:szCs w:val="24"/>
+          <w:lang w:val="en-US"/>
+        </w:rPr>
+        <w:t>Abrantes</w:t>
+      </w:r>
+      <w:proofErr w:type="spellEnd"/>
     </w:p>
     <w:p>
       <w:pPr>
@@ -21618,7 +25331,67 @@
           <w:szCs w:val="24"/>
           <w:lang w:val="en-US"/>
         </w:rPr>
-        <w:t xml:space="preserve">02:00pm | Sesc Pompeia, Teatro | Public Programs | Seminar </w:t>
+        <w:t xml:space="preserve">02:00pm | </w:t>
+      </w:r>
+      <w:proofErr w:type="spellStart"/>
+      <w:r>
+        <w:rPr>
+          <w:rFonts w:cs="Calibri"/>
+          <w:sz w:val="24"/>
+          <w:szCs w:val="24"/>
+          <w:lang w:val="en-US"/>
+        </w:rPr>
+        <w:t>Sesc</w:t>
+      </w:r>
+      <w:proofErr w:type="spellEnd"/>
+      <w:r>
+        <w:rPr>
+          <w:rFonts w:cs="Calibri"/>
+          <w:sz w:val="24"/>
+          <w:szCs w:val="24"/>
+          <w:lang w:val="en-US"/>
+        </w:rPr>
+        <w:t xml:space="preserve"> </w:t>
+      </w:r>
+      <w:proofErr w:type="spellStart"/>
+      <w:r>
+        <w:rPr>
+          <w:rFonts w:cs="Calibri"/>
+          <w:sz w:val="24"/>
+          <w:szCs w:val="24"/>
+          <w:lang w:val="en-US"/>
+        </w:rPr>
+        <w:t>Pompeia</w:t>
+      </w:r>
+      <w:proofErr w:type="spellEnd"/>
+      <w:r>
+        <w:rPr>
+          <w:rFonts w:cs="Calibri"/>
+          <w:sz w:val="24"/>
+          <w:szCs w:val="24"/>
+          <w:lang w:val="en-US"/>
+        </w:rPr>
+        <w:t xml:space="preserve">, </w:t>
+      </w:r>
+      <w:proofErr w:type="spellStart"/>
+      <w:r>
+        <w:rPr>
+          <w:rFonts w:cs="Calibri"/>
+          <w:sz w:val="24"/>
+          <w:szCs w:val="24"/>
+          <w:lang w:val="en-US"/>
+        </w:rPr>
+        <w:t>Teatro</w:t>
+      </w:r>
+      <w:proofErr w:type="spellEnd"/>
+      <w:r>
+        <w:rPr>
+          <w:rFonts w:cs="Calibri"/>
+          <w:sz w:val="24"/>
+          <w:szCs w:val="24"/>
+          <w:lang w:val="en-US"/>
+        </w:rPr>
+        <w:t xml:space="preserve"> | Public Programs | Seminar </w:t>
       </w:r>
       <w:r>
         <w:rPr>
@@ -21668,7 +25441,67 @@
           <w:szCs w:val="24"/>
           <w:lang w:val="en-US"/>
         </w:rPr>
-        <w:t xml:space="preserve">02:00pm | Sesc Pompeia, Teatro | </w:t>
+        <w:t xml:space="preserve">02:00pm | </w:t>
+      </w:r>
+      <w:proofErr w:type="spellStart"/>
+      <w:r>
+        <w:rPr>
+          <w:rFonts w:cs="Calibri"/>
+          <w:sz w:val="24"/>
+          <w:szCs w:val="24"/>
+          <w:lang w:val="en-US"/>
+        </w:rPr>
+        <w:t>Sesc</w:t>
+      </w:r>
+      <w:proofErr w:type="spellEnd"/>
+      <w:r>
+        <w:rPr>
+          <w:rFonts w:cs="Calibri"/>
+          <w:sz w:val="24"/>
+          <w:szCs w:val="24"/>
+          <w:lang w:val="en-US"/>
+        </w:rPr>
+        <w:t xml:space="preserve"> </w:t>
+      </w:r>
+      <w:proofErr w:type="spellStart"/>
+      <w:r>
+        <w:rPr>
+          <w:rFonts w:cs="Calibri"/>
+          <w:sz w:val="24"/>
+          <w:szCs w:val="24"/>
+          <w:lang w:val="en-US"/>
+        </w:rPr>
+        <w:t>Pompeia</w:t>
+      </w:r>
+      <w:proofErr w:type="spellEnd"/>
+      <w:r>
+        <w:rPr>
+          <w:rFonts w:cs="Calibri"/>
+          <w:sz w:val="24"/>
+          <w:szCs w:val="24"/>
+          <w:lang w:val="en-US"/>
+        </w:rPr>
+        <w:t xml:space="preserve">, </w:t>
+      </w:r>
+      <w:proofErr w:type="spellStart"/>
+      <w:r>
+        <w:rPr>
+          <w:rFonts w:cs="Calibri"/>
+          <w:sz w:val="24"/>
+          <w:szCs w:val="24"/>
+          <w:lang w:val="en-US"/>
+        </w:rPr>
+        <w:t>Teatro</w:t>
+      </w:r>
+      <w:proofErr w:type="spellEnd"/>
+      <w:r>
+        <w:rPr>
+          <w:rFonts w:cs="Calibri"/>
+          <w:sz w:val="24"/>
+          <w:szCs w:val="24"/>
+          <w:lang w:val="en-US"/>
+        </w:rPr>
+        <w:t xml:space="preserve"> | </w:t>
       </w:r>
       <w:r>
         <w:rPr>
@@ -21710,7 +25543,67 @@
           <w:szCs w:val="24"/>
           <w:lang w:val="en-US"/>
         </w:rPr>
-        <w:t xml:space="preserve">04:30pm | Sesc Pompeia, Teatro | </w:t>
+        <w:t xml:space="preserve">04:30pm | </w:t>
+      </w:r>
+      <w:proofErr w:type="spellStart"/>
+      <w:r>
+        <w:rPr>
+          <w:rFonts w:cs="Calibri"/>
+          <w:sz w:val="24"/>
+          <w:szCs w:val="24"/>
+          <w:lang w:val="en-US"/>
+        </w:rPr>
+        <w:t>Sesc</w:t>
+      </w:r>
+      <w:proofErr w:type="spellEnd"/>
+      <w:r>
+        <w:rPr>
+          <w:rFonts w:cs="Calibri"/>
+          <w:sz w:val="24"/>
+          <w:szCs w:val="24"/>
+          <w:lang w:val="en-US"/>
+        </w:rPr>
+        <w:t xml:space="preserve"> </w:t>
+      </w:r>
+      <w:proofErr w:type="spellStart"/>
+      <w:r>
+        <w:rPr>
+          <w:rFonts w:cs="Calibri"/>
+          <w:sz w:val="24"/>
+          <w:szCs w:val="24"/>
+          <w:lang w:val="en-US"/>
+        </w:rPr>
+        <w:t>Pompeia</w:t>
+      </w:r>
+      <w:proofErr w:type="spellEnd"/>
+      <w:r>
+        <w:rPr>
+          <w:rFonts w:cs="Calibri"/>
+          <w:sz w:val="24"/>
+          <w:szCs w:val="24"/>
+          <w:lang w:val="en-US"/>
+        </w:rPr>
+        <w:t xml:space="preserve">, </w:t>
+      </w:r>
+      <w:proofErr w:type="spellStart"/>
+      <w:r>
+        <w:rPr>
+          <w:rFonts w:cs="Calibri"/>
+          <w:sz w:val="24"/>
+          <w:szCs w:val="24"/>
+          <w:lang w:val="en-US"/>
+        </w:rPr>
+        <w:t>Teatro</w:t>
+      </w:r>
+      <w:proofErr w:type="spellEnd"/>
+      <w:r>
+        <w:rPr>
+          <w:rFonts w:cs="Calibri"/>
+          <w:sz w:val="24"/>
+          <w:szCs w:val="24"/>
+          <w:lang w:val="en-US"/>
+        </w:rPr>
+        <w:t xml:space="preserve"> | </w:t>
       </w:r>
       <w:r>
         <w:rPr>
@@ -21752,27 +25645,170 @@
           <w:lang w:val="en-US"/>
         </w:rPr>
         <w:lastRenderedPageBreak/>
-        <w:t xml:space="preserve">05:00pm | Sesc Pompeia, Convivência | Performance | </w:t>
-      </w:r>
-      <w:r>
-        <w:rPr>
-          <w:rFonts w:cs="Calibri"/>
-          <w:i/>
-          <w:sz w:val="24"/>
-          <w:szCs w:val="24"/>
-          <w:lang w:val="en-US"/>
-        </w:rPr>
-        <w:t>Oiko-nomic Threads</w:t>
-      </w:r>
-      <w:r>
-        <w:rPr>
-          <w:rFonts w:cs="Calibri"/>
-          <w:sz w:val="24"/>
-          <w:szCs w:val="24"/>
-          <w:lang w:val="en-US"/>
-        </w:rPr>
-        <w:t xml:space="preserve"> by Marinos Koutsomichalis, Maria Varela, Afroditi Psarra</w:t>
-      </w:r>
+        <w:t xml:space="preserve">05:00pm | </w:t>
+      </w:r>
+      <w:proofErr w:type="spellStart"/>
+      <w:r>
+        <w:rPr>
+          <w:rFonts w:cs="Calibri"/>
+          <w:sz w:val="24"/>
+          <w:szCs w:val="24"/>
+          <w:lang w:val="en-US"/>
+        </w:rPr>
+        <w:t>Sesc</w:t>
+      </w:r>
+      <w:proofErr w:type="spellEnd"/>
+      <w:r>
+        <w:rPr>
+          <w:rFonts w:cs="Calibri"/>
+          <w:sz w:val="24"/>
+          <w:szCs w:val="24"/>
+          <w:lang w:val="en-US"/>
+        </w:rPr>
+        <w:t xml:space="preserve"> </w:t>
+      </w:r>
+      <w:proofErr w:type="spellStart"/>
+      <w:r>
+        <w:rPr>
+          <w:rFonts w:cs="Calibri"/>
+          <w:sz w:val="24"/>
+          <w:szCs w:val="24"/>
+          <w:lang w:val="en-US"/>
+        </w:rPr>
+        <w:t>Pompeia</w:t>
+      </w:r>
+      <w:proofErr w:type="spellEnd"/>
+      <w:r>
+        <w:rPr>
+          <w:rFonts w:cs="Calibri"/>
+          <w:sz w:val="24"/>
+          <w:szCs w:val="24"/>
+          <w:lang w:val="en-US"/>
+        </w:rPr>
+        <w:t xml:space="preserve">, </w:t>
+      </w:r>
+      <w:proofErr w:type="spellStart"/>
+      <w:r>
+        <w:rPr>
+          <w:rFonts w:cs="Calibri"/>
+          <w:sz w:val="24"/>
+          <w:szCs w:val="24"/>
+          <w:lang w:val="en-US"/>
+        </w:rPr>
+        <w:t>Convivência</w:t>
+      </w:r>
+      <w:proofErr w:type="spellEnd"/>
+      <w:r>
+        <w:rPr>
+          <w:rFonts w:cs="Calibri"/>
+          <w:sz w:val="24"/>
+          <w:szCs w:val="24"/>
+          <w:lang w:val="en-US"/>
+        </w:rPr>
+        <w:t xml:space="preserve"> | Performance | </w:t>
+      </w:r>
+      <w:proofErr w:type="spellStart"/>
+      <w:r>
+        <w:rPr>
+          <w:rFonts w:cs="Calibri"/>
+          <w:i/>
+          <w:sz w:val="24"/>
+          <w:szCs w:val="24"/>
+          <w:lang w:val="en-US"/>
+        </w:rPr>
+        <w:t>Oiko-nomic</w:t>
+      </w:r>
+      <w:proofErr w:type="spellEnd"/>
+      <w:r>
+        <w:rPr>
+          <w:rFonts w:cs="Calibri"/>
+          <w:i/>
+          <w:sz w:val="24"/>
+          <w:szCs w:val="24"/>
+          <w:lang w:val="en-US"/>
+        </w:rPr>
+        <w:t xml:space="preserve"> Threads</w:t>
+      </w:r>
+      <w:r>
+        <w:rPr>
+          <w:rFonts w:cs="Calibri"/>
+          <w:sz w:val="24"/>
+          <w:szCs w:val="24"/>
+          <w:lang w:val="en-US"/>
+        </w:rPr>
+        <w:t xml:space="preserve"> by </w:t>
+      </w:r>
+      <w:proofErr w:type="spellStart"/>
+      <w:r>
+        <w:rPr>
+          <w:rFonts w:cs="Calibri"/>
+          <w:sz w:val="24"/>
+          <w:szCs w:val="24"/>
+          <w:lang w:val="en-US"/>
+        </w:rPr>
+        <w:t>Marinos</w:t>
+      </w:r>
+      <w:proofErr w:type="spellEnd"/>
+      <w:r>
+        <w:rPr>
+          <w:rFonts w:cs="Calibri"/>
+          <w:sz w:val="24"/>
+          <w:szCs w:val="24"/>
+          <w:lang w:val="en-US"/>
+        </w:rPr>
+        <w:t xml:space="preserve"> </w:t>
+      </w:r>
+      <w:proofErr w:type="spellStart"/>
+      <w:r>
+        <w:rPr>
+          <w:rFonts w:cs="Calibri"/>
+          <w:sz w:val="24"/>
+          <w:szCs w:val="24"/>
+          <w:lang w:val="en-US"/>
+        </w:rPr>
+        <w:t>Koutsomichalis</w:t>
+      </w:r>
+      <w:proofErr w:type="spellEnd"/>
+      <w:r>
+        <w:rPr>
+          <w:rFonts w:cs="Calibri"/>
+          <w:sz w:val="24"/>
+          <w:szCs w:val="24"/>
+          <w:lang w:val="en-US"/>
+        </w:rPr>
+        <w:t xml:space="preserve">, Maria Varela, </w:t>
+      </w:r>
+      <w:proofErr w:type="spellStart"/>
+      <w:r>
+        <w:rPr>
+          <w:rFonts w:cs="Calibri"/>
+          <w:sz w:val="24"/>
+          <w:szCs w:val="24"/>
+          <w:lang w:val="en-US"/>
+        </w:rPr>
+        <w:t>Afroditi</w:t>
+      </w:r>
+      <w:proofErr w:type="spellEnd"/>
+      <w:r>
+        <w:rPr>
+          <w:rFonts w:cs="Calibri"/>
+          <w:sz w:val="24"/>
+          <w:szCs w:val="24"/>
+          <w:lang w:val="en-US"/>
+        </w:rPr>
+        <w:t xml:space="preserve"> </w:t>
+      </w:r>
+      <w:proofErr w:type="spellStart"/>
+      <w:r>
+        <w:rPr>
+          <w:rFonts w:cs="Calibri"/>
+          <w:sz w:val="24"/>
+          <w:szCs w:val="24"/>
+          <w:lang w:val="en-US"/>
+        </w:rPr>
+        <w:t>Psarra</w:t>
+      </w:r>
+      <w:proofErr w:type="spellEnd"/>
     </w:p>
     <w:p>
       <w:pPr>
@@ -21791,7 +25827,67 @@
           <w:szCs w:val="24"/>
           <w:lang w:val="en-US"/>
         </w:rPr>
-        <w:t>06:00pm | Sesc Pompeia, Teatro | Award Ceremony</w:t>
+        <w:t xml:space="preserve">06:00pm | </w:t>
+      </w:r>
+      <w:proofErr w:type="spellStart"/>
+      <w:r>
+        <w:rPr>
+          <w:rFonts w:cs="Calibri"/>
+          <w:sz w:val="24"/>
+          <w:szCs w:val="24"/>
+          <w:lang w:val="en-US"/>
+        </w:rPr>
+        <w:t>Sesc</w:t>
+      </w:r>
+      <w:proofErr w:type="spellEnd"/>
+      <w:r>
+        <w:rPr>
+          <w:rFonts w:cs="Calibri"/>
+          <w:sz w:val="24"/>
+          <w:szCs w:val="24"/>
+          <w:lang w:val="en-US"/>
+        </w:rPr>
+        <w:t xml:space="preserve"> </w:t>
+      </w:r>
+      <w:proofErr w:type="spellStart"/>
+      <w:r>
+        <w:rPr>
+          <w:rFonts w:cs="Calibri"/>
+          <w:sz w:val="24"/>
+          <w:szCs w:val="24"/>
+          <w:lang w:val="en-US"/>
+        </w:rPr>
+        <w:t>Pompeia</w:t>
+      </w:r>
+      <w:proofErr w:type="spellEnd"/>
+      <w:r>
+        <w:rPr>
+          <w:rFonts w:cs="Calibri"/>
+          <w:sz w:val="24"/>
+          <w:szCs w:val="24"/>
+          <w:lang w:val="en-US"/>
+        </w:rPr>
+        <w:t xml:space="preserve">, </w:t>
+      </w:r>
+      <w:proofErr w:type="spellStart"/>
+      <w:r>
+        <w:rPr>
+          <w:rFonts w:cs="Calibri"/>
+          <w:sz w:val="24"/>
+          <w:szCs w:val="24"/>
+          <w:lang w:val="en-US"/>
+        </w:rPr>
+        <w:t>Teatro</w:t>
+      </w:r>
+      <w:proofErr w:type="spellEnd"/>
+      <w:r>
+        <w:rPr>
+          <w:rFonts w:cs="Calibri"/>
+          <w:sz w:val="24"/>
+          <w:szCs w:val="24"/>
+          <w:lang w:val="en-US"/>
+        </w:rPr>
+        <w:t xml:space="preserve"> | Award Ceremony</w:t>
       </w:r>
     </w:p>
     <w:p>
@@ -22473,6 +26569,7 @@
                 <w:bdr w:val="none" w:sz="0" w:space="0" w:color="auto" w:frame="1"/>
               </w:rPr>
             </w:pPr>
+            <w:proofErr w:type="spellStart"/>
             <w:r>
               <w:rPr>
                 <w:rFonts w:asciiTheme="minorHAnsi" w:hAnsiTheme="minorHAnsi" w:cs="Arial"/>
@@ -22480,7 +26577,17 @@
                 <w:color w:val="000000" w:themeColor="text1"/>
                 <w:bdr w:val="none" w:sz="0" w:space="0" w:color="auto" w:frame="1"/>
               </w:rPr>
-              <w:t xml:space="preserve">Call </w:t>
+              <w:t>Call</w:t>
+            </w:r>
+            <w:proofErr w:type="spellEnd"/>
+            <w:r>
+              <w:rPr>
+                <w:rFonts w:asciiTheme="minorHAnsi" w:hAnsiTheme="minorHAnsi" w:cs="Arial"/>
+                <w:bCs/>
+                <w:color w:val="000000" w:themeColor="text1"/>
+                <w:bdr w:val="none" w:sz="0" w:space="0" w:color="auto" w:frame="1"/>
+              </w:rPr>
+              <w:t xml:space="preserve"> </w:t>
             </w:r>
             <w:r>
               <w:rPr>
@@ -22816,6 +26923,7 @@
                 <w:bdr w:val="none" w:sz="0" w:space="0" w:color="auto" w:frame="1"/>
               </w:rPr>
             </w:pPr>
+            <w:proofErr w:type="spellStart"/>
             <w:r>
               <w:rPr>
                 <w:rFonts w:asciiTheme="minorHAnsi" w:hAnsiTheme="minorHAnsi" w:cs="Arial"/>
@@ -22823,7 +26931,17 @@
                 <w:color w:val="000000" w:themeColor="text1"/>
                 <w:bdr w:val="none" w:sz="0" w:space="0" w:color="auto" w:frame="1"/>
               </w:rPr>
-              <w:t xml:space="preserve">Call </w:t>
+              <w:t>Call</w:t>
+            </w:r>
+            <w:proofErr w:type="spellEnd"/>
+            <w:r>
+              <w:rPr>
+                <w:rFonts w:asciiTheme="minorHAnsi" w:hAnsiTheme="minorHAnsi" w:cs="Arial"/>
+                <w:bCs/>
+                <w:color w:val="000000" w:themeColor="text1"/>
+                <w:bdr w:val="none" w:sz="0" w:space="0" w:color="auto" w:frame="1"/>
+              </w:rPr>
+              <w:t xml:space="preserve"> </w:t>
             </w:r>
             <w:r>
               <w:rPr>
@@ -22852,6 +26970,7 @@
               </w:rPr>
               <w:t xml:space="preserve">11) 3814 4832 </w:t>
             </w:r>
+            <w:proofErr w:type="spellStart"/>
             <w:r>
               <w:rPr>
                 <w:rFonts w:asciiTheme="minorHAnsi" w:hAnsiTheme="minorHAnsi" w:cs="Arial"/>
@@ -22859,7 +26978,17 @@
                 <w:color w:val="000000" w:themeColor="text1"/>
                 <w:bdr w:val="none" w:sz="0" w:space="0" w:color="auto" w:frame="1"/>
               </w:rPr>
-              <w:t xml:space="preserve">and </w:t>
+              <w:t>and</w:t>
+            </w:r>
+            <w:proofErr w:type="spellEnd"/>
+            <w:r>
+              <w:rPr>
+                <w:rFonts w:asciiTheme="minorHAnsi" w:hAnsiTheme="minorHAnsi" w:cs="Arial"/>
+                <w:bCs/>
+                <w:color w:val="000000" w:themeColor="text1"/>
+                <w:bdr w:val="none" w:sz="0" w:space="0" w:color="auto" w:frame="1"/>
+              </w:rPr>
+              <w:t xml:space="preserve"> </w:t>
             </w:r>
             <w:r>
               <w:rPr>
@@ -23131,226 +27260,25 @@
     </w:p>
     <w:p>
       <w:pPr>
-        <w:widowControl w:val="0"/>
-        <w:autoSpaceDE w:val="0"/>
-        <w:autoSpaceDN w:val="0"/>
-        <w:adjustRightInd w:val="0"/>
-        <w:spacing w:after="0" w:line="360" w:lineRule="auto"/>
-        <w:rPr>
-          <w:b/>
-          <w:sz w:val="24"/>
-          <w:szCs w:val="24"/>
+        <w:rPr>
+          <w:sz w:val="24"/>
+          <w:szCs w:val="24"/>
+          <w:lang w:val="en-US"/>
         </w:rPr>
       </w:pPr>
       <w:r>
         <w:rPr>
-          <w:b/>
-          <w:sz w:val="24"/>
-          <w:szCs w:val="24"/>
-        </w:rPr>
-        <w:t>PRESS</w:t>
+          <w:sz w:val="24"/>
+          <w:szCs w:val="24"/>
+          <w:lang w:val="en-US"/>
+        </w:rPr>
+        <w:br w:type="page"/>
       </w:r>
     </w:p>
     <w:p>
       <w:pPr>
-        <w:widowControl w:val="0"/>
-        <w:autoSpaceDE w:val="0"/>
-        <w:autoSpaceDN w:val="0"/>
-        <w:adjustRightInd w:val="0"/>
         <w:spacing w:after="0" w:line="360" w:lineRule="auto"/>
-        <w:rPr>
-          <w:b/>
-          <w:sz w:val="24"/>
-          <w:szCs w:val="24"/>
-        </w:rPr>
-      </w:pPr>
-      <w:r>
-        <w:rPr>
-          <w:b/>
-          <w:sz w:val="24"/>
-          <w:szCs w:val="24"/>
-        </w:rPr>
-        <w:t>A4 COMUNICAÇÃO</w:t>
-      </w:r>
-    </w:p>
-    <w:p>
-      <w:pPr>
-        <w:widowControl w:val="0"/>
-        <w:autoSpaceDE w:val="0"/>
-        <w:autoSpaceDN w:val="0"/>
-        <w:adjustRightInd w:val="0"/>
-        <w:spacing w:after="0" w:line="360" w:lineRule="auto"/>
-        <w:rPr>
-          <w:sz w:val="24"/>
-          <w:szCs w:val="24"/>
-        </w:rPr>
-      </w:pPr>
-      <w:r>
-        <w:rPr>
-          <w:sz w:val="24"/>
-          <w:szCs w:val="24"/>
-        </w:rPr>
-        <w:t>Partner-director</w:t>
-      </w:r>
-      <w:r>
-        <w:rPr>
-          <w:sz w:val="24"/>
-          <w:szCs w:val="24"/>
-        </w:rPr>
-        <w:t>: Mai Carvalho</w:t>
-      </w:r>
-    </w:p>
-    <w:p>
-      <w:pPr>
-        <w:widowControl w:val="0"/>
-        <w:autoSpaceDE w:val="0"/>
-        <w:autoSpaceDN w:val="0"/>
-        <w:adjustRightInd w:val="0"/>
-        <w:spacing w:after="0" w:line="360" w:lineRule="auto"/>
-        <w:rPr>
-          <w:sz w:val="24"/>
-          <w:szCs w:val="24"/>
-        </w:rPr>
-      </w:pPr>
-      <w:r>
-        <w:rPr>
-          <w:sz w:val="24"/>
-          <w:szCs w:val="24"/>
-        </w:rPr>
-        <w:t>Director</w:t>
-      </w:r>
-      <w:r>
-        <w:rPr>
-          <w:sz w:val="24"/>
-          <w:szCs w:val="24"/>
-        </w:rPr>
-        <w:t>: Neila</w:t>
-      </w:r>
-      <w:r>
-        <w:rPr>
-          <w:sz w:val="24"/>
-          <w:szCs w:val="24"/>
-        </w:rPr>
-        <w:t xml:space="preserve"> </w:t>
-      </w:r>
-      <w:r>
-        <w:rPr>
-          <w:sz w:val="24"/>
-          <w:szCs w:val="24"/>
-        </w:rPr>
-        <w:t>Carvalho</w:t>
-      </w:r>
-    </w:p>
-    <w:p>
-      <w:pPr>
-        <w:widowControl w:val="0"/>
-        <w:autoSpaceDE w:val="0"/>
-        <w:autoSpaceDN w:val="0"/>
-        <w:adjustRightInd w:val="0"/>
-        <w:spacing w:after="0" w:line="360" w:lineRule="auto"/>
-        <w:rPr>
-          <w:sz w:val="24"/>
-          <w:szCs w:val="24"/>
-        </w:rPr>
-      </w:pPr>
-      <w:r>
-        <w:rPr>
-          <w:sz w:val="24"/>
-          <w:szCs w:val="24"/>
-        </w:rPr>
-        <w:t>Team</w:t>
-      </w:r>
-      <w:r>
-        <w:rPr>
-          <w:sz w:val="24"/>
-          <w:szCs w:val="24"/>
-        </w:rPr>
-        <w:t>: Danilo</w:t>
-      </w:r>
-      <w:r>
-        <w:rPr>
-          <w:sz w:val="24"/>
-          <w:szCs w:val="24"/>
-        </w:rPr>
-        <w:t xml:space="preserve"> </w:t>
-      </w:r>
-      <w:r>
-        <w:rPr>
-          <w:sz w:val="24"/>
-          <w:szCs w:val="24"/>
-        </w:rPr>
-        <w:t>Thomaz</w:t>
-      </w:r>
-    </w:p>
-    <w:p>
-      <w:pPr>
-        <w:widowControl w:val="0"/>
-        <w:autoSpaceDE w:val="0"/>
-        <w:autoSpaceDN w:val="0"/>
-        <w:adjustRightInd w:val="0"/>
-        <w:spacing w:after="0" w:line="360" w:lineRule="auto"/>
-        <w:rPr>
-          <w:sz w:val="24"/>
-          <w:szCs w:val="24"/>
-          <w:lang w:val="en-US"/>
-        </w:rPr>
-      </w:pPr>
-      <w:r>
-        <w:rPr>
-          <w:sz w:val="24"/>
-          <w:szCs w:val="24"/>
-          <w:lang w:val="en-US"/>
-        </w:rPr>
-        <w:t xml:space="preserve">a4com@a4com.com.br| </w:t>
-      </w:r>
-      <w:r>
-        <w:rPr>
-          <w:sz w:val="24"/>
-          <w:szCs w:val="24"/>
-          <w:lang w:val="en-US"/>
-        </w:rPr>
-        <w:t xml:space="preserve">Call </w:t>
-      </w:r>
-      <w:r>
-        <w:rPr>
-          <w:sz w:val="24"/>
-          <w:szCs w:val="24"/>
-          <w:lang w:val="en-US"/>
-        </w:rPr>
-        <w:t>(</w:t>
-      </w:r>
-      <w:r>
-        <w:rPr>
-          <w:sz w:val="24"/>
-          <w:szCs w:val="24"/>
-          <w:lang w:val="en-US"/>
-        </w:rPr>
-        <w:t>55 11</w:t>
-      </w:r>
-      <w:r>
-        <w:rPr>
-          <w:sz w:val="24"/>
-          <w:szCs w:val="24"/>
-          <w:lang w:val="en-US"/>
-        </w:rPr>
-        <w:t>)</w:t>
-      </w:r>
-      <w:r>
-        <w:rPr>
-          <w:sz w:val="24"/>
-          <w:szCs w:val="24"/>
-          <w:lang w:val="en-US"/>
-        </w:rPr>
-        <w:t xml:space="preserve"> 3897 4122</w:t>
-      </w:r>
-    </w:p>
-    <w:p>
-      <w:pPr>
-        <w:widowControl w:val="0"/>
-        <w:autoSpaceDE w:val="0"/>
-        <w:autoSpaceDN w:val="0"/>
-        <w:adjustRightInd w:val="0"/>
-        <w:spacing w:after="0" w:line="360" w:lineRule="auto"/>
+        <w:jc w:val="both"/>
         <w:rPr>
           <w:sz w:val="24"/>
           <w:szCs w:val="24"/>
@@ -23377,7 +27305,7 @@
           <w:sz w:val="24"/>
           <w:szCs w:val="24"/>
         </w:rPr>
-        <w:t>SESC POMPEIA</w:t>
+        <w:t>PUBLIC RELATIONS</w:t>
       </w:r>
     </w:p>
     <w:p>
@@ -23388,219 +27316,7 @@
         <w:adjustRightInd w:val="0"/>
         <w:spacing w:after="0" w:line="360" w:lineRule="auto"/>
         <w:rPr>
-          <w:sz w:val="24"/>
-          <w:szCs w:val="24"/>
-        </w:rPr>
-      </w:pPr>
-      <w:r>
-        <w:rPr>
-          <w:sz w:val="24"/>
-          <w:szCs w:val="24"/>
-        </w:rPr>
-        <w:t>Coordination</w:t>
-      </w:r>
-      <w:r>
-        <w:rPr>
-          <w:sz w:val="24"/>
-          <w:szCs w:val="24"/>
-        </w:rPr>
-        <w:t xml:space="preserve">: Roberta Della Noce | </w:t>
-      </w:r>
-      <w:r>
-        <w:rPr>
-          <w:sz w:val="24"/>
-          <w:szCs w:val="24"/>
-        </w:rPr>
-        <w:t>Call (</w:t>
-      </w:r>
-      <w:r>
-        <w:rPr>
-          <w:sz w:val="24"/>
-          <w:szCs w:val="24"/>
-        </w:rPr>
-        <w:t>55 11</w:t>
-      </w:r>
-      <w:r>
-        <w:rPr>
-          <w:sz w:val="24"/>
-          <w:szCs w:val="24"/>
-        </w:rPr>
-        <w:t>)</w:t>
-      </w:r>
-      <w:r>
-        <w:rPr>
-          <w:sz w:val="24"/>
-          <w:szCs w:val="24"/>
-        </w:rPr>
-        <w:t xml:space="preserve"> 3871</w:t>
-      </w:r>
-      <w:r>
-        <w:rPr>
-          <w:sz w:val="24"/>
-          <w:szCs w:val="24"/>
-        </w:rPr>
-        <w:t xml:space="preserve"> </w:t>
-      </w:r>
-      <w:r>
-        <w:rPr>
-          <w:sz w:val="24"/>
-          <w:szCs w:val="24"/>
-        </w:rPr>
-        <w:t>7740</w:t>
-      </w:r>
-    </w:p>
-    <w:p>
-      <w:pPr>
-        <w:widowControl w:val="0"/>
-        <w:autoSpaceDE w:val="0"/>
-        <w:autoSpaceDN w:val="0"/>
-        <w:adjustRightInd w:val="0"/>
-        <w:spacing w:after="0" w:line="360" w:lineRule="auto"/>
-        <w:rPr>
-          <w:sz w:val="24"/>
-          <w:szCs w:val="24"/>
-        </w:rPr>
-      </w:pPr>
-      <w:r>
-        <w:rPr>
-          <w:sz w:val="24"/>
-          <w:szCs w:val="24"/>
-        </w:rPr>
-        <w:t xml:space="preserve">Igor Cruz: </w:t>
-      </w:r>
-      <w:r>
-        <w:rPr>
-          <w:sz w:val="24"/>
-          <w:szCs w:val="24"/>
-        </w:rPr>
-        <w:t>Call (</w:t>
-      </w:r>
-      <w:r>
-        <w:rPr>
-          <w:sz w:val="24"/>
-          <w:szCs w:val="24"/>
-        </w:rPr>
-        <w:t>55 11</w:t>
-      </w:r>
-      <w:r>
-        <w:rPr>
-          <w:sz w:val="24"/>
-          <w:szCs w:val="24"/>
-        </w:rPr>
-        <w:t>)</w:t>
-      </w:r>
-      <w:r>
-        <w:rPr>
-          <w:sz w:val="24"/>
-          <w:szCs w:val="24"/>
-        </w:rPr>
-        <w:t xml:space="preserve"> 3871</w:t>
-      </w:r>
-      <w:r>
-        <w:rPr>
-          <w:sz w:val="24"/>
-          <w:szCs w:val="24"/>
-        </w:rPr>
-        <w:t xml:space="preserve"> </w:t>
-      </w:r>
-      <w:r>
-        <w:rPr>
-          <w:sz w:val="24"/>
-          <w:szCs w:val="24"/>
-        </w:rPr>
-        <w:t>7776</w:t>
-      </w:r>
-    </w:p>
-    <w:p>
-      <w:pPr>
-        <w:widowControl w:val="0"/>
-        <w:autoSpaceDE w:val="0"/>
-        <w:autoSpaceDN w:val="0"/>
-        <w:adjustRightInd w:val="0"/>
-        <w:spacing w:after="0" w:line="360" w:lineRule="auto"/>
-        <w:rPr>
-          <w:sz w:val="24"/>
-          <w:szCs w:val="24"/>
-        </w:rPr>
-      </w:pPr>
-      <w:r>
-        <w:rPr>
-          <w:sz w:val="24"/>
-          <w:szCs w:val="24"/>
-        </w:rPr>
-        <w:t xml:space="preserve">Amauri Martins: </w:t>
-      </w:r>
-      <w:r>
-        <w:rPr>
-          <w:sz w:val="24"/>
-          <w:szCs w:val="24"/>
-        </w:rPr>
-        <w:t>Call (</w:t>
-      </w:r>
-      <w:r>
-        <w:rPr>
-          <w:sz w:val="24"/>
-          <w:szCs w:val="24"/>
-        </w:rPr>
-        <w:t>55 11</w:t>
-      </w:r>
-      <w:r>
-        <w:rPr>
-          <w:sz w:val="24"/>
-          <w:szCs w:val="24"/>
-        </w:rPr>
-        <w:t>)</w:t>
-      </w:r>
-      <w:r>
-        <w:rPr>
-          <w:sz w:val="24"/>
-          <w:szCs w:val="24"/>
-        </w:rPr>
-        <w:t xml:space="preserve"> 3871</w:t>
-      </w:r>
-      <w:r>
-        <w:rPr>
-          <w:sz w:val="24"/>
-          <w:szCs w:val="24"/>
-        </w:rPr>
-        <w:t xml:space="preserve"> </w:t>
-      </w:r>
-      <w:r>
-        <w:rPr>
-          <w:sz w:val="24"/>
-          <w:szCs w:val="24"/>
-        </w:rPr>
-        <w:t>7720</w:t>
-      </w:r>
-    </w:p>
-    <w:p>
-      <w:pPr>
-        <w:widowControl w:val="0"/>
-        <w:autoSpaceDE w:val="0"/>
-        <w:autoSpaceDN w:val="0"/>
-        <w:adjustRightInd w:val="0"/>
-        <w:spacing w:after="0" w:line="360" w:lineRule="auto"/>
-        <w:rPr>
-          <w:sz w:val="24"/>
-          <w:szCs w:val="24"/>
-        </w:rPr>
-      </w:pPr>
-      <w:r>
-        <w:rPr>
-          <w:sz w:val="24"/>
-          <w:szCs w:val="24"/>
-        </w:rPr>
-        <w:t>imprensa@pompeia.sescsp.org.br</w:t>
-      </w:r>
-    </w:p>
-    <w:p>
-      <w:pPr>
-        <w:widowControl w:val="0"/>
-        <w:autoSpaceDE w:val="0"/>
-        <w:autoSpaceDN w:val="0"/>
-        <w:adjustRightInd w:val="0"/>
-        <w:spacing w:after="0" w:line="360" w:lineRule="auto"/>
-        <w:rPr>
+          <w:b/>
           <w:sz w:val="24"/>
           <w:szCs w:val="24"/>
         </w:rPr>
@@ -23625,8 +27341,44 @@
           <w:sz w:val="24"/>
           <w:szCs w:val="24"/>
         </w:rPr>
-        <w:t>ASSOCIAÇÃO CULTURAL VIDEOBRASIL</w:t>
-      </w:r>
+        <w:t>A4 COMUNICAÇÃO</w:t>
+      </w:r>
+      <w:r>
+        <w:rPr>
+          <w:b/>
+          <w:sz w:val="24"/>
+          <w:szCs w:val="24"/>
+        </w:rPr>
+        <w:t xml:space="preserve"> | 19th Festival </w:t>
+      </w:r>
+      <w:proofErr w:type="spellStart"/>
+      <w:r>
+        <w:rPr>
+          <w:b/>
+          <w:sz w:val="24"/>
+          <w:szCs w:val="24"/>
+        </w:rPr>
+        <w:t>Public</w:t>
+      </w:r>
+      <w:proofErr w:type="spellEnd"/>
+      <w:r>
+        <w:rPr>
+          <w:b/>
+          <w:sz w:val="24"/>
+          <w:szCs w:val="24"/>
+        </w:rPr>
+        <w:t xml:space="preserve"> </w:t>
+      </w:r>
+      <w:proofErr w:type="spellStart"/>
+      <w:r>
+        <w:rPr>
+          <w:b/>
+          <w:sz w:val="24"/>
+          <w:szCs w:val="24"/>
+        </w:rPr>
+        <w:t>Relations</w:t>
+      </w:r>
+      <w:proofErr w:type="spellEnd"/>
     </w:p>
     <w:p>
       <w:pPr>
@@ -23638,24 +27390,23 @@
         <w:rPr>
           <w:sz w:val="24"/>
           <w:szCs w:val="24"/>
-          <w:lang w:val="en-US"/>
         </w:rPr>
       </w:pPr>
-      <w:r>
-        <w:rPr>
-          <w:sz w:val="24"/>
-          <w:szCs w:val="24"/>
-          <w:lang w:val="en-US"/>
-        </w:rPr>
-        <w:t>Coordination</w:t>
-      </w:r>
-      <w:r>
-        <w:rPr>
-          <w:sz w:val="24"/>
-          <w:szCs w:val="24"/>
-          <w:lang w:val="en-US"/>
-        </w:rPr>
-        <w:t>: Ana Paula Vargas</w:t>
+      <w:proofErr w:type="spellStart"/>
+      <w:r>
+        <w:rPr>
+          <w:sz w:val="24"/>
+          <w:szCs w:val="24"/>
+        </w:rPr>
+        <w:t>Partner-director</w:t>
+      </w:r>
+      <w:proofErr w:type="spellEnd"/>
+      <w:r>
+        <w:rPr>
+          <w:sz w:val="24"/>
+          <w:szCs w:val="24"/>
+        </w:rPr>
+        <w:t>: Mai Carvalho</w:t>
       </w:r>
     </w:p>
     <w:p>
@@ -23668,14 +27419,64 @@
         <w:rPr>
           <w:sz w:val="24"/>
           <w:szCs w:val="24"/>
-          <w:lang w:val="en-US"/>
         </w:rPr>
       </w:pPr>
-      <w:r>
-        <w:rPr>
-          <w:sz w:val="24"/>
-          <w:szCs w:val="24"/>
-          <w:lang w:val="en-US"/>
+      <w:proofErr w:type="spellStart"/>
+      <w:r>
+        <w:rPr>
+          <w:sz w:val="24"/>
+          <w:szCs w:val="24"/>
+        </w:rPr>
+        <w:t>Director</w:t>
+      </w:r>
+      <w:proofErr w:type="spellEnd"/>
+      <w:r>
+        <w:rPr>
+          <w:sz w:val="24"/>
+          <w:szCs w:val="24"/>
+        </w:rPr>
+        <w:t xml:space="preserve">: </w:t>
+      </w:r>
+      <w:proofErr w:type="spellStart"/>
+      <w:r>
+        <w:rPr>
+          <w:sz w:val="24"/>
+          <w:szCs w:val="24"/>
+        </w:rPr>
+        <w:t>Neila</w:t>
+      </w:r>
+      <w:proofErr w:type="spellEnd"/>
+      <w:r>
+        <w:rPr>
+          <w:sz w:val="24"/>
+          <w:szCs w:val="24"/>
+        </w:rPr>
+        <w:t xml:space="preserve"> </w:t>
+      </w:r>
+      <w:r>
+        <w:rPr>
+          <w:sz w:val="24"/>
+          <w:szCs w:val="24"/>
+        </w:rPr>
+        <w:t>Carvalho</w:t>
+      </w:r>
+    </w:p>
+    <w:p>
+      <w:pPr>
+        <w:widowControl w:val="0"/>
+        <w:autoSpaceDE w:val="0"/>
+        <w:autoSpaceDN w:val="0"/>
+        <w:adjustRightInd w:val="0"/>
+        <w:spacing w:after="0" w:line="360" w:lineRule="auto"/>
+        <w:rPr>
+          <w:sz w:val="24"/>
+          <w:szCs w:val="24"/>
+        </w:rPr>
+      </w:pPr>
+      <w:r>
+        <w:rPr>
+          <w:sz w:val="24"/>
+          <w:szCs w:val="24"/>
         </w:rPr>
         <w:t>Team</w:t>
       </w:r>
@@ -23683,15 +27484,13 @@
         <w:rPr>
           <w:sz w:val="24"/>
           <w:szCs w:val="24"/>
-          <w:lang w:val="en-US"/>
-        </w:rPr>
-        <w:t>: Deborah Moreira, Eduardo Haddad, Kátia</w:t>
-      </w:r>
-      <w:r>
-        <w:rPr>
-          <w:sz w:val="24"/>
-          <w:szCs w:val="24"/>
-          <w:lang w:val="en-US"/>
+        </w:rPr>
+        <w:t>: Danilo</w:t>
+      </w:r>
+      <w:r>
+        <w:rPr>
+          <w:sz w:val="24"/>
+          <w:szCs w:val="24"/>
         </w:rPr>
         <w:t xml:space="preserve"> </w:t>
       </w:r>
@@ -23699,10 +27498,488 @@
         <w:rPr>
           <w:sz w:val="24"/>
           <w:szCs w:val="24"/>
+        </w:rPr>
+        <w:t>Thomaz</w:t>
+      </w:r>
+    </w:p>
+    <w:p>
+      <w:pPr>
+        <w:widowControl w:val="0"/>
+        <w:autoSpaceDE w:val="0"/>
+        <w:autoSpaceDN w:val="0"/>
+        <w:adjustRightInd w:val="0"/>
+        <w:spacing w:after="0" w:line="360" w:lineRule="auto"/>
+        <w:rPr>
+          <w:sz w:val="24"/>
+          <w:szCs w:val="24"/>
+          <w:lang w:val="en-US"/>
+        </w:rPr>
+      </w:pPr>
+      <w:r>
+        <w:rPr>
+          <w:sz w:val="24"/>
+          <w:szCs w:val="24"/>
+          <w:lang w:val="en-US"/>
+        </w:rPr>
+        <w:t xml:space="preserve">a4com@a4com.com.br| </w:t>
+      </w:r>
+      <w:r>
+        <w:rPr>
+          <w:sz w:val="24"/>
+          <w:szCs w:val="24"/>
+          <w:lang w:val="en-US"/>
+        </w:rPr>
+        <w:t xml:space="preserve">Call </w:t>
+      </w:r>
+      <w:r>
+        <w:rPr>
+          <w:sz w:val="24"/>
+          <w:szCs w:val="24"/>
+          <w:lang w:val="en-US"/>
+        </w:rPr>
+        <w:t>(</w:t>
+      </w:r>
+      <w:r>
+        <w:rPr>
+          <w:sz w:val="24"/>
+          <w:szCs w:val="24"/>
+          <w:lang w:val="en-US"/>
+        </w:rPr>
+        <w:t>55 11</w:t>
+      </w:r>
+      <w:r>
+        <w:rPr>
+          <w:sz w:val="24"/>
+          <w:szCs w:val="24"/>
+          <w:lang w:val="en-US"/>
+        </w:rPr>
+        <w:t>)</w:t>
+      </w:r>
+      <w:r>
+        <w:rPr>
+          <w:sz w:val="24"/>
+          <w:szCs w:val="24"/>
+          <w:lang w:val="en-US"/>
+        </w:rPr>
+        <w:t xml:space="preserve"> 3897 4122</w:t>
+      </w:r>
+    </w:p>
+    <w:p>
+      <w:pPr>
+        <w:widowControl w:val="0"/>
+        <w:autoSpaceDE w:val="0"/>
+        <w:autoSpaceDN w:val="0"/>
+        <w:adjustRightInd w:val="0"/>
+        <w:spacing w:after="0" w:line="360" w:lineRule="auto"/>
+        <w:rPr>
+          <w:sz w:val="24"/>
+          <w:szCs w:val="24"/>
+          <w:lang w:val="en-US"/>
+        </w:rPr>
+      </w:pPr>
+    </w:p>
+    <w:p>
+      <w:pPr>
+        <w:widowControl w:val="0"/>
+        <w:autoSpaceDE w:val="0"/>
+        <w:autoSpaceDN w:val="0"/>
+        <w:adjustRightInd w:val="0"/>
+        <w:spacing w:after="0" w:line="360" w:lineRule="auto"/>
+        <w:rPr>
+          <w:b/>
+          <w:sz w:val="24"/>
+          <w:szCs w:val="24"/>
+        </w:rPr>
+      </w:pPr>
+      <w:r>
+        <w:rPr>
+          <w:b/>
+          <w:sz w:val="24"/>
+          <w:szCs w:val="24"/>
+        </w:rPr>
+        <w:t>SESC POMPEIA</w:t>
+      </w:r>
+    </w:p>
+    <w:p>
+      <w:pPr>
+        <w:widowControl w:val="0"/>
+        <w:autoSpaceDE w:val="0"/>
+        <w:autoSpaceDN w:val="0"/>
+        <w:adjustRightInd w:val="0"/>
+        <w:spacing w:after="0" w:line="360" w:lineRule="auto"/>
+        <w:rPr>
+          <w:sz w:val="24"/>
+          <w:szCs w:val="24"/>
+        </w:rPr>
+      </w:pPr>
+      <w:proofErr w:type="spellStart"/>
+      <w:r>
+        <w:rPr>
+          <w:sz w:val="24"/>
+          <w:szCs w:val="24"/>
+        </w:rPr>
+        <w:t>Coordination</w:t>
+      </w:r>
+      <w:proofErr w:type="spellEnd"/>
+      <w:r>
+        <w:rPr>
+          <w:sz w:val="24"/>
+          <w:szCs w:val="24"/>
+        </w:rPr>
+        <w:t xml:space="preserve">: Roberta Della </w:t>
+      </w:r>
+      <w:proofErr w:type="spellStart"/>
+      <w:r>
+        <w:rPr>
+          <w:sz w:val="24"/>
+          <w:szCs w:val="24"/>
+        </w:rPr>
+        <w:t>Noce</w:t>
+      </w:r>
+      <w:proofErr w:type="spellEnd"/>
+      <w:r>
+        <w:rPr>
+          <w:sz w:val="24"/>
+          <w:szCs w:val="24"/>
+        </w:rPr>
+        <w:t xml:space="preserve"> | </w:t>
+      </w:r>
+      <w:proofErr w:type="spellStart"/>
+      <w:r>
+        <w:rPr>
+          <w:sz w:val="24"/>
+          <w:szCs w:val="24"/>
+        </w:rPr>
+        <w:t>Call</w:t>
+      </w:r>
+      <w:proofErr w:type="spellEnd"/>
+      <w:r>
+        <w:rPr>
+          <w:sz w:val="24"/>
+          <w:szCs w:val="24"/>
+        </w:rPr>
+        <w:t xml:space="preserve"> (</w:t>
+      </w:r>
+      <w:r>
+        <w:rPr>
+          <w:sz w:val="24"/>
+          <w:szCs w:val="24"/>
+        </w:rPr>
+        <w:t>55 11</w:t>
+      </w:r>
+      <w:r>
+        <w:rPr>
+          <w:sz w:val="24"/>
+          <w:szCs w:val="24"/>
+        </w:rPr>
+        <w:t>)</w:t>
+      </w:r>
+      <w:r>
+        <w:rPr>
+          <w:sz w:val="24"/>
+          <w:szCs w:val="24"/>
+        </w:rPr>
+        <w:t xml:space="preserve"> 3871</w:t>
+      </w:r>
+      <w:r>
+        <w:rPr>
+          <w:sz w:val="24"/>
+          <w:szCs w:val="24"/>
+        </w:rPr>
+        <w:t xml:space="preserve"> </w:t>
+      </w:r>
+      <w:r>
+        <w:rPr>
+          <w:sz w:val="24"/>
+          <w:szCs w:val="24"/>
+        </w:rPr>
+        <w:t>7740</w:t>
+      </w:r>
+    </w:p>
+    <w:p>
+      <w:pPr>
+        <w:widowControl w:val="0"/>
+        <w:autoSpaceDE w:val="0"/>
+        <w:autoSpaceDN w:val="0"/>
+        <w:adjustRightInd w:val="0"/>
+        <w:spacing w:after="0" w:line="360" w:lineRule="auto"/>
+        <w:rPr>
+          <w:sz w:val="24"/>
+          <w:szCs w:val="24"/>
+        </w:rPr>
+      </w:pPr>
+      <w:r>
+        <w:rPr>
+          <w:sz w:val="24"/>
+          <w:szCs w:val="24"/>
+        </w:rPr>
+        <w:t xml:space="preserve">Igor Cruz: </w:t>
+      </w:r>
+      <w:proofErr w:type="spellStart"/>
+      <w:r>
+        <w:rPr>
+          <w:sz w:val="24"/>
+          <w:szCs w:val="24"/>
+        </w:rPr>
+        <w:t>Call</w:t>
+      </w:r>
+      <w:proofErr w:type="spellEnd"/>
+      <w:r>
+        <w:rPr>
+          <w:sz w:val="24"/>
+          <w:szCs w:val="24"/>
+        </w:rPr>
+        <w:t xml:space="preserve"> (</w:t>
+      </w:r>
+      <w:r>
+        <w:rPr>
+          <w:sz w:val="24"/>
+          <w:szCs w:val="24"/>
+        </w:rPr>
+        <w:t>55 11</w:t>
+      </w:r>
+      <w:r>
+        <w:rPr>
+          <w:sz w:val="24"/>
+          <w:szCs w:val="24"/>
+        </w:rPr>
+        <w:t>)</w:t>
+      </w:r>
+      <w:r>
+        <w:rPr>
+          <w:sz w:val="24"/>
+          <w:szCs w:val="24"/>
+        </w:rPr>
+        <w:t xml:space="preserve"> 3871</w:t>
+      </w:r>
+      <w:r>
+        <w:rPr>
+          <w:sz w:val="24"/>
+          <w:szCs w:val="24"/>
+        </w:rPr>
+        <w:t xml:space="preserve"> </w:t>
+      </w:r>
+      <w:r>
+        <w:rPr>
+          <w:sz w:val="24"/>
+          <w:szCs w:val="24"/>
+        </w:rPr>
+        <w:t>7776</w:t>
+      </w:r>
+    </w:p>
+    <w:p>
+      <w:pPr>
+        <w:widowControl w:val="0"/>
+        <w:autoSpaceDE w:val="0"/>
+        <w:autoSpaceDN w:val="0"/>
+        <w:adjustRightInd w:val="0"/>
+        <w:spacing w:after="0" w:line="360" w:lineRule="auto"/>
+        <w:rPr>
+          <w:sz w:val="24"/>
+          <w:szCs w:val="24"/>
+        </w:rPr>
+      </w:pPr>
+      <w:r>
+        <w:rPr>
+          <w:sz w:val="24"/>
+          <w:szCs w:val="24"/>
+        </w:rPr>
+        <w:t xml:space="preserve">Amauri Martins: </w:t>
+      </w:r>
+      <w:proofErr w:type="spellStart"/>
+      <w:r>
+        <w:rPr>
+          <w:sz w:val="24"/>
+          <w:szCs w:val="24"/>
+        </w:rPr>
+        <w:t>Call</w:t>
+      </w:r>
+      <w:proofErr w:type="spellEnd"/>
+      <w:r>
+        <w:rPr>
+          <w:sz w:val="24"/>
+          <w:szCs w:val="24"/>
+        </w:rPr>
+        <w:t xml:space="preserve"> (</w:t>
+      </w:r>
+      <w:r>
+        <w:rPr>
+          <w:sz w:val="24"/>
+          <w:szCs w:val="24"/>
+        </w:rPr>
+        <w:t>55 11</w:t>
+      </w:r>
+      <w:r>
+        <w:rPr>
+          <w:sz w:val="24"/>
+          <w:szCs w:val="24"/>
+        </w:rPr>
+        <w:t>)</w:t>
+      </w:r>
+      <w:r>
+        <w:rPr>
+          <w:sz w:val="24"/>
+          <w:szCs w:val="24"/>
+        </w:rPr>
+        <w:t xml:space="preserve"> 3871</w:t>
+      </w:r>
+      <w:r>
+        <w:rPr>
+          <w:sz w:val="24"/>
+          <w:szCs w:val="24"/>
+        </w:rPr>
+        <w:t xml:space="preserve"> </w:t>
+      </w:r>
+      <w:r>
+        <w:rPr>
+          <w:sz w:val="24"/>
+          <w:szCs w:val="24"/>
+        </w:rPr>
+        <w:t>7720</w:t>
+      </w:r>
+    </w:p>
+    <w:p>
+      <w:pPr>
+        <w:widowControl w:val="0"/>
+        <w:autoSpaceDE w:val="0"/>
+        <w:autoSpaceDN w:val="0"/>
+        <w:adjustRightInd w:val="0"/>
+        <w:spacing w:after="0" w:line="360" w:lineRule="auto"/>
+        <w:rPr>
+          <w:sz w:val="24"/>
+          <w:szCs w:val="24"/>
+        </w:rPr>
+      </w:pPr>
+      <w:r>
+        <w:rPr>
+          <w:sz w:val="24"/>
+          <w:szCs w:val="24"/>
+        </w:rPr>
+        <w:t>imprensa@pompeia.sescsp.org.br</w:t>
+      </w:r>
+    </w:p>
+    <w:p>
+      <w:pPr>
+        <w:widowControl w:val="0"/>
+        <w:autoSpaceDE w:val="0"/>
+        <w:autoSpaceDN w:val="0"/>
+        <w:adjustRightInd w:val="0"/>
+        <w:spacing w:after="0" w:line="360" w:lineRule="auto"/>
+        <w:rPr>
+          <w:sz w:val="24"/>
+          <w:szCs w:val="24"/>
+        </w:rPr>
+      </w:pPr>
+    </w:p>
+    <w:p>
+      <w:pPr>
+        <w:widowControl w:val="0"/>
+        <w:autoSpaceDE w:val="0"/>
+        <w:autoSpaceDN w:val="0"/>
+        <w:adjustRightInd w:val="0"/>
+        <w:spacing w:after="0" w:line="360" w:lineRule="auto"/>
+        <w:rPr>
+          <w:b/>
+          <w:sz w:val="24"/>
+          <w:szCs w:val="24"/>
+        </w:rPr>
+      </w:pPr>
+      <w:r>
+        <w:rPr>
+          <w:b/>
+          <w:sz w:val="24"/>
+          <w:szCs w:val="24"/>
+        </w:rPr>
+        <w:t>ASSOCIAÇÃO CULTURAL VIDEOBRASIL</w:t>
+      </w:r>
+    </w:p>
+    <w:p>
+      <w:pPr>
+        <w:widowControl w:val="0"/>
+        <w:autoSpaceDE w:val="0"/>
+        <w:autoSpaceDN w:val="0"/>
+        <w:adjustRightInd w:val="0"/>
+        <w:spacing w:after="0" w:line="360" w:lineRule="auto"/>
+        <w:rPr>
+          <w:sz w:val="24"/>
+          <w:szCs w:val="24"/>
+          <w:lang w:val="en-US"/>
+        </w:rPr>
+      </w:pPr>
+      <w:r>
+        <w:rPr>
+          <w:sz w:val="24"/>
+          <w:szCs w:val="24"/>
+          <w:lang w:val="en-US"/>
+        </w:rPr>
+        <w:t>Coordination</w:t>
+      </w:r>
+      <w:r>
+        <w:rPr>
+          <w:sz w:val="24"/>
+          <w:szCs w:val="24"/>
+          <w:lang w:val="en-US"/>
+        </w:rPr>
+        <w:t>: Ana Paula Vargas</w:t>
+      </w:r>
+    </w:p>
+    <w:p>
+      <w:pPr>
+        <w:widowControl w:val="0"/>
+        <w:autoSpaceDE w:val="0"/>
+        <w:autoSpaceDN w:val="0"/>
+        <w:adjustRightInd w:val="0"/>
+        <w:spacing w:after="0" w:line="360" w:lineRule="auto"/>
+        <w:rPr>
+          <w:sz w:val="24"/>
+          <w:szCs w:val="24"/>
+          <w:lang w:val="en-US"/>
+        </w:rPr>
+      </w:pPr>
+      <w:r>
+        <w:rPr>
+          <w:sz w:val="24"/>
+          <w:szCs w:val="24"/>
+          <w:lang w:val="en-US"/>
+        </w:rPr>
+        <w:t>Team</w:t>
+      </w:r>
+      <w:r>
+        <w:rPr>
+          <w:sz w:val="24"/>
+          <w:szCs w:val="24"/>
+          <w:lang w:val="en-US"/>
+        </w:rPr>
+        <w:t xml:space="preserve">: Deborah Moreira, Eduardo Haddad, </w:t>
+      </w:r>
+      <w:proofErr w:type="spellStart"/>
+      <w:r>
+        <w:rPr>
+          <w:sz w:val="24"/>
+          <w:szCs w:val="24"/>
+          <w:lang w:val="en-US"/>
+        </w:rPr>
+        <w:t>Kátia</w:t>
+      </w:r>
+      <w:proofErr w:type="spellEnd"/>
+      <w:r>
+        <w:rPr>
+          <w:sz w:val="24"/>
+          <w:szCs w:val="24"/>
+          <w:lang w:val="en-US"/>
+        </w:rPr>
+        <w:t xml:space="preserve"> </w:t>
+      </w:r>
+      <w:proofErr w:type="spellStart"/>
+      <w:r>
+        <w:rPr>
+          <w:sz w:val="24"/>
+          <w:szCs w:val="24"/>
           <w:lang w:val="en-US"/>
         </w:rPr>
         <w:t>König</w:t>
       </w:r>
+      <w:proofErr w:type="spellEnd"/>
     </w:p>
     <w:p>
       <w:pPr>
@@ -23784,7 +28061,6 @@
         </w:rPr>
       </w:pPr>
     </w:p>
-    <w:bookmarkEnd w:id="0"/>
     <w:sectPr>
       <w:headerReference w:type="default" r:id="rId17"/>
       <w:footerReference w:type="even" r:id="rId18"/>
@@ -23899,7 +28175,7 @@
         <w:b/>
         <w:noProof/>
       </w:rPr>
-      <w:t>19</w:t>
+      <w:t>6</w:t>
     </w:r>
     <w:r>
       <w:rPr>
@@ -24071,6 +28347,7 @@
                               <w:szCs w:val="20"/>
                             </w:rPr>
                           </w:pPr>
+                          <w:proofErr w:type="spellStart"/>
                           <w:r>
                             <w:rPr>
                               <w:smallCaps/>
@@ -24079,6 +28356,7 @@
                             </w:rPr>
                             <w:t>Undertaking</w:t>
                           </w:r>
+                          <w:proofErr w:type="spellEnd"/>
                           <w:r>
                             <w:rPr>
                               <w:smallCaps/>
@@ -24126,6 +28404,7 @@
                         <w:szCs w:val="20"/>
                       </w:rPr>
                     </w:pPr>
+                    <w:proofErr w:type="spellStart"/>
                     <w:r>
                       <w:rPr>
                         <w:smallCaps/>
@@ -24134,6 +28413,7 @@
                       </w:rPr>
                       <w:t>Undertaking</w:t>
                     </w:r>
+                    <w:proofErr w:type="spellEnd"/>
                     <w:r>
                       <w:rPr>
                         <w:smallCaps/>
@@ -24727,7 +29007,7 @@
   <w:style w:type="paragraph" w:styleId="BalloonText">
     <w:name w:val="Balloon Text"/>
     <w:basedOn w:val="Normal"/>
-    <w:link w:val="TextodebaloChar"/>
+    <w:link w:val="BalloonTextChar"/>
     <w:uiPriority w:val="99"/>
     <w:semiHidden/>
     <w:unhideWhenUsed/>
@@ -24742,8 +29022,8 @@
       <w:lang w:eastAsia="en-US"/>
     </w:rPr>
   </w:style>
-  <w:style w:type="character" w:customStyle="1" w:styleId="TextodebaloChar">
-    <w:name w:val="Texto de balão Char"/>
+  <w:style w:type="character" w:customStyle="1" w:styleId="BalloonTextChar">
+    <w:name w:val="Balloon Text Char"/>
     <w:basedOn w:val="DefaultParagraphFont"/>
     <w:link w:val="BalloonText"/>
     <w:uiPriority w:val="99"/>
@@ -24770,7 +29050,7 @@
   <w:style w:type="paragraph" w:styleId="CommentText">
     <w:name w:val="annotation text"/>
     <w:basedOn w:val="Normal"/>
-    <w:link w:val="TextodecomentrioChar"/>
+    <w:link w:val="CommentTextChar"/>
     <w:uiPriority w:val="99"/>
     <w:semiHidden/>
     <w:unhideWhenUsed/>
@@ -24783,8 +29063,8 @@
       <w:szCs w:val="24"/>
     </w:rPr>
   </w:style>
-  <w:style w:type="character" w:customStyle="1" w:styleId="TextodecomentrioChar">
-    <w:name w:val="Texto de comentário Char"/>
+  <w:style w:type="character" w:customStyle="1" w:styleId="CommentTextChar">
+    <w:name w:val="Comment Text Char"/>
     <w:basedOn w:val="DefaultParagraphFont"/>
     <w:link w:val="CommentText"/>
     <w:uiPriority w:val="99"/>
@@ -24801,7 +29081,7 @@
     <w:name w:val="annotation subject"/>
     <w:basedOn w:val="CommentText"/>
     <w:next w:val="CommentText"/>
-    <w:link w:val="AssuntodocomentrioChar"/>
+    <w:link w:val="CommentSubjectChar"/>
     <w:uiPriority w:val="99"/>
     <w:semiHidden/>
     <w:unhideWhenUsed/>
@@ -24813,9 +29093,9 @@
       <w:szCs w:val="20"/>
     </w:rPr>
   </w:style>
-  <w:style w:type="character" w:customStyle="1" w:styleId="AssuntodocomentrioChar">
-    <w:name w:val="Assunto do comentário Char"/>
-    <w:basedOn w:val="TextodecomentrioChar"/>
+  <w:style w:type="character" w:customStyle="1" w:styleId="CommentSubjectChar">
+    <w:name w:val="Comment Subject Char"/>
+    <w:basedOn w:val="CommentTextChar"/>
     <w:link w:val="CommentSubject"/>
     <w:uiPriority w:val="99"/>
     <w:semiHidden/>
@@ -24880,7 +29160,7 @@
   <w:style w:type="paragraph" w:styleId="DocumentMap">
     <w:name w:val="Document Map"/>
     <w:basedOn w:val="Normal"/>
-    <w:link w:val="MapadoDocumentoChar"/>
+    <w:link w:val="DocumentMapChar"/>
     <w:uiPriority w:val="99"/>
     <w:semiHidden/>
     <w:unhideWhenUsed/>
@@ -24894,8 +29174,8 @@
       <w:szCs w:val="24"/>
     </w:rPr>
   </w:style>
-  <w:style w:type="character" w:customStyle="1" w:styleId="MapadoDocumentoChar">
-    <w:name w:val="Mapa do Documento Char"/>
+  <w:style w:type="character" w:customStyle="1" w:styleId="DocumentMapChar">
+    <w:name w:val="Document Map Char"/>
     <w:basedOn w:val="DefaultParagraphFont"/>
     <w:link w:val="DocumentMap"/>
     <w:uiPriority w:val="99"/>
@@ -24911,7 +29191,7 @@
   <w:style w:type="paragraph" w:styleId="Header">
     <w:name w:val="header"/>
     <w:basedOn w:val="Normal"/>
-    <w:link w:val="CabealhoChar"/>
+    <w:link w:val="HeaderChar"/>
     <w:uiPriority w:val="99"/>
     <w:unhideWhenUsed/>
     <w:rsid w:val="00E0754A"/>
@@ -24923,8 +29203,8 @@
       <w:spacing w:after="0" w:line="240" w:lineRule="auto"/>
     </w:pPr>
   </w:style>
-  <w:style w:type="character" w:customStyle="1" w:styleId="CabealhoChar">
-    <w:name w:val="Cabeçalho Char"/>
+  <w:style w:type="character" w:customStyle="1" w:styleId="HeaderChar">
+    <w:name w:val="Header Char"/>
     <w:basedOn w:val="DefaultParagraphFont"/>
     <w:link w:val="Header"/>
     <w:uiPriority w:val="99"/>
@@ -24937,7 +29217,7 @@
   <w:style w:type="paragraph" w:styleId="Footer">
     <w:name w:val="footer"/>
     <w:basedOn w:val="Normal"/>
-    <w:link w:val="RodapChar"/>
+    <w:link w:val="FooterChar"/>
     <w:uiPriority w:val="99"/>
     <w:unhideWhenUsed/>
     <w:rsid w:val="00E0754A"/>
@@ -24949,8 +29229,8 @@
       <w:spacing w:after="0" w:line="240" w:lineRule="auto"/>
     </w:pPr>
   </w:style>
-  <w:style w:type="character" w:customStyle="1" w:styleId="RodapChar">
-    <w:name w:val="Rodapé Char"/>
+  <w:style w:type="character" w:customStyle="1" w:styleId="FooterChar">
+    <w:name w:val="Footer Char"/>
     <w:basedOn w:val="DefaultParagraphFont"/>
     <w:link w:val="Footer"/>
     <w:uiPriority w:val="99"/>
@@ -25263,7 +29543,7 @@
   <w:style w:type="paragraph" w:styleId="BalloonText">
     <w:name w:val="Balloon Text"/>
     <w:basedOn w:val="Normal"/>
-    <w:link w:val="TextodebaloChar"/>
+    <w:link w:val="BalloonTextChar"/>
     <w:uiPriority w:val="99"/>
     <w:semiHidden/>
     <w:unhideWhenUsed/>
@@ -25278,8 +29558,8 @@
       <w:lang w:eastAsia="en-US"/>
     </w:rPr>
   </w:style>
-  <w:style w:type="character" w:customStyle="1" w:styleId="TextodebaloChar">
-    <w:name w:val="Texto de balão Char"/>
+  <w:style w:type="character" w:customStyle="1" w:styleId="BalloonTextChar">
+    <w:name w:val="Balloon Text Char"/>
     <w:basedOn w:val="DefaultParagraphFont"/>
     <w:link w:val="BalloonText"/>
     <w:uiPriority w:val="99"/>
@@ -25306,7 +29586,7 @@
   <w:style w:type="paragraph" w:styleId="CommentText">
     <w:name w:val="annotation text"/>
     <w:basedOn w:val="Normal"/>
-    <w:link w:val="TextodecomentrioChar"/>
+    <w:link w:val="CommentTextChar"/>
     <w:uiPriority w:val="99"/>
     <w:semiHidden/>
     <w:unhideWhenUsed/>
@@ -25319,8 +29599,8 @@
       <w:szCs w:val="24"/>
     </w:rPr>
   </w:style>
-  <w:style w:type="character" w:customStyle="1" w:styleId="TextodecomentrioChar">
-    <w:name w:val="Texto de comentário Char"/>
+  <w:style w:type="character" w:customStyle="1" w:styleId="CommentTextChar">
+    <w:name w:val="Comment Text Char"/>
     <w:basedOn w:val="DefaultParagraphFont"/>
     <w:link w:val="CommentText"/>
     <w:uiPriority w:val="99"/>
@@ -25337,7 +29617,7 @@
     <w:name w:val="annotation subject"/>
     <w:basedOn w:val="CommentText"/>
     <w:next w:val="CommentText"/>
-    <w:link w:val="AssuntodocomentrioChar"/>
+    <w:link w:val="CommentSubjectChar"/>
     <w:uiPriority w:val="99"/>
     <w:semiHidden/>
     <w:unhideWhenUsed/>
@@ -25349,9 +29629,9 @@
       <w:szCs w:val="20"/>
     </w:rPr>
   </w:style>
-  <w:style w:type="character" w:customStyle="1" w:styleId="AssuntodocomentrioChar">
-    <w:name w:val="Assunto do comentário Char"/>
-    <w:basedOn w:val="TextodecomentrioChar"/>
+  <w:style w:type="character" w:customStyle="1" w:styleId="CommentSubjectChar">
+    <w:name w:val="Comment Subject Char"/>
+    <w:basedOn w:val="CommentTextChar"/>
     <w:link w:val="CommentSubject"/>
     <w:uiPriority w:val="99"/>
     <w:semiHidden/>
@@ -25416,7 +29696,7 @@
   <w:style w:type="paragraph" w:styleId="DocumentMap">
     <w:name w:val="Document Map"/>
     <w:basedOn w:val="Normal"/>
-    <w:link w:val="MapadoDocumentoChar"/>
+    <w:link w:val="DocumentMapChar"/>
     <w:uiPriority w:val="99"/>
     <w:semiHidden/>
     <w:unhideWhenUsed/>
@@ -25430,8 +29710,8 @@
       <w:szCs w:val="24"/>
     </w:rPr>
   </w:style>
-  <w:style w:type="character" w:customStyle="1" w:styleId="MapadoDocumentoChar">
-    <w:name w:val="Mapa do Documento Char"/>
+  <w:style w:type="character" w:customStyle="1" w:styleId="DocumentMapChar">
+    <w:name w:val="Document Map Char"/>
     <w:basedOn w:val="DefaultParagraphFont"/>
     <w:link w:val="DocumentMap"/>
     <w:uiPriority w:val="99"/>
@@ -25447,7 +29727,7 @@
   <w:style w:type="paragraph" w:styleId="Header">
     <w:name w:val="header"/>
     <w:basedOn w:val="Normal"/>
-    <w:link w:val="CabealhoChar"/>
+    <w:link w:val="HeaderChar"/>
     <w:uiPriority w:val="99"/>
     <w:unhideWhenUsed/>
     <w:rsid w:val="00E0754A"/>
@@ -25459,8 +29739,8 @@
       <w:spacing w:after="0" w:line="240" w:lineRule="auto"/>
     </w:pPr>
   </w:style>
-  <w:style w:type="character" w:customStyle="1" w:styleId="CabealhoChar">
-    <w:name w:val="Cabeçalho Char"/>
+  <w:style w:type="character" w:customStyle="1" w:styleId="HeaderChar">
+    <w:name w:val="Header Char"/>
     <w:basedOn w:val="DefaultParagraphFont"/>
     <w:link w:val="Header"/>
     <w:uiPriority w:val="99"/>
@@ -25473,7 +29753,7 @@
   <w:style w:type="paragraph" w:styleId="Footer">
     <w:name w:val="footer"/>
     <w:basedOn w:val="Normal"/>
-    <w:link w:val="RodapChar"/>
+    <w:link w:val="FooterChar"/>
     <w:uiPriority w:val="99"/>
     <w:unhideWhenUsed/>
     <w:rsid w:val="00E0754A"/>
@@ -25485,8 +29765,8 @@
       <w:spacing w:after="0" w:line="240" w:lineRule="auto"/>
     </w:pPr>
   </w:style>
-  <w:style w:type="character" w:customStyle="1" w:styleId="RodapChar">
-    <w:name w:val="Rodapé Char"/>
+  <w:style w:type="character" w:customStyle="1" w:styleId="FooterChar">
+    <w:name w:val="Footer Char"/>
     <w:basedOn w:val="DefaultParagraphFont"/>
     <w:link w:val="Footer"/>
     <w:uiPriority w:val="99"/>
@@ -25821,7 +30101,7 @@
 </file>
 
 <file path=customXml/itemProps1.xml><?xml version="1.0" encoding="utf-8"?>
-<ds:datastoreItem xmlns:ds="http://schemas.openxmlformats.org/officeDocument/2006/customXml" ds:itemID="{34A7F7B5-F6CD-BD4A-AF35-0DCB6CC28C0D}">
+<ds:datastoreItem xmlns:ds="http://schemas.openxmlformats.org/officeDocument/2006/customXml" ds:itemID="{E7580B7E-404B-5D49-929D-86E6E79BF289}">
   <ds:schemaRefs>
     <ds:schemaRef ds:uri="http://schemas.openxmlformats.org/officeDocument/2006/bibliography"/>
   </ds:schemaRefs>
